--- a/Assignment4/Write-Up.docx
+++ b/Assignment4/Write-Up.docx
@@ -41,11 +41,7 @@
       </w:r>
       <w:r>
         <w:rPr>
-          <w:b/>
-          <w:bCs/>
           <w:noProof/>
-          <w:sz w:val="36"/>
-          <w:szCs w:val="36"/>
         </w:rPr>
         <mc:AlternateContent>
           <mc:Choice Requires="wps">
@@ -153,7 +149,7 @@
                                 <w:sz w:val="36"/>
                                 <w:szCs w:val="36"/>
                               </w:rPr>
-                              <w:t>MINOR</w:t>
+                              <w:t>Assignment4</w:t>
                             </w:r>
                           </w:p>
                         </w:txbxContent>
@@ -246,7 +242,7 @@
                           <w:sz w:val="36"/>
                           <w:szCs w:val="36"/>
                         </w:rPr>
-                        <w:t>MINOR</w:t>
+                        <w:t>Assignment4</w:t>
                       </w:r>
                     </w:p>
                   </w:txbxContent>
@@ -259,11 +255,7 @@
       </w:r>
       <w:r>
         <w:rPr>
-          <w:b/>
-          <w:bCs/>
           <w:noProof/>
-          <w:sz w:val="36"/>
-          <w:szCs w:val="36"/>
         </w:rPr>
         <mc:AlternateContent>
           <mc:Choice Requires="wps">
@@ -383,11 +375,7 @@
       </w:r>
       <w:r>
         <w:rPr>
-          <w:b/>
-          <w:bCs/>
           <w:noProof/>
-          <w:sz w:val="36"/>
-          <w:szCs w:val="36"/>
         </w:rPr>
         <mc:AlternateContent>
           <mc:Choice Requires="wps">
@@ -508,11 +496,7 @@
       <w:r>
         <w:rPr>
           <w:rFonts w:ascii="Microsoft Himalaya" w:hAnsi="Microsoft Himalaya" w:cs="Microsoft Himalaya"/>
-          <w:b/>
-          <w:bCs/>
           <w:noProof/>
-          <w:sz w:val="36"/>
-          <w:szCs w:val="36"/>
         </w:rPr>
         <mc:AlternateContent>
           <mc:Choice Requires="wps">
@@ -591,7 +575,7 @@
           <w:ilvl w:val="0"/>
           <w:numId w:val="14"/>
         </w:numPr>
-        <w:spacing w:line="240" w:lineRule="auto"/>
+        <w:spacing w:before="0" w:after="0" w:line="240" w:lineRule="auto"/>
         <w:ind w:left="714"/>
         <w:contextualSpacing w:val="0"/>
         <w:rPr>
@@ -604,51 +588,230 @@
           <w:sz w:val="24"/>
           <w:szCs w:val="24"/>
         </w:rPr>
-        <w:t xml:space="preserve">After unzipping, a </w:t>
-      </w:r>
-      <w:proofErr w:type="spellStart"/>
-      <w:r>
-        <w:rPr>
-          <w:sz w:val="24"/>
-          <w:szCs w:val="24"/>
-        </w:rPr>
-        <w:t>c++</w:t>
-      </w:r>
-      <w:proofErr w:type="spellEnd"/>
-      <w:r>
-        <w:rPr>
-          <w:sz w:val="24"/>
-          <w:szCs w:val="24"/>
-        </w:rPr>
-        <w:t xml:space="preserve"> file, interpreter2.0.cpp will be formed, this is the main file </w:t>
-      </w:r>
-      <w:r>
-        <w:rPr>
-          <w:sz w:val="24"/>
-          <w:szCs w:val="24"/>
-        </w:rPr>
-        <w:t>containing</w:t>
-      </w:r>
-      <w:r>
-        <w:rPr>
-          <w:sz w:val="24"/>
-          <w:szCs w:val="24"/>
-        </w:rPr>
-        <w:t xml:space="preserve"> both </w:t>
-      </w:r>
-      <w:r>
-        <w:rPr>
-          <w:sz w:val="24"/>
-          <w:szCs w:val="24"/>
-        </w:rPr>
-        <w:t>t</w:t>
-      </w:r>
-      <w:r>
-        <w:rPr>
-          <w:sz w:val="24"/>
-          <w:szCs w:val="24"/>
-        </w:rPr>
-        <w:t>he parts.</w:t>
+        <w:t xml:space="preserve">After unzipping, </w:t>
+      </w:r>
+      <w:r>
+        <w:rPr>
+          <w:sz w:val="24"/>
+          <w:szCs w:val="24"/>
+        </w:rPr>
+        <w:t>two</w:t>
+      </w:r>
+      <w:r>
+        <w:rPr>
+          <w:sz w:val="24"/>
+          <w:szCs w:val="24"/>
+        </w:rPr>
+        <w:t xml:space="preserve"> c++ file</w:t>
+      </w:r>
+      <w:r>
+        <w:rPr>
+          <w:sz w:val="24"/>
+          <w:szCs w:val="24"/>
+        </w:rPr>
+        <w:t>s</w:t>
+      </w:r>
+      <w:r>
+        <w:rPr>
+          <w:sz w:val="24"/>
+          <w:szCs w:val="24"/>
+        </w:rPr>
+        <w:t xml:space="preserve">, interpreter2.0.cpp </w:t>
+      </w:r>
+      <w:r>
+        <w:rPr>
+          <w:sz w:val="24"/>
+          <w:szCs w:val="24"/>
+        </w:rPr>
+        <w:t xml:space="preserve">and ass4.cpp </w:t>
+      </w:r>
+      <w:r>
+        <w:rPr>
+          <w:sz w:val="24"/>
+          <w:szCs w:val="24"/>
+        </w:rPr>
+        <w:t xml:space="preserve">will be formed, </w:t>
+      </w:r>
+      <w:r>
+        <w:rPr>
+          <w:sz w:val="24"/>
+          <w:szCs w:val="24"/>
+        </w:rPr>
+        <w:t>interpreter2.0.cpp is the file of minor with changes that cannot be done in different file, and ass4.cpp is with changes that are done in different file.</w:t>
+      </w:r>
+    </w:p>
+    <w:p>
+      <w:pPr>
+        <w:pStyle w:val="ListParagraph"/>
+        <w:numPr>
+          <w:ilvl w:val="0"/>
+          <w:numId w:val="14"/>
+        </w:numPr>
+        <w:spacing w:before="0" w:after="0" w:line="240" w:lineRule="auto"/>
+        <w:ind w:left="714"/>
+        <w:contextualSpacing w:val="0"/>
+        <w:rPr>
+          <w:sz w:val="24"/>
+          <w:szCs w:val="24"/>
+        </w:rPr>
+      </w:pPr>
+      <w:r>
+        <w:rPr>
+          <w:sz w:val="24"/>
+          <w:szCs w:val="24"/>
+        </w:rPr>
+        <w:t>Main function is in ass4.cpp so c</w:t>
+      </w:r>
+      <w:r>
+        <w:rPr>
+          <w:sz w:val="24"/>
+          <w:szCs w:val="24"/>
+        </w:rPr>
+        <w:t xml:space="preserve">ompile </w:t>
+      </w:r>
+      <w:r>
+        <w:rPr>
+          <w:sz w:val="24"/>
+          <w:szCs w:val="24"/>
+        </w:rPr>
+        <w:t>it</w:t>
+      </w:r>
+      <w:r>
+        <w:rPr>
+          <w:sz w:val="24"/>
+          <w:szCs w:val="24"/>
+        </w:rPr>
+        <w:t xml:space="preserve"> </w:t>
+      </w:r>
+      <w:r>
+        <w:rPr>
+          <w:sz w:val="24"/>
+          <w:szCs w:val="24"/>
+        </w:rPr>
+        <w:t>through</w:t>
+      </w:r>
+      <w:r>
+        <w:rPr>
+          <w:sz w:val="24"/>
+          <w:szCs w:val="24"/>
+        </w:rPr>
+        <w:t xml:space="preserve"> g++ compiler using the command “g++ </w:t>
+      </w:r>
+      <w:r>
+        <w:rPr>
+          <w:sz w:val="24"/>
+          <w:szCs w:val="24"/>
+        </w:rPr>
+        <w:t>ass4</w:t>
+      </w:r>
+      <w:r>
+        <w:rPr>
+          <w:sz w:val="24"/>
+          <w:szCs w:val="24"/>
+        </w:rPr>
+        <w:t>.cpp</w:t>
+      </w:r>
+      <w:r>
+        <w:rPr>
+          <w:sz w:val="24"/>
+          <w:szCs w:val="24"/>
+        </w:rPr>
+        <w:t>”</w:t>
+      </w:r>
+    </w:p>
+    <w:p>
+      <w:pPr>
+        <w:pStyle w:val="ListParagraph"/>
+        <w:numPr>
+          <w:ilvl w:val="0"/>
+          <w:numId w:val="14"/>
+        </w:numPr>
+        <w:spacing w:after="0" w:line="240" w:lineRule="auto"/>
+        <w:rPr>
+          <w:sz w:val="24"/>
+          <w:szCs w:val="24"/>
+        </w:rPr>
+      </w:pPr>
+      <w:r>
+        <w:rPr>
+          <w:sz w:val="24"/>
+          <w:szCs w:val="24"/>
+        </w:rPr>
+        <w:t xml:space="preserve">An executable a.exe will be formed, run it using instruction of </w:t>
+      </w:r>
+      <w:r>
+        <w:rPr>
+          <w:sz w:val="24"/>
+          <w:szCs w:val="24"/>
+        </w:rPr>
+        <w:t>format</w:t>
+      </w:r>
+      <w:r>
+        <w:rPr>
+          <w:sz w:val="24"/>
+          <w:szCs w:val="24"/>
+        </w:rPr>
+        <w:t>,</w:t>
+      </w:r>
+    </w:p>
+    <w:p>
+      <w:pPr>
+        <w:pStyle w:val="ListParagraph"/>
+        <w:spacing w:after="0" w:line="240" w:lineRule="auto"/>
+        <w:ind w:left="717" w:firstLine="0"/>
+        <w:rPr>
+          <w:sz w:val="24"/>
+          <w:szCs w:val="24"/>
+        </w:rPr>
+      </w:pPr>
+      <w:r>
+        <w:rPr>
+          <w:sz w:val="24"/>
+          <w:szCs w:val="24"/>
+        </w:rPr>
+        <w:t xml:space="preserve"> </w:t>
+      </w:r>
+      <w:r>
+        <w:rPr>
+          <w:sz w:val="24"/>
+          <w:szCs w:val="24"/>
+        </w:rPr>
+        <w:t>“./a.exe testfile rowdel colde</w:t>
+      </w:r>
+      <w:r>
+        <w:rPr>
+          <w:sz w:val="24"/>
+          <w:szCs w:val="24"/>
+        </w:rPr>
+        <w:t>l</w:t>
+      </w:r>
+      <w:r>
+        <w:rPr>
+          <w:sz w:val="24"/>
+          <w:szCs w:val="24"/>
+        </w:rPr>
+        <w:t xml:space="preserve">” where testfile is the file that want to be </w:t>
+      </w:r>
+      <w:r>
+        <w:rPr>
+          <w:sz w:val="24"/>
+          <w:szCs w:val="24"/>
+        </w:rPr>
+        <w:t>executed</w:t>
+      </w:r>
+      <w:r>
+        <w:rPr>
+          <w:sz w:val="24"/>
+          <w:szCs w:val="24"/>
+        </w:rPr>
+        <w:t>, rowdel is ROW_ACCESS_DELAY, coldel is COLUMN_ACCESS_DELAY</w:t>
+      </w:r>
+      <w:r>
+        <w:rPr>
+          <w:sz w:val="24"/>
+          <w:szCs w:val="24"/>
+        </w:rPr>
+        <w:t>.</w:t>
       </w:r>
     </w:p>
     <w:p>
@@ -659,35 +822,31 @@
           <w:numId w:val="14"/>
         </w:numPr>
         <w:spacing w:line="240" w:lineRule="auto"/>
-        <w:ind w:left="714"/>
-        <w:contextualSpacing w:val="0"/>
-        <w:rPr>
-          <w:sz w:val="24"/>
-          <w:szCs w:val="24"/>
-        </w:rPr>
-      </w:pPr>
-      <w:r>
-        <w:rPr>
-          <w:sz w:val="24"/>
-          <w:szCs w:val="24"/>
-        </w:rPr>
-        <w:t xml:space="preserve">Compile the </w:t>
-      </w:r>
-      <w:proofErr w:type="spellStart"/>
-      <w:r>
-        <w:rPr>
-          <w:sz w:val="24"/>
-          <w:szCs w:val="24"/>
-        </w:rPr>
-        <w:t>cpp</w:t>
-      </w:r>
-      <w:proofErr w:type="spellEnd"/>
-      <w:r>
-        <w:rPr>
-          <w:sz w:val="24"/>
-          <w:szCs w:val="24"/>
-        </w:rPr>
-        <w:t xml:space="preserve"> file using g++ compiler using the command “g++ interpreter2.0.cpp”</w:t>
+        <w:rPr>
+          <w:sz w:val="24"/>
+          <w:szCs w:val="24"/>
+        </w:rPr>
+      </w:pPr>
+      <w:r>
+        <w:rPr>
+          <w:sz w:val="24"/>
+          <w:szCs w:val="24"/>
+        </w:rPr>
+        <w:t xml:space="preserve">For testing purpose </w:t>
+      </w:r>
+      <w:r>
+        <w:rPr>
+          <w:sz w:val="24"/>
+          <w:szCs w:val="24"/>
+        </w:rPr>
+        <w:t>I’ve</w:t>
+      </w:r>
+      <w:r>
+        <w:rPr>
+          <w:sz w:val="24"/>
+          <w:szCs w:val="24"/>
+        </w:rPr>
+        <w:t xml:space="preserve"> also allowed one more optional argument which when given 0 performs row ordering and save output in “new.txt” file and if provided anything other than 0 performs without row ordering and save output in “old.txt”</w:t>
       </w:r>
     </w:p>
     <w:p>
@@ -708,168 +867,8 @@
           <w:sz w:val="24"/>
           <w:szCs w:val="24"/>
         </w:rPr>
-        <w:t xml:space="preserve">An executable a.exe will be formed, run it using instruction of </w:t>
-      </w:r>
-      <w:r>
-        <w:rPr>
-          <w:sz w:val="24"/>
-          <w:szCs w:val="24"/>
-        </w:rPr>
-        <w:t>format</w:t>
-      </w:r>
-      <w:r>
-        <w:rPr>
-          <w:sz w:val="24"/>
-          <w:szCs w:val="24"/>
-        </w:rPr>
-        <w:t>,</w:t>
-      </w:r>
-    </w:p>
-    <w:p>
-      <w:pPr>
-        <w:pStyle w:val="ListParagraph"/>
-        <w:spacing w:line="240" w:lineRule="auto"/>
-        <w:ind w:left="717" w:firstLine="0"/>
-        <w:rPr>
-          <w:sz w:val="24"/>
-          <w:szCs w:val="24"/>
-        </w:rPr>
-      </w:pPr>
-      <w:r>
-        <w:rPr>
-          <w:sz w:val="24"/>
-          <w:szCs w:val="24"/>
-        </w:rPr>
-        <w:t xml:space="preserve"> </w:t>
-      </w:r>
-      <w:r>
-        <w:rPr>
-          <w:sz w:val="24"/>
-          <w:szCs w:val="24"/>
-        </w:rPr>
-        <w:t xml:space="preserve">“./a.exe </w:t>
-      </w:r>
-      <w:proofErr w:type="spellStart"/>
-      <w:r>
-        <w:rPr>
-          <w:sz w:val="24"/>
-          <w:szCs w:val="24"/>
-        </w:rPr>
-        <w:t>testfile</w:t>
-      </w:r>
-      <w:proofErr w:type="spellEnd"/>
-      <w:r>
-        <w:rPr>
-          <w:sz w:val="24"/>
-          <w:szCs w:val="24"/>
-        </w:rPr>
-        <w:t xml:space="preserve"> </w:t>
-      </w:r>
-      <w:proofErr w:type="spellStart"/>
-      <w:r>
-        <w:rPr>
-          <w:sz w:val="24"/>
-          <w:szCs w:val="24"/>
-        </w:rPr>
-        <w:t>rowdel</w:t>
-      </w:r>
-      <w:proofErr w:type="spellEnd"/>
-      <w:r>
-        <w:rPr>
-          <w:sz w:val="24"/>
-          <w:szCs w:val="24"/>
-        </w:rPr>
-        <w:t xml:space="preserve"> </w:t>
-      </w:r>
-      <w:proofErr w:type="spellStart"/>
-      <w:r>
-        <w:rPr>
-          <w:sz w:val="24"/>
-          <w:szCs w:val="24"/>
-        </w:rPr>
-        <w:t>coldel</w:t>
-      </w:r>
-      <w:proofErr w:type="spellEnd"/>
-      <w:r>
-        <w:rPr>
-          <w:sz w:val="24"/>
-          <w:szCs w:val="24"/>
-        </w:rPr>
-        <w:t xml:space="preserve"> mode” where </w:t>
-      </w:r>
-      <w:proofErr w:type="spellStart"/>
-      <w:r>
-        <w:rPr>
-          <w:sz w:val="24"/>
-          <w:szCs w:val="24"/>
-        </w:rPr>
-        <w:t>testfile</w:t>
-      </w:r>
-      <w:proofErr w:type="spellEnd"/>
-      <w:r>
-        <w:rPr>
-          <w:sz w:val="24"/>
-          <w:szCs w:val="24"/>
-        </w:rPr>
-        <w:t xml:space="preserve"> is the file that want to be </w:t>
-      </w:r>
-      <w:r>
-        <w:rPr>
-          <w:sz w:val="24"/>
-          <w:szCs w:val="24"/>
-        </w:rPr>
-        <w:t>executed</w:t>
-      </w:r>
-      <w:r>
-        <w:rPr>
-          <w:sz w:val="24"/>
-          <w:szCs w:val="24"/>
-        </w:rPr>
-        <w:t xml:space="preserve">, </w:t>
-      </w:r>
-      <w:proofErr w:type="spellStart"/>
-      <w:r>
-        <w:rPr>
-          <w:sz w:val="24"/>
-          <w:szCs w:val="24"/>
-        </w:rPr>
-        <w:t>rowdel</w:t>
-      </w:r>
-      <w:proofErr w:type="spellEnd"/>
-      <w:r>
-        <w:rPr>
-          <w:sz w:val="24"/>
-          <w:szCs w:val="24"/>
-        </w:rPr>
-        <w:t xml:space="preserve"> is ROW_ACCESS_DELAY, </w:t>
-      </w:r>
-      <w:proofErr w:type="spellStart"/>
-      <w:r>
-        <w:rPr>
-          <w:sz w:val="24"/>
-          <w:szCs w:val="24"/>
-        </w:rPr>
-        <w:t>coldel</w:t>
-      </w:r>
-      <w:proofErr w:type="spellEnd"/>
-      <w:r>
-        <w:rPr>
-          <w:sz w:val="24"/>
-          <w:szCs w:val="24"/>
-        </w:rPr>
-        <w:t xml:space="preserve"> is COLUMN_ACCESS_DELAY, and for part a, mode = “a” and for part b mode = “b”.</w:t>
-      </w:r>
-    </w:p>
-    <w:p>
-      <w:pPr>
-        <w:pStyle w:val="ListParagraph"/>
-        <w:spacing w:line="240" w:lineRule="auto"/>
-        <w:ind w:left="717" w:firstLine="0"/>
-        <w:rPr>
-          <w:sz w:val="24"/>
-          <w:szCs w:val="24"/>
-        </w:rPr>
-      </w:pPr>
+        <w:t>A python file will also be formed after unzipping named, checker.py that when given testcase and delays performs both with and without reordering and matches both the outputs and gives clock gain.</w:t>
+      </w:r>
     </w:p>
     <w:p>
       <w:pPr>
@@ -889,117 +888,27 @@
           <w:sz w:val="24"/>
           <w:szCs w:val="24"/>
         </w:rPr>
-        <w:t xml:space="preserve">A folder named testcases will also be formed, </w:t>
-      </w:r>
-      <w:r>
-        <w:rPr>
-          <w:sz w:val="24"/>
-          <w:szCs w:val="24"/>
-        </w:rPr>
-        <w:t>containing</w:t>
-      </w:r>
-      <w:r>
-        <w:rPr>
-          <w:sz w:val="24"/>
-          <w:szCs w:val="24"/>
-        </w:rPr>
-        <w:t xml:space="preserve"> </w:t>
-      </w:r>
-      <w:r>
-        <w:rPr>
-          <w:sz w:val="24"/>
-          <w:szCs w:val="24"/>
-        </w:rPr>
-        <w:t>testcases</w:t>
-      </w:r>
-      <w:r>
-        <w:rPr>
-          <w:sz w:val="24"/>
-          <w:szCs w:val="24"/>
-        </w:rPr>
-        <w:t xml:space="preserve"> files</w:t>
-      </w:r>
-      <w:r>
-        <w:rPr>
-          <w:sz w:val="24"/>
-          <w:szCs w:val="24"/>
-        </w:rPr>
-        <w:t xml:space="preserve"> and additional 3 text files containing output</w:t>
-      </w:r>
-      <w:r>
-        <w:rPr>
-          <w:sz w:val="24"/>
-          <w:szCs w:val="24"/>
-        </w:rPr>
-        <w:t xml:space="preserve">, one for </w:t>
-      </w:r>
-      <w:r>
-        <w:rPr>
-          <w:sz w:val="24"/>
-          <w:szCs w:val="24"/>
-        </w:rPr>
-        <w:t>testcases of part</w:t>
-      </w:r>
-      <w:r>
-        <w:rPr>
-          <w:sz w:val="24"/>
-          <w:szCs w:val="24"/>
-        </w:rPr>
-        <w:t xml:space="preserve"> a</w:t>
-      </w:r>
-      <w:r>
-        <w:rPr>
-          <w:sz w:val="24"/>
-          <w:szCs w:val="24"/>
-        </w:rPr>
-        <w:t xml:space="preserve"> </w:t>
-      </w:r>
-      <w:r>
-        <w:rPr>
-          <w:sz w:val="24"/>
-          <w:szCs w:val="24"/>
-        </w:rPr>
-        <w:t>another</w:t>
-      </w:r>
-      <w:r>
-        <w:rPr>
-          <w:sz w:val="24"/>
-          <w:szCs w:val="24"/>
-        </w:rPr>
-        <w:t xml:space="preserve"> for part b and third containing</w:t>
-      </w:r>
-      <w:r>
-        <w:rPr>
-          <w:sz w:val="24"/>
-          <w:szCs w:val="24"/>
-        </w:rPr>
-        <w:t xml:space="preserve"> output of</w:t>
-      </w:r>
-      <w:r>
-        <w:rPr>
-          <w:sz w:val="24"/>
-          <w:szCs w:val="24"/>
-        </w:rPr>
-        <w:t xml:space="preserve"> some big test cases of</w:t>
-      </w:r>
-      <w:r>
-        <w:rPr>
-          <w:sz w:val="24"/>
-          <w:szCs w:val="24"/>
-        </w:rPr>
-        <w:t xml:space="preserve"> both</w:t>
-      </w:r>
-      <w:r>
-        <w:rPr>
-          <w:sz w:val="24"/>
-          <w:szCs w:val="24"/>
-        </w:rPr>
-        <w:t xml:space="preserve"> part a and part b.</w:t>
+        <w:t xml:space="preserve">All the testcases are in folder </w:t>
+      </w:r>
+      <w:r>
+        <w:rPr>
+          <w:sz w:val="24"/>
+          <w:szCs w:val="24"/>
+        </w:rPr>
+        <w:t>./</w:t>
+      </w:r>
+      <w:r>
+        <w:rPr>
+          <w:sz w:val="24"/>
+          <w:szCs w:val="24"/>
+        </w:rPr>
+        <w:t>Testcases/</w:t>
       </w:r>
     </w:p>
     <w:p>
       <w:pPr>
         <w:pStyle w:val="ListParagraph"/>
+        <w:spacing w:line="240" w:lineRule="auto"/>
         <w:ind w:left="717" w:firstLine="0"/>
         <w:rPr>
           <w:sz w:val="24"/>
@@ -1017,7 +926,6 @@
           <w:szCs w:val="36"/>
         </w:rPr>
       </w:pPr>
-      <w:bookmarkStart w:id="0" w:name="_Hlk67246134"/>
       <w:r>
         <w:rPr>
           <w:b/>
@@ -1025,21 +933,6 @@
           <w:sz w:val="36"/>
           <w:szCs w:val="36"/>
         </w:rPr>
-        <w:t>PART a:</w:t>
-      </w:r>
-    </w:p>
-    <w:p>
-      <w:pPr>
-        <w:rPr>
-          <w:sz w:val="32"/>
-          <w:szCs w:val="32"/>
-        </w:rPr>
-      </w:pPr>
-      <w:r>
-        <w:rPr>
-          <w:sz w:val="32"/>
-          <w:szCs w:val="32"/>
-        </w:rPr>
         <w:t>Approach</w:t>
       </w:r>
     </w:p>
@@ -1048,257 +941,255 @@
         <w:pStyle w:val="ListParagraph"/>
         <w:numPr>
           <w:ilvl w:val="0"/>
-          <w:numId w:val="2"/>
+          <w:numId w:val="27"/>
         </w:numPr>
         <w:spacing w:line="240" w:lineRule="auto"/>
         <w:rPr>
-          <w:sz w:val="24"/>
-          <w:szCs w:val="24"/>
-        </w:rPr>
-      </w:pPr>
-      <w:r>
-        <w:rPr>
           <w:b/>
           <w:bCs/>
-          <w:sz w:val="24"/>
-          <w:szCs w:val="24"/>
-          <w:u w:val="single"/>
-        </w:rPr>
-        <w:t>Memory</w:t>
-      </w:r>
-      <w:bookmarkEnd w:id="0"/>
-      <w:r>
+          <w:sz w:val="28"/>
+          <w:szCs w:val="28"/>
+        </w:rPr>
+      </w:pPr>
+      <w:r>
+        <w:rPr>
+          <w:sz w:val="24"/>
+          <w:szCs w:val="24"/>
+        </w:rPr>
+        <w:t>For changing format of j,bne,beq to take label name I had to make following changes:</w:t>
+      </w:r>
+    </w:p>
+    <w:p>
+      <w:pPr>
+        <w:pStyle w:val="ListParagraph"/>
+        <w:numPr>
+          <w:ilvl w:val="1"/>
+          <w:numId w:val="27"/>
+        </w:numPr>
+        <w:spacing w:line="240" w:lineRule="auto"/>
         <w:rPr>
           <w:b/>
           <w:bCs/>
-          <w:sz w:val="24"/>
-          <w:szCs w:val="24"/>
-          <w:u w:val="single"/>
-        </w:rPr>
-        <w:t>:</w:t>
-      </w:r>
-      <w:r>
-        <w:rPr>
-          <w:sz w:val="24"/>
-          <w:szCs w:val="24"/>
-        </w:rPr>
-        <w:t xml:space="preserve"> </w:t>
-      </w:r>
-      <w:r>
-        <w:rPr>
-          <w:sz w:val="24"/>
-          <w:szCs w:val="24"/>
-        </w:rPr>
-        <w:t>I have implemented DRAM memory using a 2-d array of size 1024*256.</w:t>
+          <w:sz w:val="28"/>
+          <w:szCs w:val="28"/>
+        </w:rPr>
+      </w:pPr>
+      <w:r>
+        <w:rPr>
+          <w:sz w:val="24"/>
+          <w:szCs w:val="24"/>
+        </w:rPr>
+        <w:t xml:space="preserve">Adding token type “:” in </w:t>
+      </w:r>
+      <w:r>
+        <w:rPr>
+          <w:b/>
+          <w:bCs/>
+          <w:sz w:val="24"/>
+          <w:szCs w:val="24"/>
+        </w:rPr>
+        <w:t>lineToken</w:t>
+      </w:r>
+      <w:r>
+        <w:rPr>
+          <w:sz w:val="24"/>
+          <w:szCs w:val="24"/>
+        </w:rPr>
+        <w:t xml:space="preserve"> function</w:t>
+      </w:r>
+      <w:r>
+        <w:rPr>
+          <w:sz w:val="24"/>
+          <w:szCs w:val="24"/>
+        </w:rPr>
+        <w:t xml:space="preserve">, and a map </w:t>
+      </w:r>
+      <w:r>
+        <w:rPr>
+          <w:b/>
+          <w:bCs/>
+          <w:sz w:val="24"/>
+          <w:szCs w:val="24"/>
+        </w:rPr>
+        <w:t>labelLine</w:t>
+      </w:r>
+      <w:r>
+        <w:rPr>
+          <w:sz w:val="24"/>
+          <w:szCs w:val="24"/>
+        </w:rPr>
+        <w:t xml:space="preserve"> in class </w:t>
+      </w:r>
+      <w:r>
+        <w:rPr>
+          <w:b/>
+          <w:bCs/>
+          <w:sz w:val="24"/>
+          <w:szCs w:val="24"/>
+        </w:rPr>
+        <w:t>MIPS</w:t>
+      </w:r>
+      <w:r>
+        <w:rPr>
+          <w:sz w:val="24"/>
+          <w:szCs w:val="24"/>
+        </w:rPr>
+        <w:t xml:space="preserve"> that has instruction number for first instruction of each label, so that we can jump to that instruction whenever required.</w:t>
       </w:r>
     </w:p>
     <w:p>
       <w:pPr>
         <w:pStyle w:val="ListParagraph"/>
+        <w:numPr>
+          <w:ilvl w:val="1"/>
+          <w:numId w:val="27"/>
+        </w:numPr>
         <w:spacing w:line="240" w:lineRule="auto"/>
-        <w:ind w:left="1074" w:firstLine="0"/>
-        <w:rPr>
-          <w:sz w:val="24"/>
-          <w:szCs w:val="24"/>
-        </w:rPr>
-      </w:pPr>
-      <w:r>
         <w:rPr>
           <w:b/>
           <w:bCs/>
-          <w:sz w:val="24"/>
-          <w:szCs w:val="24"/>
-        </w:rPr>
-        <w:t>NOTE</w:t>
-      </w:r>
-      <w:r>
-        <w:rPr>
-          <w:sz w:val="24"/>
-          <w:szCs w:val="24"/>
-        </w:rPr>
-        <w:t xml:space="preserve">: </w:t>
-      </w:r>
-      <w:r>
-        <w:rPr>
-          <w:sz w:val="24"/>
-          <w:szCs w:val="24"/>
-        </w:rPr>
-        <w:t>Like,</w:t>
-      </w:r>
-      <w:r>
-        <w:rPr>
-          <w:sz w:val="24"/>
-          <w:szCs w:val="24"/>
-        </w:rPr>
-        <w:t xml:space="preserve"> assignment 3, 4 bytes of MIPS memory is </w:t>
-      </w:r>
-      <w:proofErr w:type="gramStart"/>
-      <w:r>
-        <w:rPr>
-          <w:sz w:val="24"/>
-          <w:szCs w:val="24"/>
-        </w:rPr>
-        <w:t>considered</w:t>
-      </w:r>
-      <w:proofErr w:type="gramEnd"/>
-      <w:r>
-        <w:rPr>
-          <w:sz w:val="24"/>
-          <w:szCs w:val="24"/>
-        </w:rPr>
-        <w:t xml:space="preserve"> a</w:t>
-      </w:r>
-      <w:r>
-        <w:rPr>
-          <w:sz w:val="24"/>
-          <w:szCs w:val="24"/>
-        </w:rPr>
-        <w:t>nd</w:t>
-      </w:r>
-      <w:r>
-        <w:rPr>
-          <w:sz w:val="24"/>
-          <w:szCs w:val="24"/>
-        </w:rPr>
-        <w:t xml:space="preserve"> one word </w:t>
-      </w:r>
-      <w:r>
-        <w:rPr>
-          <w:sz w:val="24"/>
-          <w:szCs w:val="24"/>
-        </w:rPr>
-        <w:t>i</w:t>
-      </w:r>
-      <w:r>
-        <w:rPr>
-          <w:sz w:val="24"/>
-          <w:szCs w:val="24"/>
-        </w:rPr>
-        <w:t>s stored as single element of array. Causing the 1024*1024 bytes memory structure shrinking to only 1024*256.</w:t>
-      </w:r>
-    </w:p>
-    <w:p>
-      <w:pPr>
-        <w:pStyle w:val="ListParagraph"/>
-        <w:spacing w:line="240" w:lineRule="auto"/>
-        <w:ind w:left="1074" w:firstLine="0"/>
-        <w:rPr>
-          <w:sz w:val="24"/>
-          <w:szCs w:val="24"/>
-        </w:rPr>
-      </w:pPr>
+          <w:sz w:val="28"/>
+          <w:szCs w:val="28"/>
+        </w:rPr>
+      </w:pPr>
+      <w:r>
+        <w:rPr>
+          <w:sz w:val="24"/>
+          <w:szCs w:val="24"/>
+        </w:rPr>
+        <w:t xml:space="preserve">Made desired changes when bne,beq,j </w:t>
+      </w:r>
+      <w:r>
+        <w:rPr>
+          <w:sz w:val="24"/>
+          <w:szCs w:val="24"/>
+        </w:rPr>
+        <w:t>is</w:t>
+      </w:r>
+      <w:r>
+        <w:rPr>
+          <w:sz w:val="24"/>
+          <w:szCs w:val="24"/>
+        </w:rPr>
+        <w:t xml:space="preserve"> called and their respective errors.</w:t>
+      </w:r>
     </w:p>
     <w:p>
       <w:pPr>
         <w:pStyle w:val="ListParagraph"/>
         <w:numPr>
           <w:ilvl w:val="0"/>
-          <w:numId w:val="2"/>
+          <w:numId w:val="27"/>
         </w:numPr>
         <w:spacing w:line="240" w:lineRule="auto"/>
         <w:rPr>
-          <w:sz w:val="24"/>
-          <w:szCs w:val="24"/>
-        </w:rPr>
-      </w:pPr>
-      <w:r>
-        <w:rPr>
           <w:b/>
           <w:bCs/>
-          <w:sz w:val="24"/>
-          <w:szCs w:val="24"/>
-          <w:u w:val="single"/>
-        </w:rPr>
-        <w:t xml:space="preserve">Row Buffer: </w:t>
-      </w:r>
-      <w:r>
-        <w:rPr>
-          <w:sz w:val="24"/>
-          <w:szCs w:val="24"/>
-        </w:rPr>
-        <w:t xml:space="preserve">A 256 size array named </w:t>
-      </w:r>
-      <w:proofErr w:type="spellStart"/>
-      <w:r>
-        <w:rPr>
-          <w:sz w:val="24"/>
-          <w:szCs w:val="24"/>
-        </w:rPr>
-        <w:t>rowBuffer</w:t>
-      </w:r>
-      <w:proofErr w:type="spellEnd"/>
-      <w:r>
-        <w:rPr>
-          <w:sz w:val="24"/>
-          <w:szCs w:val="24"/>
-        </w:rPr>
-        <w:t xml:space="preserve"> will denote row </w:t>
-      </w:r>
-      <w:r>
-        <w:rPr>
-          <w:sz w:val="24"/>
-          <w:szCs w:val="24"/>
-        </w:rPr>
-        <w:t>buffer and</w:t>
-      </w:r>
-      <w:r>
-        <w:rPr>
-          <w:sz w:val="24"/>
-          <w:szCs w:val="24"/>
-        </w:rPr>
-        <w:t xml:space="preserve"> is used to update and read values from a corresponding row. During activation, appropriate row of memory is loaded to this array, and during write back this array is copied to corresponding row of memory.</w:t>
-      </w:r>
-    </w:p>
-    <w:p>
-      <w:pPr>
-        <w:pStyle w:val="ListParagraph"/>
-        <w:spacing w:line="240" w:lineRule="auto"/>
-        <w:ind w:left="1074" w:firstLine="0"/>
-        <w:rPr>
-          <w:sz w:val="24"/>
-          <w:szCs w:val="24"/>
-        </w:rPr>
-      </w:pPr>
+          <w:sz w:val="28"/>
+          <w:szCs w:val="28"/>
+        </w:rPr>
+      </w:pPr>
+      <w:r>
+        <w:rPr>
+          <w:sz w:val="24"/>
+          <w:szCs w:val="24"/>
+        </w:rPr>
+        <w:t xml:space="preserve">Now for adding the feature of effective execution order of instructions in DRAM, I hade to make changes in class DRAM. I firstly created a </w:t>
+      </w:r>
+      <w:r>
+        <w:rPr>
+          <w:b/>
+          <w:bCs/>
+          <w:sz w:val="24"/>
+          <w:szCs w:val="24"/>
+        </w:rPr>
+        <w:t xml:space="preserve">queue </w:t>
+      </w:r>
+      <w:r>
+        <w:rPr>
+          <w:sz w:val="24"/>
+          <w:szCs w:val="24"/>
+        </w:rPr>
+        <w:t xml:space="preserve">datatype to store all the instructions in queue of DRAM, along with its properties (like address register, change register, row number etc.) To do that I created a class </w:t>
+      </w:r>
+      <w:r>
+        <w:rPr>
+          <w:b/>
+          <w:bCs/>
+          <w:sz w:val="24"/>
+          <w:szCs w:val="24"/>
+        </w:rPr>
+        <w:t>Waiter</w:t>
+      </w:r>
+      <w:r>
+        <w:rPr>
+          <w:sz w:val="24"/>
+          <w:szCs w:val="24"/>
+        </w:rPr>
+        <w:t xml:space="preserve">, that contains all this info. Hence element of </w:t>
+      </w:r>
+      <w:r>
+        <w:rPr>
+          <w:b/>
+          <w:bCs/>
+          <w:sz w:val="24"/>
+          <w:szCs w:val="24"/>
+        </w:rPr>
+        <w:t>queue</w:t>
+      </w:r>
+      <w:r>
+        <w:rPr>
+          <w:sz w:val="24"/>
+          <w:szCs w:val="24"/>
+        </w:rPr>
+        <w:t xml:space="preserve"> is of type </w:t>
+      </w:r>
+      <w:r>
+        <w:rPr>
+          <w:sz w:val="24"/>
+          <w:szCs w:val="24"/>
+        </w:rPr>
+        <w:t>(int, Waiter).</w:t>
+      </w:r>
     </w:p>
     <w:p>
       <w:pPr>
         <w:pStyle w:val="ListParagraph"/>
         <w:numPr>
           <w:ilvl w:val="0"/>
-          <w:numId w:val="2"/>
+          <w:numId w:val="27"/>
         </w:numPr>
         <w:spacing w:line="240" w:lineRule="auto"/>
         <w:rPr>
-          <w:sz w:val="24"/>
-          <w:szCs w:val="24"/>
-        </w:rPr>
-      </w:pPr>
-      <w:r>
-        <w:rPr>
-          <w:sz w:val="24"/>
-          <w:szCs w:val="24"/>
-        </w:rPr>
-        <w:t xml:space="preserve">I have created some helper values, like </w:t>
-      </w:r>
-      <w:proofErr w:type="spellStart"/>
-      <w:r>
-        <w:rPr>
           <w:b/>
           <w:bCs/>
-          <w:sz w:val="24"/>
-          <w:szCs w:val="24"/>
-        </w:rPr>
-        <w:t>currRow</w:t>
-      </w:r>
-      <w:proofErr w:type="spellEnd"/>
-      <w:r>
-        <w:rPr>
-          <w:sz w:val="24"/>
-          <w:szCs w:val="24"/>
-        </w:rPr>
-        <w:t xml:space="preserve">, pointing to the row value that </w:t>
-      </w:r>
-      <w:proofErr w:type="spellStart"/>
+          <w:sz w:val="28"/>
+          <w:szCs w:val="28"/>
+        </w:rPr>
+      </w:pPr>
+      <w:r>
+        <w:rPr>
+          <w:sz w:val="24"/>
+          <w:szCs w:val="24"/>
+        </w:rPr>
+        <w:t xml:space="preserve">For the effective ordering </w:t>
+      </w:r>
+      <w:proofErr w:type="gramStart"/>
+      <w:r>
+        <w:rPr>
+          <w:sz w:val="24"/>
+          <w:szCs w:val="24"/>
+        </w:rPr>
+        <w:t>I’ve</w:t>
+      </w:r>
+      <w:proofErr w:type="gramEnd"/>
+      <w:r>
+        <w:rPr>
+          <w:sz w:val="24"/>
+          <w:szCs w:val="24"/>
+        </w:rPr>
+        <w:t xml:space="preserve"> created another map, named </w:t>
+      </w:r>
       <w:r>
         <w:rPr>
           <w:b/>
@@ -1306,1004 +1197,490 @@
           <w:sz w:val="24"/>
           <w:szCs w:val="24"/>
         </w:rPr>
-        <w:t>rowBuffer</w:t>
-      </w:r>
-      <w:proofErr w:type="spellEnd"/>
-      <w:r>
-        <w:rPr>
-          <w:sz w:val="24"/>
-          <w:szCs w:val="24"/>
-        </w:rPr>
-        <w:t xml:space="preserve"> corresponds to in memory, </w:t>
-      </w:r>
-      <w:proofErr w:type="spellStart"/>
-      <w:r>
-        <w:rPr>
-          <w:b/>
-          <w:bCs/>
-          <w:sz w:val="24"/>
-          <w:szCs w:val="24"/>
-        </w:rPr>
-        <w:t>rowDelay</w:t>
-      </w:r>
-      <w:proofErr w:type="spellEnd"/>
-      <w:r>
-        <w:rPr>
-          <w:sz w:val="24"/>
-          <w:szCs w:val="24"/>
-        </w:rPr>
-        <w:t xml:space="preserve"> and </w:t>
-      </w:r>
-      <w:proofErr w:type="spellStart"/>
-      <w:r>
-        <w:rPr>
-          <w:b/>
-          <w:bCs/>
-          <w:sz w:val="24"/>
-          <w:szCs w:val="24"/>
-        </w:rPr>
-        <w:t>colDelay</w:t>
-      </w:r>
-      <w:proofErr w:type="spellEnd"/>
-      <w:r>
-        <w:rPr>
-          <w:b/>
-          <w:bCs/>
-          <w:sz w:val="24"/>
-          <w:szCs w:val="24"/>
-        </w:rPr>
-        <w:t>,</w:t>
-      </w:r>
-      <w:r>
-        <w:rPr>
-          <w:sz w:val="24"/>
-          <w:szCs w:val="24"/>
-        </w:rPr>
-        <w:t xml:space="preserve"> denoting ROW_ACCESS_DELAY and COLUMN_ACCESS_DELAY respectively, </w:t>
-      </w:r>
-      <w:r>
-        <w:rPr>
-          <w:sz w:val="24"/>
-          <w:szCs w:val="24"/>
-        </w:rPr>
-        <w:t xml:space="preserve">Boolean </w:t>
-      </w:r>
-      <w:r>
-        <w:rPr>
-          <w:b/>
-          <w:bCs/>
-          <w:sz w:val="24"/>
-          <w:szCs w:val="24"/>
-        </w:rPr>
-        <w:t>updated</w:t>
-      </w:r>
-      <w:r>
-        <w:rPr>
-          <w:sz w:val="24"/>
-          <w:szCs w:val="24"/>
-        </w:rPr>
-        <w:t xml:space="preserve">, that denotes whether memory is updated or not, </w:t>
-      </w:r>
-      <w:r>
-        <w:rPr>
-          <w:sz w:val="24"/>
-          <w:szCs w:val="24"/>
-        </w:rPr>
-        <w:t>a</w:t>
-      </w:r>
-      <w:r>
-        <w:rPr>
-          <w:sz w:val="24"/>
-          <w:szCs w:val="24"/>
-        </w:rPr>
-        <w:t xml:space="preserve"> 2 element array </w:t>
-      </w:r>
-      <w:proofErr w:type="gramStart"/>
-      <w:r>
-        <w:rPr>
-          <w:b/>
-          <w:bCs/>
-          <w:sz w:val="24"/>
-          <w:szCs w:val="24"/>
-        </w:rPr>
-        <w:t>updates[</w:t>
-      </w:r>
-      <w:proofErr w:type="gramEnd"/>
-      <w:r>
-        <w:rPr>
-          <w:b/>
-          <w:bCs/>
-          <w:sz w:val="24"/>
-          <w:szCs w:val="24"/>
-        </w:rPr>
-        <w:t>]</w:t>
-      </w:r>
-      <w:r>
-        <w:rPr>
-          <w:sz w:val="24"/>
-          <w:szCs w:val="24"/>
-        </w:rPr>
-        <w:t xml:space="preserve"> whose first element denotes the number of times row activation has occurred and other denotes number of times row values are changed.</w:t>
-      </w:r>
-    </w:p>
-    <w:p>
-      <w:pPr>
-        <w:pStyle w:val="ListParagraph"/>
-        <w:rPr>
-          <w:sz w:val="24"/>
-          <w:szCs w:val="24"/>
-        </w:rPr>
-      </w:pPr>
-    </w:p>
-    <w:p>
-      <w:pPr>
-        <w:pStyle w:val="ListParagraph"/>
-        <w:spacing w:line="240" w:lineRule="auto"/>
-        <w:ind w:left="1074" w:firstLine="0"/>
-        <w:rPr>
-          <w:sz w:val="24"/>
-          <w:szCs w:val="24"/>
-        </w:rPr>
-      </w:pPr>
+        <w:t>rowSorts</w:t>
+      </w:r>
+      <w:r>
+        <w:rPr>
+          <w:sz w:val="24"/>
+          <w:szCs w:val="24"/>
+        </w:rPr>
+        <w:t xml:space="preserve">. Its any element is of type (int, vector) where int is any row and vector </w:t>
+      </w:r>
+      <w:r>
+        <w:rPr>
+          <w:sz w:val="24"/>
+          <w:szCs w:val="24"/>
+        </w:rPr>
+        <w:t>contain</w:t>
+      </w:r>
+      <w:r>
+        <w:rPr>
+          <w:sz w:val="24"/>
+          <w:szCs w:val="24"/>
+        </w:rPr>
+        <w:t xml:space="preserve"> key value of all such Waiters in queue with this row. </w:t>
+      </w:r>
     </w:p>
     <w:p>
       <w:pPr>
         <w:pStyle w:val="ListParagraph"/>
         <w:numPr>
           <w:ilvl w:val="0"/>
-          <w:numId w:val="2"/>
+          <w:numId w:val="27"/>
         </w:numPr>
         <w:spacing w:line="240" w:lineRule="auto"/>
         <w:rPr>
-          <w:sz w:val="24"/>
-          <w:szCs w:val="24"/>
-        </w:rPr>
-      </w:pPr>
-      <w:r>
-        <w:rPr>
-          <w:sz w:val="24"/>
-          <w:szCs w:val="24"/>
-        </w:rPr>
-        <w:t xml:space="preserve">So, my basic approach is that when any </w:t>
-      </w:r>
-      <w:r>
-        <w:rPr>
-          <w:sz w:val="24"/>
-          <w:szCs w:val="24"/>
-        </w:rPr>
-        <w:t>instruction</w:t>
-      </w:r>
-      <w:r>
-        <w:rPr>
-          <w:sz w:val="24"/>
-          <w:szCs w:val="24"/>
-        </w:rPr>
-        <w:t xml:space="preserve"> other than sw or lw is called, do corresponding functionality and increase clock by 1, but if lw or sw is called first find the address that is going to be needed </w:t>
-      </w:r>
-      <w:r>
-        <w:rPr>
-          <w:sz w:val="24"/>
-          <w:szCs w:val="24"/>
-        </w:rPr>
-        <w:t>for</w:t>
-      </w:r>
-      <w:r>
-        <w:rPr>
-          <w:sz w:val="24"/>
-          <w:szCs w:val="24"/>
-        </w:rPr>
-        <w:t xml:space="preserve"> write or read, then find its position in memory, i.e. row and column values, then check if </w:t>
-      </w:r>
-      <w:proofErr w:type="spellStart"/>
-      <w:r>
-        <w:rPr>
-          <w:sz w:val="24"/>
-          <w:szCs w:val="24"/>
-        </w:rPr>
-        <w:t>currRow</w:t>
-      </w:r>
-      <w:proofErr w:type="spellEnd"/>
-      <w:r>
-        <w:rPr>
-          <w:sz w:val="24"/>
-          <w:szCs w:val="24"/>
-        </w:rPr>
-        <w:t xml:space="preserve"> is same as </w:t>
-      </w:r>
-      <w:r>
-        <w:rPr>
-          <w:sz w:val="24"/>
-          <w:szCs w:val="24"/>
-        </w:rPr>
-        <w:lastRenderedPageBreak/>
-        <w:t xml:space="preserve">row, if that is not the case then writeback the </w:t>
-      </w:r>
-      <w:proofErr w:type="spellStart"/>
-      <w:r>
-        <w:rPr>
-          <w:sz w:val="24"/>
-          <w:szCs w:val="24"/>
-        </w:rPr>
-        <w:t>rowBuffer</w:t>
-      </w:r>
-      <w:proofErr w:type="spellEnd"/>
-      <w:r>
-        <w:rPr>
-          <w:sz w:val="24"/>
-          <w:szCs w:val="24"/>
-        </w:rPr>
-        <w:t xml:space="preserve"> in memory and activate needed row (increasing clock by 2*</w:t>
-      </w:r>
-      <w:proofErr w:type="spellStart"/>
-      <w:r>
-        <w:rPr>
-          <w:sz w:val="24"/>
-          <w:szCs w:val="24"/>
-        </w:rPr>
-        <w:t>rowdel</w:t>
-      </w:r>
-      <w:proofErr w:type="spellEnd"/>
-      <w:r>
-        <w:rPr>
-          <w:sz w:val="24"/>
-          <w:szCs w:val="24"/>
-        </w:rPr>
-        <w:t xml:space="preserve">) and then increase clock by </w:t>
-      </w:r>
-      <w:proofErr w:type="spellStart"/>
-      <w:r>
-        <w:rPr>
-          <w:sz w:val="24"/>
-          <w:szCs w:val="24"/>
-        </w:rPr>
-        <w:t>colDelay</w:t>
-      </w:r>
-      <w:proofErr w:type="spellEnd"/>
-      <w:r>
-        <w:rPr>
-          <w:sz w:val="24"/>
-          <w:szCs w:val="24"/>
-        </w:rPr>
-        <w:t xml:space="preserve"> and update </w:t>
-      </w:r>
-      <w:proofErr w:type="spellStart"/>
-      <w:r>
-        <w:rPr>
-          <w:sz w:val="24"/>
-          <w:szCs w:val="24"/>
-        </w:rPr>
-        <w:t>rowBuffer</w:t>
-      </w:r>
-      <w:proofErr w:type="spellEnd"/>
-      <w:r>
-        <w:rPr>
-          <w:sz w:val="24"/>
-          <w:szCs w:val="24"/>
-        </w:rPr>
-        <w:t xml:space="preserve"> or register otherwise just increase clock by </w:t>
-      </w:r>
-      <w:proofErr w:type="spellStart"/>
-      <w:r>
-        <w:rPr>
-          <w:sz w:val="24"/>
-          <w:szCs w:val="24"/>
-        </w:rPr>
-        <w:t>colDelay</w:t>
-      </w:r>
-      <w:proofErr w:type="spellEnd"/>
-      <w:r>
-        <w:rPr>
-          <w:sz w:val="24"/>
-          <w:szCs w:val="24"/>
-        </w:rPr>
-        <w:t xml:space="preserve"> and update </w:t>
-      </w:r>
-      <w:proofErr w:type="spellStart"/>
-      <w:r>
-        <w:rPr>
-          <w:sz w:val="24"/>
-          <w:szCs w:val="24"/>
-        </w:rPr>
-        <w:t>rowBuffer</w:t>
-      </w:r>
-      <w:proofErr w:type="spellEnd"/>
-      <w:r>
-        <w:rPr>
-          <w:sz w:val="24"/>
-          <w:szCs w:val="24"/>
-        </w:rPr>
-        <w:t xml:space="preserve"> or register.</w:t>
-      </w:r>
-    </w:p>
-    <w:p>
-      <w:pPr>
-        <w:pStyle w:val="ListParagraph"/>
-        <w:spacing w:line="240" w:lineRule="auto"/>
-        <w:ind w:left="1074" w:firstLine="0"/>
-        <w:rPr>
-          <w:sz w:val="24"/>
-          <w:szCs w:val="24"/>
-        </w:rPr>
-      </w:pPr>
+          <w:b/>
+          <w:bCs/>
+          <w:sz w:val="28"/>
+          <w:szCs w:val="28"/>
+        </w:rPr>
+      </w:pPr>
+      <w:r>
+        <w:rPr>
+          <w:b/>
+          <w:bCs/>
+          <w:sz w:val="24"/>
+          <w:szCs w:val="24"/>
+        </w:rPr>
+        <w:t>MAIN IDEA:</w:t>
+      </w:r>
+      <w:r>
+        <w:rPr>
+          <w:sz w:val="24"/>
+          <w:szCs w:val="24"/>
+        </w:rPr>
+        <w:t xml:space="preserve"> </w:t>
+      </w:r>
+      <w:r>
+        <w:rPr>
+          <w:sz w:val="24"/>
+          <w:szCs w:val="24"/>
+        </w:rPr>
+        <w:t>So,</w:t>
+      </w:r>
+      <w:r>
+        <w:rPr>
+          <w:sz w:val="24"/>
+          <w:szCs w:val="24"/>
+        </w:rPr>
+        <w:t xml:space="preserve"> the base of reordering is to execute all the independent instructions of same row consecutively, then new row is activated and all instructions with row are done.</w:t>
+      </w:r>
     </w:p>
     <w:p>
       <w:pPr>
         <w:pStyle w:val="ListParagraph"/>
         <w:numPr>
           <w:ilvl w:val="0"/>
-          <w:numId w:val="2"/>
+          <w:numId w:val="27"/>
         </w:numPr>
         <w:spacing w:line="240" w:lineRule="auto"/>
         <w:rPr>
-          <w:sz w:val="24"/>
-          <w:szCs w:val="24"/>
-        </w:rPr>
-      </w:pPr>
-      <w:r>
-        <w:rPr>
           <w:b/>
           <w:bCs/>
-          <w:sz w:val="24"/>
-          <w:szCs w:val="24"/>
-          <w:u w:val="single"/>
-        </w:rPr>
-        <w:t xml:space="preserve">Corner cases: </w:t>
-      </w:r>
-      <w:r>
-        <w:rPr>
-          <w:sz w:val="24"/>
-          <w:szCs w:val="24"/>
-        </w:rPr>
-        <w:t xml:space="preserve">When </w:t>
-      </w:r>
-      <w:proofErr w:type="spellStart"/>
-      <w:r>
-        <w:rPr>
-          <w:sz w:val="24"/>
-          <w:szCs w:val="24"/>
-        </w:rPr>
-        <w:t>rowBuffer</w:t>
-      </w:r>
-      <w:proofErr w:type="spellEnd"/>
-      <w:r>
-        <w:rPr>
-          <w:sz w:val="24"/>
-          <w:szCs w:val="24"/>
-        </w:rPr>
-        <w:t xml:space="preserve"> is activated for the first time, then no need to writeback. For this</w:t>
-      </w:r>
-      <w:r>
-        <w:rPr>
-          <w:sz w:val="24"/>
-          <w:szCs w:val="24"/>
-        </w:rPr>
-        <w:t xml:space="preserve"> functionality</w:t>
-      </w:r>
-      <w:r>
-        <w:rPr>
-          <w:sz w:val="24"/>
-          <w:szCs w:val="24"/>
-        </w:rPr>
-        <w:t xml:space="preserve"> I have used a Boolean </w:t>
-      </w:r>
-      <w:proofErr w:type="spellStart"/>
-      <w:r>
+          <w:sz w:val="28"/>
+          <w:szCs w:val="28"/>
+        </w:rPr>
+      </w:pPr>
+      <w:r>
+        <w:rPr>
+          <w:sz w:val="24"/>
+          <w:szCs w:val="24"/>
+        </w:rPr>
+        <w:t xml:space="preserve">To tackle for dependent </w:t>
+      </w:r>
+      <w:r>
+        <w:rPr>
+          <w:sz w:val="24"/>
+          <w:szCs w:val="24"/>
+        </w:rPr>
+        <w:t>case,</w:t>
+      </w:r>
+      <w:r>
+        <w:rPr>
+          <w:sz w:val="24"/>
+          <w:szCs w:val="24"/>
+        </w:rPr>
+        <w:t xml:space="preserve"> </w:t>
+      </w:r>
+      <w:r>
+        <w:rPr>
+          <w:sz w:val="24"/>
+          <w:szCs w:val="24"/>
+        </w:rPr>
+        <w:t>I’ve</w:t>
+      </w:r>
+      <w:r>
+        <w:rPr>
+          <w:sz w:val="24"/>
+          <w:szCs w:val="24"/>
+        </w:rPr>
+        <w:t xml:space="preserve"> used the following strategy:</w:t>
+      </w:r>
+    </w:p>
+    <w:p>
+      <w:pPr>
+        <w:pStyle w:val="ListParagraph"/>
+        <w:numPr>
+          <w:ilvl w:val="1"/>
+          <w:numId w:val="27"/>
+        </w:numPr>
+        <w:spacing w:line="240" w:lineRule="auto"/>
         <w:rPr>
           <w:b/>
           <w:bCs/>
-          <w:sz w:val="24"/>
-          <w:szCs w:val="24"/>
-        </w:rPr>
-        <w:t>isFirst</w:t>
-      </w:r>
-      <w:proofErr w:type="spellEnd"/>
-      <w:r>
-        <w:rPr>
-          <w:sz w:val="24"/>
-          <w:szCs w:val="24"/>
-        </w:rPr>
-        <w:t xml:space="preserve">. </w:t>
-      </w:r>
-      <w:r>
-        <w:rPr>
-          <w:sz w:val="24"/>
-          <w:szCs w:val="24"/>
-        </w:rPr>
-        <w:t>Also,</w:t>
-      </w:r>
-      <w:r>
-        <w:rPr>
-          <w:sz w:val="24"/>
-          <w:szCs w:val="24"/>
-        </w:rPr>
-        <w:t xml:space="preserve"> when the code is executed completely there might be the case that memory is not updated with </w:t>
-      </w:r>
-      <w:proofErr w:type="spellStart"/>
-      <w:r>
-        <w:rPr>
-          <w:sz w:val="24"/>
-          <w:szCs w:val="24"/>
-        </w:rPr>
-        <w:t>rowBuffer</w:t>
-      </w:r>
-      <w:proofErr w:type="spellEnd"/>
-      <w:r>
-        <w:rPr>
-          <w:sz w:val="24"/>
-          <w:szCs w:val="24"/>
-        </w:rPr>
-        <w:t xml:space="preserve">, to account for that I </w:t>
-      </w:r>
-      <w:r>
-        <w:rPr>
-          <w:sz w:val="24"/>
-          <w:szCs w:val="24"/>
-        </w:rPr>
-        <w:t>have used</w:t>
-      </w:r>
-      <w:r>
-        <w:rPr>
-          <w:sz w:val="24"/>
-          <w:szCs w:val="24"/>
-        </w:rPr>
-        <w:t xml:space="preserve"> a </w:t>
-      </w:r>
-      <w:r>
-        <w:rPr>
-          <w:sz w:val="24"/>
-          <w:szCs w:val="24"/>
-        </w:rPr>
-        <w:t xml:space="preserve">Boolean, </w:t>
-      </w:r>
-      <w:r>
+          <w:sz w:val="28"/>
+          <w:szCs w:val="28"/>
+        </w:rPr>
+      </w:pPr>
+      <w:r>
+        <w:rPr>
+          <w:sz w:val="24"/>
+          <w:szCs w:val="24"/>
+        </w:rPr>
+        <w:t xml:space="preserve">If current instruction is other than lw/sw then first find all the dependent instructions in DRAM row wise. Then perform complete row of all rows </w:t>
+      </w:r>
+      <w:r>
+        <w:rPr>
+          <w:sz w:val="24"/>
+          <w:szCs w:val="24"/>
+        </w:rPr>
+        <w:lastRenderedPageBreak/>
+        <w:t xml:space="preserve">whose instructions are dependent. And for last row, just initialise the next </w:t>
+      </w:r>
+      <w:r>
+        <w:rPr>
+          <w:sz w:val="24"/>
+          <w:szCs w:val="24"/>
+        </w:rPr>
+        <w:t>instruction</w:t>
+      </w:r>
+      <w:r>
+        <w:rPr>
+          <w:sz w:val="24"/>
+          <w:szCs w:val="24"/>
+        </w:rPr>
+        <w:t xml:space="preserve"> in row after the dependent one and execute it parallel to the current </w:t>
+      </w:r>
+      <w:r>
+        <w:rPr>
+          <w:sz w:val="24"/>
+          <w:szCs w:val="24"/>
+        </w:rPr>
+        <w:t>instruction</w:t>
+      </w:r>
+      <w:r>
+        <w:rPr>
+          <w:sz w:val="24"/>
+          <w:szCs w:val="24"/>
+        </w:rPr>
+        <w:t>.</w:t>
+      </w:r>
+    </w:p>
+    <w:p>
+      <w:pPr>
+        <w:pStyle w:val="ListParagraph"/>
+        <w:numPr>
+          <w:ilvl w:val="1"/>
+          <w:numId w:val="27"/>
+        </w:numPr>
+        <w:spacing w:line="240" w:lineRule="auto"/>
         <w:rPr>
           <w:b/>
           <w:bCs/>
-          <w:sz w:val="24"/>
-          <w:szCs w:val="24"/>
-        </w:rPr>
-        <w:t>updated</w:t>
-      </w:r>
-      <w:r>
-        <w:rPr>
-          <w:sz w:val="24"/>
-          <w:szCs w:val="24"/>
-        </w:rPr>
-        <w:t>, if that remains false at the end of execution, update the memory.</w:t>
-      </w:r>
-      <w:r>
-        <w:rPr>
-          <w:sz w:val="24"/>
-          <w:szCs w:val="24"/>
-        </w:rPr>
-        <w:t xml:space="preserve">  </w:t>
+          <w:sz w:val="28"/>
+          <w:szCs w:val="28"/>
+        </w:rPr>
+      </w:pPr>
+      <w:r>
+        <w:rPr>
+          <w:sz w:val="24"/>
+          <w:szCs w:val="24"/>
+        </w:rPr>
+        <w:t xml:space="preserve">If current instruction is lw/sw then also </w:t>
+      </w:r>
+      <w:r>
+        <w:rPr>
+          <w:sz w:val="24"/>
+          <w:szCs w:val="24"/>
+        </w:rPr>
+        <w:t>first find all the dependent instructions in DRAM row wise.</w:t>
+      </w:r>
+      <w:r>
+        <w:rPr>
+          <w:sz w:val="24"/>
+          <w:szCs w:val="24"/>
+        </w:rPr>
+        <w:t xml:space="preserve"> If there is no instruction of row other than one that is current active, then simply add lw/sw in queue (since it will execute after all the instructions before this in current row are done hence no worries.) else same as previous case </w:t>
+      </w:r>
+      <w:r>
+        <w:rPr>
+          <w:sz w:val="24"/>
+          <w:szCs w:val="24"/>
+        </w:rPr>
+        <w:t xml:space="preserve">perform complete row of all rows whose instructions are dependent. And for last row, just initialise the next </w:t>
+      </w:r>
+      <w:r>
+        <w:rPr>
+          <w:sz w:val="24"/>
+          <w:szCs w:val="24"/>
+        </w:rPr>
+        <w:t>instruction</w:t>
+      </w:r>
+      <w:r>
+        <w:rPr>
+          <w:sz w:val="24"/>
+          <w:szCs w:val="24"/>
+        </w:rPr>
+        <w:t xml:space="preserve"> in row after the dependent one and execute it parallel to the current </w:t>
+      </w:r>
+      <w:r>
+        <w:rPr>
+          <w:sz w:val="24"/>
+          <w:szCs w:val="24"/>
+        </w:rPr>
+        <w:t>instruction</w:t>
+      </w:r>
+      <w:r>
+        <w:rPr>
+          <w:sz w:val="24"/>
+          <w:szCs w:val="24"/>
+        </w:rPr>
+        <w:t>.</w:t>
       </w:r>
     </w:p>
     <w:p>
       <w:pPr>
         <w:pStyle w:val="ListParagraph"/>
-        <w:rPr>
-          <w:sz w:val="24"/>
-          <w:szCs w:val="24"/>
-        </w:rPr>
-      </w:pPr>
+        <w:numPr>
+          <w:ilvl w:val="1"/>
+          <w:numId w:val="27"/>
+        </w:numPr>
+        <w:spacing w:line="240" w:lineRule="auto"/>
+        <w:rPr>
+          <w:b/>
+          <w:bCs/>
+          <w:sz w:val="28"/>
+          <w:szCs w:val="28"/>
+        </w:rPr>
+      </w:pPr>
+      <w:r>
+        <w:rPr>
+          <w:sz w:val="24"/>
+          <w:szCs w:val="24"/>
+        </w:rPr>
+        <w:t xml:space="preserve">For executing this </w:t>
+      </w:r>
+      <w:r>
+        <w:rPr>
+          <w:sz w:val="24"/>
+          <w:szCs w:val="24"/>
+        </w:rPr>
+        <w:t>I’ve</w:t>
+      </w:r>
+      <w:r>
+        <w:rPr>
+          <w:sz w:val="24"/>
+          <w:szCs w:val="24"/>
+        </w:rPr>
+        <w:t xml:space="preserve"> declared a bunch of functions,</w:t>
+      </w:r>
+      <w:r>
+        <w:rPr>
+          <w:sz w:val="24"/>
+          <w:szCs w:val="24"/>
+        </w:rPr>
+        <w:t xml:space="preserve"> </w:t>
+      </w:r>
+      <w:r>
+        <w:rPr>
+          <w:b/>
+          <w:bCs/>
+          <w:sz w:val="24"/>
+          <w:szCs w:val="24"/>
+        </w:rPr>
+        <w:t>bounds</w:t>
+      </w:r>
+      <w:r>
+        <w:rPr>
+          <w:sz w:val="24"/>
+          <w:szCs w:val="24"/>
+        </w:rPr>
+        <w:t xml:space="preserve"> that gives max and min position of instruction in queue, </w:t>
+      </w:r>
+      <w:r>
+        <w:rPr>
+          <w:b/>
+          <w:bCs/>
+          <w:sz w:val="24"/>
+          <w:szCs w:val="24"/>
+        </w:rPr>
+        <w:t>initWaiter</w:t>
+      </w:r>
+      <w:r>
+        <w:rPr>
+          <w:sz w:val="24"/>
+          <w:szCs w:val="24"/>
+        </w:rPr>
+        <w:t xml:space="preserve"> that add instruction in queue, </w:t>
+      </w:r>
+      <w:r>
+        <w:rPr>
+          <w:b/>
+          <w:bCs/>
+          <w:sz w:val="24"/>
+          <w:szCs w:val="24"/>
+        </w:rPr>
+        <w:t>start</w:t>
+      </w:r>
+      <w:r>
+        <w:rPr>
+          <w:sz w:val="24"/>
+          <w:szCs w:val="24"/>
+        </w:rPr>
+        <w:t xml:space="preserve"> that starts some instruction in queue, </w:t>
+      </w:r>
+      <w:r>
+        <w:rPr>
+          <w:b/>
+          <w:bCs/>
+          <w:sz w:val="24"/>
+          <w:szCs w:val="24"/>
+        </w:rPr>
+        <w:t>currIsDep</w:t>
+      </w:r>
+      <w:r>
+        <w:rPr>
+          <w:sz w:val="24"/>
+          <w:szCs w:val="24"/>
+        </w:rPr>
+        <w:t xml:space="preserve"> and </w:t>
+      </w:r>
+      <w:r>
+        <w:rPr>
+          <w:b/>
+          <w:bCs/>
+          <w:sz w:val="24"/>
+          <w:szCs w:val="24"/>
+        </w:rPr>
+        <w:t>isDep</w:t>
+      </w:r>
+      <w:r>
+        <w:rPr>
+          <w:sz w:val="24"/>
+          <w:szCs w:val="24"/>
+        </w:rPr>
+        <w:t xml:space="preserve"> that check if instruction is dependent with the instruction going on in DRAM and provided Waiter respectively</w:t>
+      </w:r>
+      <w:r>
+        <w:rPr>
+          <w:sz w:val="24"/>
+          <w:szCs w:val="24"/>
+        </w:rPr>
+        <w:t xml:space="preserve">, </w:t>
+      </w:r>
+      <w:r>
+        <w:rPr>
+          <w:b/>
+          <w:bCs/>
+          <w:sz w:val="24"/>
+          <w:szCs w:val="24"/>
+        </w:rPr>
+        <w:t>depInRow</w:t>
+      </w:r>
+      <w:r>
+        <w:rPr>
+          <w:sz w:val="24"/>
+          <w:szCs w:val="24"/>
+        </w:rPr>
+        <w:t xml:space="preserve"> that gives last dependent instruction in any row, </w:t>
+      </w:r>
+      <w:r>
+        <w:rPr>
+          <w:b/>
+          <w:bCs/>
+          <w:sz w:val="24"/>
+          <w:szCs w:val="24"/>
+        </w:rPr>
+        <w:t>doRow</w:t>
+      </w:r>
+      <w:r>
+        <w:rPr>
+          <w:sz w:val="24"/>
+          <w:szCs w:val="24"/>
+        </w:rPr>
+        <w:t xml:space="preserve"> that performs all instructions in the row till some bound, </w:t>
+      </w:r>
+      <w:r>
+        <w:rPr>
+          <w:b/>
+          <w:bCs/>
+          <w:sz w:val="24"/>
+          <w:szCs w:val="24"/>
+        </w:rPr>
+        <w:t>doLS</w:t>
+      </w:r>
+      <w:r>
+        <w:rPr>
+          <w:sz w:val="24"/>
+          <w:szCs w:val="24"/>
+        </w:rPr>
+        <w:t xml:space="preserve"> and </w:t>
+      </w:r>
+      <w:r>
+        <w:rPr>
+          <w:b/>
+          <w:bCs/>
+          <w:sz w:val="24"/>
+          <w:szCs w:val="24"/>
+        </w:rPr>
+        <w:t>doLSnot</w:t>
+      </w:r>
+      <w:r>
+        <w:rPr>
+          <w:sz w:val="24"/>
+          <w:szCs w:val="24"/>
+        </w:rPr>
+        <w:t xml:space="preserve"> for points b and a respectively.</w:t>
+      </w:r>
     </w:p>
     <w:p>
       <w:pPr>
-        <w:pStyle w:val="ListParagraph"/>
-        <w:ind w:left="1074" w:firstLine="0"/>
-        <w:rPr>
-          <w:sz w:val="24"/>
-          <w:szCs w:val="24"/>
-        </w:rPr>
-      </w:pPr>
-    </w:p>
-    <w:p>
-      <w:pPr>
         <w:spacing w:line="240" w:lineRule="auto"/>
-        <w:rPr>
-          <w:sz w:val="32"/>
-          <w:szCs w:val="32"/>
-        </w:rPr>
-      </w:pPr>
-      <w:r>
-        <w:rPr>
-          <w:sz w:val="32"/>
-          <w:szCs w:val="32"/>
-        </w:rPr>
-        <w:t>Constraints</w:t>
-      </w:r>
-    </w:p>
-    <w:p>
-      <w:pPr>
-        <w:pStyle w:val="ListParagraph"/>
-        <w:numPr>
-          <w:ilvl w:val="0"/>
-          <w:numId w:val="10"/>
-        </w:numPr>
-        <w:spacing w:line="240" w:lineRule="auto"/>
-        <w:rPr>
-          <w:sz w:val="24"/>
-          <w:szCs w:val="24"/>
-        </w:rPr>
-      </w:pPr>
-      <w:r>
-        <w:rPr>
-          <w:sz w:val="24"/>
-          <w:szCs w:val="24"/>
-        </w:rPr>
-        <w:t>Address provided for lw and sw can only be multiple of 4(</w:t>
-      </w:r>
-      <w:r>
-        <w:rPr>
-          <w:sz w:val="24"/>
-          <w:szCs w:val="24"/>
-        </w:rPr>
-        <w:t>i.e.,</w:t>
-      </w:r>
-      <w:r>
-        <w:rPr>
-          <w:sz w:val="24"/>
-          <w:szCs w:val="24"/>
-        </w:rPr>
-        <w:t xml:space="preserve"> no address between an “word” is accessed).</w:t>
-      </w:r>
-    </w:p>
-    <w:p>
-      <w:pPr>
-        <w:pStyle w:val="ListParagraph"/>
-        <w:numPr>
-          <w:ilvl w:val="0"/>
-          <w:numId w:val="10"/>
-        </w:numPr>
-        <w:spacing w:line="240" w:lineRule="auto"/>
-        <w:rPr>
-          <w:sz w:val="24"/>
-          <w:szCs w:val="24"/>
-        </w:rPr>
-      </w:pPr>
-      <w:r>
-        <w:rPr>
-          <w:sz w:val="24"/>
-          <w:szCs w:val="24"/>
-        </w:rPr>
-        <w:t>If address provided more than 2^20, “Overflow error” will be raised.</w:t>
-      </w:r>
-    </w:p>
-    <w:p>
-      <w:pPr>
-        <w:pStyle w:val="ListParagraph"/>
-        <w:numPr>
-          <w:ilvl w:val="0"/>
-          <w:numId w:val="10"/>
-        </w:numPr>
-        <w:spacing w:line="240" w:lineRule="auto"/>
-        <w:rPr>
-          <w:sz w:val="24"/>
-          <w:szCs w:val="24"/>
-        </w:rPr>
-      </w:pPr>
-      <w:r>
-        <w:rPr>
-          <w:sz w:val="24"/>
-          <w:szCs w:val="24"/>
-        </w:rPr>
-        <w:t>If input is syntactically incorrect, same as assignment 3, Syntax error with appropriate help will be thrown.</w:t>
-      </w:r>
-    </w:p>
-    <w:p>
-      <w:pPr>
-        <w:pStyle w:val="ListParagraph"/>
-        <w:numPr>
-          <w:ilvl w:val="0"/>
-          <w:numId w:val="10"/>
-        </w:numPr>
-        <w:spacing w:line="240" w:lineRule="auto"/>
-        <w:rPr>
-          <w:sz w:val="24"/>
-          <w:szCs w:val="24"/>
-        </w:rPr>
-      </w:pPr>
-      <w:r>
-        <w:rPr>
-          <w:sz w:val="24"/>
-          <w:szCs w:val="24"/>
-        </w:rPr>
-        <w:t xml:space="preserve">All registers and memory </w:t>
-      </w:r>
-      <w:r>
-        <w:rPr>
-          <w:sz w:val="24"/>
-          <w:szCs w:val="24"/>
-        </w:rPr>
-        <w:t>are</w:t>
-      </w:r>
-      <w:r>
-        <w:rPr>
-          <w:sz w:val="24"/>
-          <w:szCs w:val="24"/>
-        </w:rPr>
-        <w:t xml:space="preserve"> initialised with 0.</w:t>
-      </w:r>
-    </w:p>
-    <w:p>
-      <w:pPr>
-        <w:pStyle w:val="ListParagraph"/>
-        <w:numPr>
-          <w:ilvl w:val="0"/>
-          <w:numId w:val="10"/>
-        </w:numPr>
-        <w:spacing w:line="240" w:lineRule="auto"/>
-        <w:rPr>
-          <w:sz w:val="24"/>
-          <w:szCs w:val="24"/>
-        </w:rPr>
-      </w:pPr>
-      <w:r>
-        <w:rPr>
-          <w:sz w:val="24"/>
-          <w:szCs w:val="24"/>
-        </w:rPr>
-        <w:t>If lw or sw are encountered, they are first completely executed then further code is executed</w:t>
-      </w:r>
-      <w:r>
-        <w:rPr>
-          <w:sz w:val="24"/>
-          <w:szCs w:val="24"/>
-        </w:rPr>
-        <w:t>.</w:t>
-      </w:r>
-    </w:p>
-    <w:p>
-      <w:pPr>
-        <w:spacing w:line="240" w:lineRule="auto"/>
-        <w:rPr>
-          <w:sz w:val="32"/>
-          <w:szCs w:val="32"/>
-        </w:rPr>
-      </w:pPr>
-      <w:r>
-        <w:rPr>
-          <w:sz w:val="32"/>
-          <w:szCs w:val="32"/>
-        </w:rPr>
-        <w:t>Test Case</w:t>
-      </w:r>
-      <w:r>
-        <w:rPr>
-          <w:sz w:val="32"/>
-          <w:szCs w:val="32"/>
-        </w:rPr>
-        <w:t>s</w:t>
-      </w:r>
-    </w:p>
-    <w:p>
-      <w:pPr>
-        <w:pStyle w:val="ListParagraph"/>
-        <w:numPr>
-          <w:ilvl w:val="0"/>
-          <w:numId w:val="15"/>
-        </w:numPr>
-        <w:spacing w:line="240" w:lineRule="auto"/>
-        <w:rPr>
-          <w:sz w:val="24"/>
-          <w:szCs w:val="24"/>
-        </w:rPr>
-      </w:pPr>
-      <w:r>
-        <w:rPr>
-          <w:sz w:val="24"/>
-          <w:szCs w:val="24"/>
-        </w:rPr>
-        <w:t>Firstly,</w:t>
-      </w:r>
-      <w:r>
-        <w:rPr>
-          <w:sz w:val="24"/>
-          <w:szCs w:val="24"/>
-        </w:rPr>
-        <w:t xml:space="preserve"> </w:t>
-      </w:r>
-      <w:r>
-        <w:rPr>
-          <w:sz w:val="24"/>
-          <w:szCs w:val="24"/>
-        </w:rPr>
-        <w:t>I have</w:t>
-      </w:r>
-      <w:r>
-        <w:rPr>
-          <w:sz w:val="24"/>
-          <w:szCs w:val="24"/>
-        </w:rPr>
-        <w:t xml:space="preserve"> checked for simple code without any lw and sw, to check if their functionality and clock is unchanged from assignment 3.</w:t>
-      </w:r>
-    </w:p>
-    <w:p>
-      <w:pPr>
-        <w:pStyle w:val="ListParagraph"/>
-        <w:numPr>
-          <w:ilvl w:val="0"/>
-          <w:numId w:val="15"/>
-        </w:numPr>
-        <w:spacing w:line="240" w:lineRule="auto"/>
-        <w:rPr>
-          <w:sz w:val="24"/>
-          <w:szCs w:val="24"/>
-        </w:rPr>
-      </w:pPr>
-      <w:r>
-        <w:rPr>
-          <w:sz w:val="24"/>
-          <w:szCs w:val="24"/>
-        </w:rPr>
-        <w:t xml:space="preserve">Then I checked for cases containing only lw where </w:t>
-      </w:r>
-      <w:proofErr w:type="spellStart"/>
-      <w:r>
-        <w:rPr>
-          <w:sz w:val="24"/>
-          <w:szCs w:val="24"/>
-        </w:rPr>
-        <w:t>rowBuffer</w:t>
-      </w:r>
-      <w:proofErr w:type="spellEnd"/>
-      <w:r>
-        <w:rPr>
-          <w:sz w:val="24"/>
-          <w:szCs w:val="24"/>
-        </w:rPr>
-        <w:t xml:space="preserve"> is updated at some point, to check if correct row is activated and clock value is incremented correctly</w:t>
-      </w:r>
-      <w:r>
-        <w:rPr>
-          <w:sz w:val="24"/>
-          <w:szCs w:val="24"/>
-        </w:rPr>
-        <w:t xml:space="preserve"> and correct value is loaded in register</w:t>
-      </w:r>
-      <w:r>
-        <w:rPr>
-          <w:sz w:val="24"/>
-          <w:szCs w:val="24"/>
-        </w:rPr>
-        <w:t>.</w:t>
-      </w:r>
-    </w:p>
-    <w:p>
-      <w:pPr>
-        <w:pStyle w:val="ListParagraph"/>
-        <w:numPr>
-          <w:ilvl w:val="0"/>
-          <w:numId w:val="15"/>
-        </w:numPr>
-        <w:spacing w:line="240" w:lineRule="auto"/>
-        <w:rPr>
-          <w:sz w:val="24"/>
-          <w:szCs w:val="24"/>
-        </w:rPr>
-      </w:pPr>
-      <w:r>
-        <w:rPr>
-          <w:sz w:val="24"/>
-          <w:szCs w:val="24"/>
-        </w:rPr>
-        <w:t xml:space="preserve">Then I checked for cases containing only lw and where </w:t>
-      </w:r>
-      <w:proofErr w:type="spellStart"/>
-      <w:r>
-        <w:rPr>
-          <w:sz w:val="24"/>
-          <w:szCs w:val="24"/>
-        </w:rPr>
-        <w:t>rowBuffer</w:t>
-      </w:r>
-      <w:proofErr w:type="spellEnd"/>
-      <w:r>
-        <w:rPr>
-          <w:sz w:val="24"/>
-          <w:szCs w:val="24"/>
-        </w:rPr>
-        <w:t xml:space="preserve"> is not needed to be </w:t>
-      </w:r>
-      <w:r>
-        <w:rPr>
-          <w:sz w:val="24"/>
-          <w:szCs w:val="24"/>
-        </w:rPr>
-        <w:t>activated (</w:t>
-      </w:r>
-      <w:r>
-        <w:rPr>
-          <w:sz w:val="24"/>
-          <w:szCs w:val="24"/>
-        </w:rPr>
-        <w:t xml:space="preserve">same </w:t>
-      </w:r>
-      <w:proofErr w:type="spellStart"/>
-      <w:r>
-        <w:rPr>
-          <w:sz w:val="24"/>
-          <w:szCs w:val="24"/>
-        </w:rPr>
-        <w:t>rowBuffer</w:t>
-      </w:r>
-      <w:proofErr w:type="spellEnd"/>
-      <w:r>
-        <w:rPr>
-          <w:sz w:val="24"/>
-          <w:szCs w:val="24"/>
-        </w:rPr>
-        <w:t xml:space="preserve"> will suffice) at some point, to check if there is no unnecessary activation.</w:t>
-      </w:r>
-    </w:p>
-    <w:p>
-      <w:pPr>
-        <w:pStyle w:val="ListParagraph"/>
-        <w:numPr>
-          <w:ilvl w:val="0"/>
-          <w:numId w:val="15"/>
-        </w:numPr>
-        <w:spacing w:line="240" w:lineRule="auto"/>
-        <w:rPr>
-          <w:sz w:val="24"/>
-          <w:szCs w:val="24"/>
-        </w:rPr>
-      </w:pPr>
-      <w:r>
-        <w:rPr>
-          <w:sz w:val="24"/>
-          <w:szCs w:val="24"/>
-        </w:rPr>
-        <w:t>I then</w:t>
-      </w:r>
-      <w:r>
-        <w:rPr>
-          <w:sz w:val="24"/>
-          <w:szCs w:val="24"/>
-        </w:rPr>
-        <w:t xml:space="preserve"> executed</w:t>
-      </w:r>
-      <w:r>
-        <w:rPr>
-          <w:sz w:val="24"/>
-          <w:szCs w:val="24"/>
-        </w:rPr>
-        <w:t xml:space="preserve"> points 2 and 3 for cases containing only sw. Also checking right value is updated in memory.</w:t>
-      </w:r>
-    </w:p>
-    <w:p>
-      <w:pPr>
-        <w:pStyle w:val="ListParagraph"/>
-        <w:numPr>
-          <w:ilvl w:val="0"/>
-          <w:numId w:val="15"/>
-        </w:numPr>
-        <w:spacing w:line="240" w:lineRule="auto"/>
-        <w:rPr>
-          <w:sz w:val="24"/>
-          <w:szCs w:val="24"/>
-        </w:rPr>
-      </w:pPr>
-      <w:r>
-        <w:rPr>
-          <w:sz w:val="24"/>
-          <w:szCs w:val="24"/>
-        </w:rPr>
-        <w:t xml:space="preserve">Finally, I checked for cases when </w:t>
-      </w:r>
-      <w:r>
-        <w:rPr>
-          <w:sz w:val="24"/>
-          <w:szCs w:val="24"/>
-        </w:rPr>
-        <w:t>both sw and lw are present, for their co-functionality.</w:t>
-      </w:r>
-    </w:p>
-    <w:p>
-      <w:pPr>
-        <w:pStyle w:val="ListParagraph"/>
-        <w:numPr>
-          <w:ilvl w:val="0"/>
-          <w:numId w:val="15"/>
-        </w:numPr>
-        <w:spacing w:line="240" w:lineRule="auto"/>
-        <w:rPr>
-          <w:sz w:val="24"/>
-          <w:szCs w:val="24"/>
-        </w:rPr>
-      </w:pPr>
-      <w:r>
-        <w:rPr>
-          <w:sz w:val="24"/>
-          <w:szCs w:val="24"/>
-        </w:rPr>
-        <w:t>Further rigorous testing is done with part b</w:t>
-      </w:r>
-      <w:r>
-        <w:rPr>
-          <w:sz w:val="24"/>
-          <w:szCs w:val="24"/>
-        </w:rPr>
-        <w:t xml:space="preserve"> </w:t>
-      </w:r>
-      <w:r>
-        <w:rPr>
-          <w:sz w:val="24"/>
-          <w:szCs w:val="24"/>
-        </w:rPr>
-        <w:t>explained further</w:t>
-      </w:r>
-      <w:r>
-        <w:rPr>
-          <w:sz w:val="24"/>
-          <w:szCs w:val="24"/>
-        </w:rPr>
-        <w:t>.</w:t>
-      </w:r>
-    </w:p>
-    <w:p>
-      <w:pPr>
-        <w:pStyle w:val="ListParagraph"/>
-        <w:spacing w:line="240" w:lineRule="auto"/>
-        <w:ind w:left="1065" w:firstLine="0"/>
-        <w:rPr>
-          <w:sz w:val="24"/>
-          <w:szCs w:val="24"/>
-        </w:rPr>
-      </w:pPr>
-    </w:p>
-    <w:p>
-      <w:pPr>
-        <w:ind w:left="0" w:firstLine="0"/>
+        <w:ind w:left="357"/>
+        <w:rPr>
+          <w:b/>
+          <w:bCs/>
+          <w:sz w:val="28"/>
+          <w:szCs w:val="28"/>
+        </w:rPr>
+      </w:pPr>
+      <w:r>
         <w:rPr>
           <w:b/>
           <w:bCs/>
           <w:sz w:val="36"/>
           <w:szCs w:val="36"/>
         </w:rPr>
-      </w:pPr>
+        <w:t>Constraints</w:t>
+      </w:r>
       <w:r>
         <w:rPr>
           <w:b/>
           <w:bCs/>
-          <w:sz w:val="36"/>
-          <w:szCs w:val="36"/>
-        </w:rPr>
-        <w:t xml:space="preserve">PART </w:t>
+          <w:sz w:val="28"/>
+          <w:szCs w:val="28"/>
+        </w:rPr>
+        <w:t xml:space="preserve"> </w:t>
       </w:r>
       <w:r>
         <w:rPr>
           <w:b/>
           <w:bCs/>
-          <w:sz w:val="36"/>
-          <w:szCs w:val="36"/>
-        </w:rPr>
-        <w:t>b</w:t>
-      </w:r>
-      <w:r>
-        <w:rPr>
-          <w:b/>
-          <w:bCs/>
-          <w:sz w:val="36"/>
-          <w:szCs w:val="36"/>
-        </w:rPr>
-        <w:t>:</w:t>
-      </w:r>
-    </w:p>
-    <w:p>
-      <w:pPr>
-        <w:rPr>
-          <w:sz w:val="32"/>
-          <w:szCs w:val="32"/>
-        </w:rPr>
-      </w:pPr>
-      <w:r>
-        <w:rPr>
-          <w:sz w:val="32"/>
-          <w:szCs w:val="32"/>
-        </w:rPr>
-        <w:t>Approach</w:t>
+          <w:sz w:val="28"/>
+          <w:szCs w:val="28"/>
+        </w:rPr>
+        <w:t xml:space="preserve">  </w:t>
       </w:r>
     </w:p>
     <w:p>
@@ -2311,7 +1688,7 @@
         <w:pStyle w:val="ListParagraph"/>
         <w:numPr>
           <w:ilvl w:val="0"/>
-          <w:numId w:val="20"/>
+          <w:numId w:val="23"/>
         </w:numPr>
         <w:spacing w:line="240" w:lineRule="auto"/>
         <w:rPr>
@@ -2324,57 +1701,14 @@
           <w:sz w:val="24"/>
           <w:szCs w:val="24"/>
         </w:rPr>
-        <w:t xml:space="preserve">For this case lw and sw can run simultaneously with other </w:t>
-      </w:r>
-      <w:r>
-        <w:rPr>
-          <w:sz w:val="24"/>
-          <w:szCs w:val="24"/>
-        </w:rPr>
-        <w:t>instruction</w:t>
-      </w:r>
-      <w:r>
-        <w:rPr>
-          <w:sz w:val="24"/>
-          <w:szCs w:val="24"/>
-        </w:rPr>
-        <w:t xml:space="preserve">s, (well not specifically lw and sw, its DRAM memory access delay that can occur simultaneously). But this can give false results when registers values used in lw </w:t>
-      </w:r>
-      <w:r>
-        <w:rPr>
-          <w:sz w:val="24"/>
-          <w:szCs w:val="24"/>
-        </w:rPr>
-        <w:lastRenderedPageBreak/>
-        <w:t xml:space="preserve">and sw are used in the </w:t>
-      </w:r>
-      <w:r>
-        <w:rPr>
-          <w:sz w:val="24"/>
-          <w:szCs w:val="24"/>
-        </w:rPr>
-        <w:t>instruction</w:t>
-      </w:r>
-      <w:r>
-        <w:rPr>
-          <w:sz w:val="24"/>
-          <w:szCs w:val="24"/>
-        </w:rPr>
-        <w:t xml:space="preserve"> running parallel to it, since then user who wrote the code </w:t>
-      </w:r>
-      <w:r>
-        <w:rPr>
-          <w:sz w:val="24"/>
-          <w:szCs w:val="24"/>
-        </w:rPr>
-        <w:t>expects</w:t>
-      </w:r>
-      <w:r>
-        <w:rPr>
-          <w:sz w:val="24"/>
-          <w:szCs w:val="24"/>
-        </w:rPr>
-        <w:t xml:space="preserve"> that at this stage lw/sw is completed and register values are updated. </w:t>
+        <w:t>Fo</w:t>
+      </w:r>
+      <w:r>
+        <w:rPr>
+          <w:sz w:val="24"/>
+          <w:szCs w:val="24"/>
+        </w:rPr>
+        <w:t>r the dependence of instructions other than lw/sw the same constraint as of minor is followed.</w:t>
       </w:r>
     </w:p>
     <w:p>
@@ -2382,7 +1716,7 @@
         <w:pStyle w:val="ListParagraph"/>
         <w:numPr>
           <w:ilvl w:val="0"/>
-          <w:numId w:val="20"/>
+          <w:numId w:val="23"/>
         </w:numPr>
         <w:spacing w:line="240" w:lineRule="auto"/>
         <w:rPr>
@@ -2395,410 +1729,19 @@
           <w:sz w:val="24"/>
           <w:szCs w:val="24"/>
         </w:rPr>
-        <w:t>So,</w:t>
-      </w:r>
-      <w:r>
-        <w:rPr>
-          <w:sz w:val="24"/>
-          <w:szCs w:val="24"/>
-        </w:rPr>
-        <w:t xml:space="preserve"> we need to find cases when lw/sw can run in parallel with other </w:t>
-      </w:r>
-      <w:r>
-        <w:rPr>
-          <w:sz w:val="24"/>
-          <w:szCs w:val="24"/>
-        </w:rPr>
-        <w:t>instruction</w:t>
-      </w:r>
-      <w:r>
-        <w:rPr>
-          <w:sz w:val="24"/>
-          <w:szCs w:val="24"/>
-        </w:rPr>
-        <w:t xml:space="preserve">s. </w:t>
-      </w:r>
-      <w:r>
-        <w:rPr>
-          <w:sz w:val="24"/>
-          <w:szCs w:val="24"/>
-        </w:rPr>
-        <w:t>I have</w:t>
-      </w:r>
-      <w:r>
-        <w:rPr>
-          <w:sz w:val="24"/>
-          <w:szCs w:val="24"/>
-        </w:rPr>
-        <w:t xml:space="preserve"> come up with the cases when to run parallel and when to wait </w:t>
-      </w:r>
-      <w:r>
-        <w:rPr>
-          <w:sz w:val="24"/>
-          <w:szCs w:val="24"/>
-        </w:rPr>
-        <w:t xml:space="preserve">for </w:t>
-      </w:r>
-      <w:r>
-        <w:rPr>
-          <w:sz w:val="24"/>
-          <w:szCs w:val="24"/>
-        </w:rPr>
-        <w:t>them to completely execute described in Constraints section.</w:t>
+        <w:t>For the dependence check for instruction lw/sw:</w:t>
       </w:r>
     </w:p>
     <w:p>
       <w:pPr>
         <w:pStyle w:val="ListParagraph"/>
-        <w:numPr>
-          <w:ilvl w:val="0"/>
-          <w:numId w:val="20"/>
-        </w:numPr>
         <w:spacing w:line="240" w:lineRule="auto"/>
-        <w:rPr>
-          <w:sz w:val="24"/>
-          <w:szCs w:val="24"/>
-        </w:rPr>
-      </w:pPr>
-      <w:r>
-        <w:rPr>
-          <w:sz w:val="24"/>
-          <w:szCs w:val="24"/>
-        </w:rPr>
-        <w:t xml:space="preserve">For this case </w:t>
-      </w:r>
-      <w:r>
-        <w:rPr>
-          <w:sz w:val="24"/>
-          <w:szCs w:val="24"/>
-        </w:rPr>
-        <w:t>I’ve</w:t>
-      </w:r>
-      <w:r>
-        <w:rPr>
-          <w:sz w:val="24"/>
-          <w:szCs w:val="24"/>
-        </w:rPr>
-        <w:t xml:space="preserve"> made a new class named DRAM, containing memory and clock and many helper values like Boolean </w:t>
-      </w:r>
-      <w:proofErr w:type="spellStart"/>
-      <w:r>
-        <w:rPr>
-          <w:b/>
-          <w:bCs/>
-          <w:sz w:val="24"/>
-          <w:szCs w:val="24"/>
-        </w:rPr>
-        <w:t>isOn</w:t>
-      </w:r>
-      <w:proofErr w:type="spellEnd"/>
-      <w:r>
-        <w:rPr>
-          <w:sz w:val="24"/>
-          <w:szCs w:val="24"/>
-        </w:rPr>
-        <w:t xml:space="preserve"> that denotes if there is some DRAM execution going on or not, </w:t>
-      </w:r>
-      <w:proofErr w:type="spellStart"/>
-      <w:r>
-        <w:rPr>
-          <w:b/>
-          <w:bCs/>
-          <w:sz w:val="24"/>
-          <w:szCs w:val="24"/>
-        </w:rPr>
-        <w:t>relClock</w:t>
-      </w:r>
-      <w:proofErr w:type="spellEnd"/>
-      <w:r>
-        <w:rPr>
-          <w:b/>
-          <w:bCs/>
-          <w:sz w:val="24"/>
-          <w:szCs w:val="24"/>
-        </w:rPr>
-        <w:t xml:space="preserve"> </w:t>
-      </w:r>
-      <w:r>
-        <w:rPr>
-          <w:sz w:val="24"/>
-          <w:szCs w:val="24"/>
-        </w:rPr>
-        <w:t xml:space="preserve">denoting </w:t>
-      </w:r>
-      <w:r>
-        <w:rPr>
-          <w:sz w:val="24"/>
-          <w:szCs w:val="24"/>
-        </w:rPr>
-        <w:t xml:space="preserve">relative </w:t>
-      </w:r>
-      <w:r>
-        <w:rPr>
-          <w:sz w:val="24"/>
-          <w:szCs w:val="24"/>
-        </w:rPr>
-        <w:t xml:space="preserve">number of clocks  </w:t>
-      </w:r>
-      <w:r>
-        <w:rPr>
-          <w:sz w:val="24"/>
-          <w:szCs w:val="24"/>
-        </w:rPr>
-        <w:t xml:space="preserve">occurred while executing present lw/sw, </w:t>
-      </w:r>
-      <w:r>
-        <w:rPr>
-          <w:b/>
-          <w:bCs/>
-          <w:sz w:val="24"/>
-          <w:szCs w:val="24"/>
-        </w:rPr>
-        <w:t>initialClock</w:t>
-      </w:r>
-      <w:r>
-        <w:rPr>
-          <w:sz w:val="24"/>
-          <w:szCs w:val="24"/>
-        </w:rPr>
-        <w:t xml:space="preserve"> denoting the </w:t>
-      </w:r>
-      <w:r>
-        <w:rPr>
-          <w:sz w:val="24"/>
-          <w:szCs w:val="24"/>
-        </w:rPr>
-        <w:t>absolute</w:t>
-      </w:r>
-      <w:r>
-        <w:rPr>
-          <w:sz w:val="24"/>
-          <w:szCs w:val="24"/>
-        </w:rPr>
-        <w:t xml:space="preserve"> clock at which current execution is initialised, </w:t>
-      </w:r>
-      <w:r>
-        <w:rPr>
-          <w:b/>
-          <w:bCs/>
-          <w:sz w:val="24"/>
-          <w:szCs w:val="24"/>
-        </w:rPr>
-        <w:t xml:space="preserve">address </w:t>
-      </w:r>
-      <w:r>
-        <w:rPr>
-          <w:sz w:val="24"/>
-          <w:szCs w:val="24"/>
-        </w:rPr>
-        <w:t>denoting the address that is to be accesses in the execution, and other values same as part a for clock counting and corner cases.</w:t>
-      </w:r>
-    </w:p>
-    <w:p>
-      <w:pPr>
-        <w:pStyle w:val="ListParagraph"/>
-        <w:numPr>
-          <w:ilvl w:val="0"/>
-          <w:numId w:val="20"/>
-        </w:numPr>
-        <w:spacing w:line="240" w:lineRule="auto"/>
-        <w:rPr>
-          <w:sz w:val="24"/>
-          <w:szCs w:val="24"/>
-        </w:rPr>
-      </w:pPr>
-      <w:r>
-        <w:rPr>
-          <w:sz w:val="24"/>
-          <w:szCs w:val="24"/>
-        </w:rPr>
-        <w:t>So,</w:t>
-      </w:r>
-      <w:r>
-        <w:rPr>
-          <w:sz w:val="24"/>
-          <w:szCs w:val="24"/>
-        </w:rPr>
-        <w:t xml:space="preserve"> my way of doing this is that whenever some </w:t>
-      </w:r>
-      <w:r>
-        <w:rPr>
-          <w:sz w:val="24"/>
-          <w:szCs w:val="24"/>
-        </w:rPr>
-        <w:t xml:space="preserve">instruction </w:t>
-      </w:r>
-      <w:r>
-        <w:rPr>
-          <w:sz w:val="24"/>
-          <w:szCs w:val="24"/>
-        </w:rPr>
-        <w:t>other than lw/sw are called, if DRAM is off (</w:t>
-      </w:r>
-      <w:proofErr w:type="spellStart"/>
-      <w:r>
-        <w:rPr>
-          <w:sz w:val="24"/>
-          <w:szCs w:val="24"/>
-        </w:rPr>
-        <w:t>isOn</w:t>
-      </w:r>
-      <w:proofErr w:type="spellEnd"/>
-      <w:r>
-        <w:rPr>
-          <w:sz w:val="24"/>
-          <w:szCs w:val="24"/>
-        </w:rPr>
-        <w:t xml:space="preserve"> = false) then do the operation increase the clock and if </w:t>
-      </w:r>
-      <w:proofErr w:type="gramStart"/>
-      <w:r>
-        <w:rPr>
-          <w:sz w:val="24"/>
-          <w:szCs w:val="24"/>
-        </w:rPr>
-        <w:t>it’s</w:t>
-      </w:r>
-      <w:proofErr w:type="gramEnd"/>
-      <w:r>
-        <w:rPr>
-          <w:sz w:val="24"/>
-          <w:szCs w:val="24"/>
-        </w:rPr>
-        <w:t xml:space="preserve"> on and </w:t>
-      </w:r>
-      <w:r>
-        <w:rPr>
-          <w:sz w:val="24"/>
-          <w:szCs w:val="24"/>
-        </w:rPr>
-        <w:t>instruction</w:t>
-      </w:r>
-      <w:r>
-        <w:rPr>
-          <w:sz w:val="24"/>
-          <w:szCs w:val="24"/>
-        </w:rPr>
-        <w:t xml:space="preserve"> to be done is dependent on DRAM execution then first execute the DRAM, increase clock value accordingly and then execute the </w:t>
-      </w:r>
-      <w:r>
-        <w:rPr>
-          <w:sz w:val="24"/>
-          <w:szCs w:val="24"/>
-        </w:rPr>
-        <w:t>instruction</w:t>
-      </w:r>
-      <w:r>
-        <w:rPr>
-          <w:sz w:val="24"/>
-          <w:szCs w:val="24"/>
-        </w:rPr>
-        <w:t xml:space="preserve">, otherwise execute the </w:t>
-      </w:r>
-      <w:r>
-        <w:rPr>
-          <w:sz w:val="24"/>
-          <w:szCs w:val="24"/>
-        </w:rPr>
-        <w:t>instruction</w:t>
-      </w:r>
-      <w:r>
-        <w:rPr>
-          <w:sz w:val="24"/>
-          <w:szCs w:val="24"/>
-        </w:rPr>
-        <w:t xml:space="preserve"> straight away and increase both clock and </w:t>
-      </w:r>
-      <w:proofErr w:type="spellStart"/>
-      <w:r>
-        <w:rPr>
-          <w:sz w:val="24"/>
-          <w:szCs w:val="24"/>
-        </w:rPr>
-        <w:t>relClock</w:t>
-      </w:r>
-      <w:proofErr w:type="spellEnd"/>
-      <w:r>
-        <w:rPr>
-          <w:sz w:val="24"/>
-          <w:szCs w:val="24"/>
-        </w:rPr>
-        <w:t>.</w:t>
-      </w:r>
-      <w:r>
-        <w:rPr>
-          <w:sz w:val="24"/>
-          <w:szCs w:val="24"/>
-        </w:rPr>
-        <w:t xml:space="preserve"> After increasing </w:t>
-      </w:r>
-      <w:proofErr w:type="spellStart"/>
-      <w:r>
-        <w:rPr>
-          <w:sz w:val="24"/>
-          <w:szCs w:val="24"/>
-        </w:rPr>
-        <w:t>relClock</w:t>
-      </w:r>
-      <w:proofErr w:type="spellEnd"/>
-      <w:r>
-        <w:rPr>
-          <w:sz w:val="24"/>
-          <w:szCs w:val="24"/>
-        </w:rPr>
-        <w:t xml:space="preserve"> also check the status of DRAM.</w:t>
-      </w:r>
-    </w:p>
-    <w:p>
-      <w:pPr>
-        <w:pStyle w:val="ListParagraph"/>
-        <w:numPr>
-          <w:ilvl w:val="0"/>
-          <w:numId w:val="20"/>
-        </w:numPr>
-        <w:spacing w:line="240" w:lineRule="auto"/>
-        <w:rPr>
-          <w:sz w:val="24"/>
-          <w:szCs w:val="24"/>
-        </w:rPr>
-      </w:pPr>
-      <w:r>
-        <w:rPr>
-          <w:sz w:val="24"/>
-          <w:szCs w:val="24"/>
-        </w:rPr>
-        <w:t>Corner cases are same as part a, additionally one more case is added when execution of code is completed but still some execution is going on in DRAM, then do it and increase clock accordingly.</w:t>
-      </w:r>
-    </w:p>
-    <w:p>
-      <w:pPr>
-        <w:spacing w:line="240" w:lineRule="auto"/>
-        <w:rPr>
-          <w:sz w:val="24"/>
-          <w:szCs w:val="24"/>
-        </w:rPr>
-      </w:pPr>
-      <w:r>
-        <w:rPr>
-          <w:sz w:val="32"/>
-          <w:szCs w:val="32"/>
-        </w:rPr>
-        <w:t>Constraints</w:t>
-      </w:r>
-      <w:r>
-        <w:rPr>
-          <w:sz w:val="24"/>
-          <w:szCs w:val="24"/>
-        </w:rPr>
-        <w:t xml:space="preserve"> </w:t>
-      </w:r>
-      <w:r>
-        <w:rPr>
-          <w:sz w:val="24"/>
-          <w:szCs w:val="24"/>
-        </w:rPr>
-        <w:t xml:space="preserve">  </w:t>
-      </w:r>
+        <w:ind w:left="1080" w:firstLine="0"/>
+        <w:rPr>
+          <w:sz w:val="24"/>
+          <w:szCs w:val="24"/>
+        </w:rPr>
+      </w:pPr>
     </w:p>
     <w:p>
       <w:pPr>
@@ -2892,15 +1835,20 @@
                 <w:szCs w:val="24"/>
               </w:rPr>
             </w:pPr>
-            <w:proofErr w:type="spellStart"/>
             <w:r>
               <w:rPr>
                 <w:sz w:val="24"/>
                 <w:szCs w:val="24"/>
               </w:rPr>
-              <w:t>changeReg</w:t>
+              <w:t>c</w:t>
             </w:r>
-            <w:proofErr w:type="spellEnd"/>
+            <w:r>
+              <w:rPr>
+                <w:sz w:val="24"/>
+                <w:szCs w:val="24"/>
+              </w:rPr>
+              <w:t>s</w:t>
+            </w:r>
           </w:p>
         </w:tc>
         <w:tc>
@@ -2921,17 +1869,22 @@
                 <w:sz w:val="24"/>
                 <w:szCs w:val="24"/>
               </w:rPr>
-              <w:t>Int(</w:t>
+              <w:t>Offset</w:t>
             </w:r>
-            <w:proofErr w:type="spellStart"/>
             <w:r>
               <w:rPr>
                 <w:sz w:val="24"/>
                 <w:szCs w:val="24"/>
               </w:rPr>
-              <w:t>addReg</w:t>
+              <w:t>(a</w:t>
             </w:r>
-            <w:proofErr w:type="spellEnd"/>
+            <w:r>
+              <w:rPr>
+                <w:sz w:val="24"/>
+                <w:szCs w:val="24"/>
+              </w:rPr>
+              <w:t>s</w:t>
+            </w:r>
             <w:r>
               <w:rPr>
                 <w:sz w:val="24"/>
@@ -2965,114 +1918,96 @@
           <w:sz w:val="24"/>
           <w:szCs w:val="24"/>
         </w:rPr>
-        <w:t xml:space="preserve"> a =</w:t>
-      </w:r>
+        <w:t xml:space="preserve"> </w:t>
+      </w:r>
+      <w:r>
+        <w:rPr>
+          <w:sz w:val="24"/>
+          <w:szCs w:val="24"/>
+        </w:rPr>
+        <w:t>in DRAM</w:t>
+      </w:r>
+      <w:r>
+        <w:rPr>
+          <w:sz w:val="24"/>
+          <w:szCs w:val="24"/>
+        </w:rPr>
+        <w:t xml:space="preserve"> </w:t>
+      </w:r>
+      <w:r>
+        <w:rPr>
+          <w:sz w:val="24"/>
+          <w:szCs w:val="24"/>
+        </w:rPr>
+        <w:t>(</w:t>
+      </w:r>
+      <w:r>
+        <w:rPr>
+          <w:sz w:val="24"/>
+          <w:szCs w:val="24"/>
+        </w:rPr>
+        <w:t>s</w:t>
+      </w:r>
+      <w:r>
+        <w:rPr>
+          <w:sz w:val="24"/>
+          <w:szCs w:val="24"/>
+        </w:rPr>
+        <w:t>)</w:t>
+      </w:r>
+      <w:r>
+        <w:rPr>
+          <w:sz w:val="24"/>
+          <w:szCs w:val="24"/>
+        </w:rPr>
+        <w:t xml:space="preserve"> =</w:t>
+      </w:r>
+    </w:p>
+    <w:p>
+      <w:pPr>
+        <w:pStyle w:val="ListParagraph"/>
+        <w:spacing w:line="240" w:lineRule="auto"/>
+        <w:ind w:left="1065" w:firstLine="0"/>
+        <w:rPr>
+          <w:sz w:val="24"/>
+          <w:szCs w:val="24"/>
+        </w:rPr>
+      </w:pPr>
+    </w:p>
+    <w:p>
+      <w:pPr>
+        <w:pStyle w:val="ListParagraph"/>
+        <w:spacing w:line="240" w:lineRule="auto"/>
+        <w:ind w:left="1065" w:firstLine="0"/>
+        <w:rPr>
+          <w:sz w:val="24"/>
+          <w:szCs w:val="24"/>
+        </w:rPr>
+      </w:pPr>
     </w:p>
     <w:tbl>
       <w:tblPr>
         <w:tblStyle w:val="TableGrid"/>
-        <w:tblpPr w:leftFromText="180" w:rightFromText="180" w:vertAnchor="text" w:horzAnchor="page" w:tblpX="4758" w:tblpY="344"/>
+        <w:tblpPr w:leftFromText="180" w:rightFromText="180" w:vertAnchor="text" w:horzAnchor="page" w:tblpX="5423" w:tblpY="107"/>
         <w:tblW w:w="0" w:type="auto"/>
         <w:tblLook w:val="04A0" w:firstRow="1" w:lastRow="0" w:firstColumn="1" w:lastColumn="0" w:noHBand="0" w:noVBand="1"/>
       </w:tblPr>
       <w:tblGrid>
-        <w:gridCol w:w="1846"/>
-        <w:gridCol w:w="1095"/>
-        <w:gridCol w:w="1095"/>
-        <w:gridCol w:w="1095"/>
+        <w:gridCol w:w="1232"/>
+        <w:gridCol w:w="1280"/>
+        <w:gridCol w:w="1359"/>
       </w:tblGrid>
       <w:tr>
         <w:trPr>
-          <w:trHeight w:val="509"/>
+          <w:trHeight w:val="474"/>
         </w:trPr>
         <w:tc>
           <w:tcPr>
-            <w:tcW w:w="1846" w:type="dxa"/>
+            <w:tcW w:w="1232" w:type="dxa"/>
           </w:tcPr>
           <w:p>
             <w:pPr>
-              <w:ind w:left="0" w:firstLine="0"/>
-              <w:rPr>
-                <w:sz w:val="24"/>
-                <w:szCs w:val="24"/>
-              </w:rPr>
-            </w:pPr>
-            <w:proofErr w:type="spellStart"/>
-            <w:r>
-              <w:rPr>
-                <w:sz w:val="24"/>
-                <w:szCs w:val="24"/>
-              </w:rPr>
-              <w:t>f</w:t>
-            </w:r>
-            <w:r>
-              <w:rPr>
-                <w:sz w:val="24"/>
-                <w:szCs w:val="24"/>
-              </w:rPr>
-              <w:t>unction</w:t>
-            </w:r>
-            <w:r>
-              <w:rPr>
-                <w:sz w:val="24"/>
-                <w:szCs w:val="24"/>
-              </w:rPr>
-              <w:t>_b</w:t>
-            </w:r>
-            <w:proofErr w:type="spellEnd"/>
-          </w:p>
-        </w:tc>
-        <w:tc>
-          <w:tcPr>
-            <w:tcW w:w="1095" w:type="dxa"/>
-          </w:tcPr>
-          <w:p>
-            <w:pPr>
-              <w:ind w:left="0" w:firstLine="0"/>
-              <w:jc w:val="center"/>
-              <w:rPr>
-                <w:sz w:val="24"/>
-                <w:szCs w:val="24"/>
-              </w:rPr>
-            </w:pPr>
-            <w:proofErr w:type="spellStart"/>
-            <w:r>
-              <w:rPr>
-                <w:sz w:val="24"/>
-                <w:szCs w:val="24"/>
-              </w:rPr>
-              <w:t>dest</w:t>
-            </w:r>
-            <w:proofErr w:type="spellEnd"/>
-          </w:p>
-        </w:tc>
-        <w:tc>
-          <w:tcPr>
-            <w:tcW w:w="1095" w:type="dxa"/>
-          </w:tcPr>
-          <w:p>
-            <w:pPr>
-              <w:ind w:left="0" w:firstLine="0"/>
-              <w:rPr>
-                <w:sz w:val="24"/>
-                <w:szCs w:val="24"/>
-              </w:rPr>
-            </w:pPr>
-            <w:r>
-              <w:rPr>
-                <w:sz w:val="24"/>
-                <w:szCs w:val="24"/>
-              </w:rPr>
-              <w:t>source1</w:t>
-            </w:r>
-          </w:p>
-        </w:tc>
-        <w:tc>
-          <w:tcPr>
-            <w:tcW w:w="1095" w:type="dxa"/>
-          </w:tcPr>
-          <w:p>
-            <w:pPr>
+              <w:pStyle w:val="ListParagraph"/>
               <w:ind w:left="0" w:firstLine="0"/>
               <w:jc w:val="center"/>
               <w:rPr>
@@ -3085,94 +2020,17 @@
                 <w:sz w:val="24"/>
                 <w:szCs w:val="24"/>
               </w:rPr>
-              <w:t>source2</w:t>
+              <w:t>lw/sw</w:t>
             </w:r>
-          </w:p>
-        </w:tc>
-      </w:tr>
-    </w:tbl>
-    <w:p>
-      <w:pPr>
-        <w:pStyle w:val="ListParagraph"/>
-        <w:spacing w:line="240" w:lineRule="auto"/>
-        <w:ind w:left="1065" w:firstLine="0"/>
-        <w:rPr>
-          <w:sz w:val="24"/>
-          <w:szCs w:val="24"/>
-        </w:rPr>
-      </w:pPr>
-    </w:p>
-    <w:p>
-      <w:pPr>
-        <w:pStyle w:val="ListParagraph"/>
-        <w:spacing w:line="240" w:lineRule="auto"/>
-        <w:ind w:left="1065" w:firstLine="0"/>
-        <w:rPr>
-          <w:sz w:val="24"/>
-          <w:szCs w:val="24"/>
-        </w:rPr>
-      </w:pPr>
-      <w:r>
-        <w:rPr>
-          <w:sz w:val="24"/>
-          <w:szCs w:val="24"/>
-        </w:rPr>
-        <w:t>Instruction</w:t>
-      </w:r>
-      <w:r>
-        <w:rPr>
-          <w:sz w:val="24"/>
-          <w:szCs w:val="24"/>
-        </w:rPr>
-        <w:t xml:space="preserve"> b =</w:t>
-      </w:r>
-    </w:p>
-    <w:tbl>
-      <w:tblPr>
-        <w:tblStyle w:val="TableGrid"/>
-        <w:tblpPr w:leftFromText="180" w:rightFromText="180" w:vertAnchor="text" w:horzAnchor="page" w:tblpX="4822" w:tblpY="263"/>
-        <w:tblW w:w="0" w:type="auto"/>
-        <w:tblLook w:val="04A0" w:firstRow="1" w:lastRow="0" w:firstColumn="1" w:lastColumn="0" w:noHBand="0" w:noVBand="1"/>
-      </w:tblPr>
-      <w:tblGrid>
-        <w:gridCol w:w="1846"/>
-        <w:gridCol w:w="1095"/>
-        <w:gridCol w:w="1095"/>
-        <w:gridCol w:w="1271"/>
-      </w:tblGrid>
-      <w:tr>
-        <w:trPr>
-          <w:trHeight w:val="509"/>
-        </w:trPr>
-        <w:tc>
-          <w:tcPr>
-            <w:tcW w:w="1846" w:type="dxa"/>
-          </w:tcPr>
-          <w:p>
-            <w:pPr>
-              <w:ind w:left="0" w:firstLine="0"/>
-              <w:rPr>
-                <w:sz w:val="24"/>
-                <w:szCs w:val="24"/>
-              </w:rPr>
-            </w:pPr>
-            <w:proofErr w:type="spellStart"/>
-            <w:r>
-              <w:rPr>
-                <w:sz w:val="24"/>
-                <w:szCs w:val="24"/>
-              </w:rPr>
-              <w:t>function_c</w:t>
-            </w:r>
-            <w:proofErr w:type="spellEnd"/>
           </w:p>
         </w:tc>
         <w:tc>
           <w:tcPr>
-            <w:tcW w:w="1095" w:type="dxa"/>
+            <w:tcW w:w="1280" w:type="dxa"/>
           </w:tcPr>
           <w:p>
             <w:pPr>
+              <w:pStyle w:val="ListParagraph"/>
               <w:ind w:left="0" w:firstLine="0"/>
               <w:jc w:val="center"/>
               <w:rPr>
@@ -3185,16 +2043,17 @@
                 <w:sz w:val="24"/>
                 <w:szCs w:val="24"/>
               </w:rPr>
-              <w:t>source1</w:t>
+              <w:t>c1</w:t>
             </w:r>
           </w:p>
         </w:tc>
         <w:tc>
           <w:tcPr>
-            <w:tcW w:w="1095" w:type="dxa"/>
+            <w:tcW w:w="1359" w:type="dxa"/>
           </w:tcPr>
           <w:p>
             <w:pPr>
+              <w:pStyle w:val="ListParagraph"/>
               <w:ind w:left="0" w:firstLine="0"/>
               <w:rPr>
                 <w:sz w:val="24"/>
@@ -3206,29 +2065,28 @@
                 <w:sz w:val="24"/>
                 <w:szCs w:val="24"/>
               </w:rPr>
-              <w:t>source2</w:t>
+              <w:t>Offset</w:t>
             </w:r>
-          </w:p>
-        </w:tc>
-        <w:tc>
-          <w:tcPr>
-            <w:tcW w:w="1095" w:type="dxa"/>
-          </w:tcPr>
-          <w:p>
-            <w:pPr>
-              <w:ind w:left="0" w:firstLine="0"/>
-              <w:jc w:val="center"/>
-              <w:rPr>
-                <w:sz w:val="24"/>
-                <w:szCs w:val="24"/>
-              </w:rPr>
-            </w:pPr>
             <w:r>
               <w:rPr>
                 <w:sz w:val="24"/>
                 <w:szCs w:val="24"/>
               </w:rPr>
-              <w:t>instruction</w:t>
+              <w:t>(a</w:t>
+            </w:r>
+            <w:r>
+              <w:rPr>
+                <w:sz w:val="24"/>
+                <w:szCs w:val="24"/>
+              </w:rPr>
+              <w:t>1</w:t>
+            </w:r>
+            <w:r>
+              <w:rPr>
+                <w:sz w:val="24"/>
+                <w:szCs w:val="24"/>
+              </w:rPr>
+              <w:t>)</w:t>
             </w:r>
           </w:p>
         </w:tc>
@@ -3237,151 +2095,74 @@
     <w:p>
       <w:pPr>
         <w:spacing w:line="240" w:lineRule="auto"/>
-        <w:ind w:left="0" w:firstLine="0"/>
-        <w:rPr>
-          <w:sz w:val="24"/>
-          <w:szCs w:val="24"/>
-        </w:rPr>
-      </w:pPr>
-      <w:r>
-        <w:rPr>
-          <w:noProof/>
-          <w:sz w:val="32"/>
-          <w:szCs w:val="32"/>
-        </w:rPr>
-        <mc:AlternateContent>
-          <mc:Choice Requires="wps">
-            <w:drawing>
-              <wp:anchor distT="0" distB="0" distL="114300" distR="114300" simplePos="0" relativeHeight="251665408" behindDoc="0" locked="0" layoutInCell="1" allowOverlap="1" wp14:anchorId="37D5A625" wp14:editId="562E7F33">
-                <wp:simplePos x="0" y="0"/>
-                <wp:positionH relativeFrom="column">
-                  <wp:posOffset>678526</wp:posOffset>
-                </wp:positionH>
-                <wp:positionV relativeFrom="paragraph">
-                  <wp:posOffset>68580</wp:posOffset>
-                </wp:positionV>
-                <wp:extent cx="1461655" cy="713509"/>
-                <wp:effectExtent l="0" t="0" r="0" b="0"/>
-                <wp:wrapNone/>
-                <wp:docPr id="8" name="Text Box 8"/>
-                <wp:cNvGraphicFramePr/>
-                <a:graphic xmlns:a="http://schemas.openxmlformats.org/drawingml/2006/main">
-                  <a:graphicData uri="http://schemas.microsoft.com/office/word/2010/wordprocessingShape">
-                    <wps:wsp>
-                      <wps:cNvSpPr txBox="1"/>
-                      <wps:spPr>
-                        <a:xfrm>
-                          <a:off x="0" y="0"/>
-                          <a:ext cx="1461655" cy="713509"/>
-                        </a:xfrm>
-                        <a:prstGeom prst="rect">
-                          <a:avLst/>
-                        </a:prstGeom>
-                        <a:noFill/>
-                        <a:ln>
-                          <a:noFill/>
-                        </a:ln>
-                      </wps:spPr>
-                      <wps:style>
-                        <a:lnRef idx="0">
-                          <a:scrgbClr r="0" g="0" b="0"/>
-                        </a:lnRef>
-                        <a:fillRef idx="0">
-                          <a:scrgbClr r="0" g="0" b="0"/>
-                        </a:fillRef>
-                        <a:effectRef idx="0">
-                          <a:scrgbClr r="0" g="0" b="0"/>
-                        </a:effectRef>
-                        <a:fontRef idx="minor">
-                          <a:schemeClr val="dk1"/>
-                        </a:fontRef>
-                      </wps:style>
-                      <wps:txbx>
-                        <w:txbxContent>
-                          <w:p>
-                            <w:pPr>
-                              <w:ind w:left="0"/>
-                              <w:rPr>
-                                <w:sz w:val="24"/>
-                                <w:szCs w:val="24"/>
-                              </w:rPr>
-                            </w:pPr>
-                            <w:r>
-                              <w:rPr>
-                                <w:sz w:val="24"/>
-                                <w:szCs w:val="24"/>
-                              </w:rPr>
-                              <w:t>Instruction</w:t>
-                            </w:r>
-                            <w:r>
-                              <w:rPr>
-                                <w:sz w:val="24"/>
-                                <w:szCs w:val="24"/>
-                              </w:rPr>
-                              <w:t xml:space="preserve"> c = </w:t>
-                            </w:r>
-                          </w:p>
-                        </w:txbxContent>
-                      </wps:txbx>
-                      <wps:bodyPr rot="0" spcFirstLastPara="0" vertOverflow="overflow" horzOverflow="overflow" vert="horz" wrap="square" lIns="91440" tIns="45720" rIns="91440" bIns="45720" numCol="1" spcCol="0" rtlCol="0" fromWordArt="0" anchor="t" anchorCtr="0" forceAA="0" compatLnSpc="1">
-                        <a:prstTxWarp prst="textNoShape">
-                          <a:avLst/>
-                        </a:prstTxWarp>
-                        <a:noAutofit/>
-                      </wps:bodyPr>
-                    </wps:wsp>
-                  </a:graphicData>
-                </a:graphic>
-                <wp14:sizeRelH relativeFrom="margin">
-                  <wp14:pctWidth>0</wp14:pctWidth>
-                </wp14:sizeRelH>
-                <wp14:sizeRelV relativeFrom="margin">
-                  <wp14:pctHeight>0</wp14:pctHeight>
-                </wp14:sizeRelV>
-              </wp:anchor>
-            </w:drawing>
-          </mc:Choice>
-          <mc:Fallback>
-            <w:pict>
-              <v:shape w14:anchorId="37D5A625" id="Text Box 8" o:spid="_x0000_s1029" type="#_x0000_t202" style="position:absolute;margin-left:53.45pt;margin-top:5.4pt;width:115.1pt;height:56.2pt;z-index:251665408;visibility:visible;mso-wrap-style:square;mso-width-percent:0;mso-height-percent:0;mso-wrap-distance-left:9pt;mso-wrap-distance-top:0;mso-wrap-distance-right:9pt;mso-wrap-distance-bottom:0;mso-position-horizontal:absolute;mso-position-horizontal-relative:text;mso-position-vertical:absolute;mso-position-vertical-relative:text;mso-width-percent:0;mso-height-percent:0;mso-width-relative:margin;mso-height-relative:margin;v-text-anchor:top" o:gfxdata="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" filled="f" stroked="f">
-                <v:textbox>
-                  <w:txbxContent>
-                    <w:p>
-                      <w:pPr>
-                        <w:ind w:left="0"/>
-                        <w:rPr>
-                          <w:sz w:val="24"/>
-                          <w:szCs w:val="24"/>
-                        </w:rPr>
-                      </w:pPr>
-                      <w:r>
-                        <w:rPr>
-                          <w:sz w:val="24"/>
-                          <w:szCs w:val="24"/>
-                        </w:rPr>
-                        <w:t>Instruction</w:t>
-                      </w:r>
-                      <w:r>
-                        <w:rPr>
-                          <w:sz w:val="24"/>
-                          <w:szCs w:val="24"/>
-                        </w:rPr>
-                        <w:t xml:space="preserve"> c = </w:t>
-                      </w:r>
-                    </w:p>
-                  </w:txbxContent>
-                </v:textbox>
-              </v:shape>
-            </w:pict>
-          </mc:Fallback>
-        </mc:AlternateContent>
-      </w:r>
-      <w:r>
-        <w:rPr>
-          <w:sz w:val="32"/>
-          <w:szCs w:val="32"/>
-        </w:rPr>
-        <w:tab/>
+        <w:ind w:left="720" w:firstLine="0"/>
+        <w:rPr>
+          <w:sz w:val="24"/>
+          <w:szCs w:val="24"/>
+        </w:rPr>
+      </w:pPr>
+      <w:r>
+        <w:rPr>
+          <w:sz w:val="24"/>
+          <w:szCs w:val="24"/>
+        </w:rPr>
+        <w:t xml:space="preserve">      </w:t>
+      </w:r>
+      <w:r>
+        <w:rPr>
+          <w:sz w:val="24"/>
+          <w:szCs w:val="24"/>
+        </w:rPr>
+        <w:t xml:space="preserve">Current </w:t>
+      </w:r>
+      <w:r>
+        <w:rPr>
+          <w:sz w:val="24"/>
+          <w:szCs w:val="24"/>
+        </w:rPr>
+        <w:t>Instruction</w:t>
+      </w:r>
+      <w:r>
+        <w:rPr>
+          <w:sz w:val="24"/>
+          <w:szCs w:val="24"/>
+        </w:rPr>
+        <w:t xml:space="preserve"> </w:t>
+      </w:r>
+      <w:r>
+        <w:rPr>
+          <w:sz w:val="24"/>
+          <w:szCs w:val="24"/>
+        </w:rPr>
+        <w:t>(</w:t>
+      </w:r>
+      <w:r>
+        <w:rPr>
+          <w:sz w:val="24"/>
+          <w:szCs w:val="24"/>
+        </w:rPr>
+        <w:t>i</w:t>
+      </w:r>
+      <w:r>
+        <w:rPr>
+          <w:sz w:val="24"/>
+          <w:szCs w:val="24"/>
+        </w:rPr>
+        <w:t>)</w:t>
+      </w:r>
+      <w:r>
+        <w:rPr>
+          <w:sz w:val="24"/>
+          <w:szCs w:val="24"/>
+        </w:rPr>
+        <w:t xml:space="preserve"> </w:t>
+      </w:r>
+      <w:r>
+        <w:rPr>
+          <w:sz w:val="24"/>
+          <w:szCs w:val="24"/>
+        </w:rPr>
+        <w:t>=</w:t>
       </w:r>
     </w:p>
     <w:p>
@@ -3389,203 +2170,20 @@
         <w:spacing w:line="240" w:lineRule="auto"/>
         <w:ind w:left="0" w:firstLine="0"/>
         <w:rPr>
-          <w:sz w:val="32"/>
-          <w:szCs w:val="32"/>
+          <w:sz w:val="24"/>
+          <w:szCs w:val="24"/>
         </w:rPr>
       </w:pPr>
     </w:p>
     <w:p>
       <w:pPr>
         <w:spacing w:line="240" w:lineRule="auto"/>
-        <w:ind w:left="0" w:firstLine="0"/>
-        <w:rPr>
-          <w:sz w:val="24"/>
-          <w:szCs w:val="24"/>
-        </w:rPr>
-      </w:pPr>
-      <w:r>
-        <w:rPr>
-          <w:sz w:val="24"/>
-          <w:szCs w:val="24"/>
-        </w:rPr>
-        <w:tab/>
-        <w:t xml:space="preserve">Where </w:t>
-      </w:r>
-      <w:proofErr w:type="spellStart"/>
-      <w:r>
-        <w:rPr>
-          <w:sz w:val="24"/>
-          <w:szCs w:val="24"/>
-        </w:rPr>
-        <w:t>function</w:t>
-      </w:r>
-      <w:r>
-        <w:rPr>
-          <w:sz w:val="24"/>
-          <w:szCs w:val="24"/>
-        </w:rPr>
-        <w:t>_b</w:t>
-      </w:r>
-      <w:proofErr w:type="spellEnd"/>
-      <w:r>
-        <w:rPr>
-          <w:sz w:val="24"/>
-          <w:szCs w:val="24"/>
-        </w:rPr>
-        <w:t xml:space="preserve"> is functions like “add”, “</w:t>
-      </w:r>
-      <w:proofErr w:type="spellStart"/>
-      <w:r>
-        <w:rPr>
-          <w:sz w:val="24"/>
-          <w:szCs w:val="24"/>
-        </w:rPr>
-        <w:t>addi</w:t>
-      </w:r>
-      <w:proofErr w:type="spellEnd"/>
-      <w:r>
-        <w:rPr>
-          <w:sz w:val="24"/>
-          <w:szCs w:val="24"/>
-        </w:rPr>
-        <w:t>”, “sub”</w:t>
-      </w:r>
-      <w:r>
-        <w:rPr>
-          <w:sz w:val="24"/>
-          <w:szCs w:val="24"/>
-        </w:rPr>
-        <w:t xml:space="preserve"> “</w:t>
-      </w:r>
-      <w:proofErr w:type="spellStart"/>
-      <w:r>
-        <w:rPr>
-          <w:sz w:val="24"/>
-          <w:szCs w:val="24"/>
-        </w:rPr>
-        <w:t>mul</w:t>
-      </w:r>
-      <w:proofErr w:type="spellEnd"/>
-      <w:r>
-        <w:rPr>
-          <w:sz w:val="24"/>
-          <w:szCs w:val="24"/>
-        </w:rPr>
-        <w:t>” or “</w:t>
-      </w:r>
-      <w:proofErr w:type="spellStart"/>
-      <w:r>
-        <w:rPr>
-          <w:sz w:val="24"/>
-          <w:szCs w:val="24"/>
-        </w:rPr>
-        <w:t>slt</w:t>
-      </w:r>
-      <w:proofErr w:type="spellEnd"/>
-      <w:r>
-        <w:rPr>
-          <w:sz w:val="24"/>
-          <w:szCs w:val="24"/>
-        </w:rPr>
-        <w:t>”</w:t>
-      </w:r>
-      <w:r>
-        <w:rPr>
-          <w:sz w:val="24"/>
-          <w:szCs w:val="24"/>
-        </w:rPr>
-        <w:t xml:space="preserve">. </w:t>
-      </w:r>
-    </w:p>
-    <w:p>
-      <w:pPr>
-        <w:spacing w:line="240" w:lineRule="auto"/>
-        <w:ind w:left="720" w:firstLine="720"/>
-        <w:rPr>
-          <w:sz w:val="24"/>
-          <w:szCs w:val="24"/>
-        </w:rPr>
-      </w:pPr>
-      <w:r>
-        <w:rPr>
-          <w:sz w:val="24"/>
-          <w:szCs w:val="24"/>
-        </w:rPr>
-        <w:t xml:space="preserve"> </w:t>
-      </w:r>
-      <w:proofErr w:type="spellStart"/>
-      <w:r>
-        <w:rPr>
-          <w:sz w:val="24"/>
-          <w:szCs w:val="24"/>
-        </w:rPr>
-        <w:t>function_c</w:t>
-      </w:r>
-      <w:proofErr w:type="spellEnd"/>
-      <w:r>
-        <w:rPr>
-          <w:sz w:val="24"/>
-          <w:szCs w:val="24"/>
-        </w:rPr>
-        <w:t xml:space="preserve"> is functions like “</w:t>
-      </w:r>
-      <w:proofErr w:type="spellStart"/>
-      <w:r>
-        <w:rPr>
-          <w:sz w:val="24"/>
-          <w:szCs w:val="24"/>
-        </w:rPr>
-        <w:t>bne</w:t>
-      </w:r>
-      <w:proofErr w:type="spellEnd"/>
-      <w:r>
-        <w:rPr>
-          <w:sz w:val="24"/>
-          <w:szCs w:val="24"/>
-        </w:rPr>
-        <w:t>”, “</w:t>
-      </w:r>
-      <w:proofErr w:type="spellStart"/>
-      <w:r>
-        <w:rPr>
-          <w:sz w:val="24"/>
-          <w:szCs w:val="24"/>
-        </w:rPr>
-        <w:t>beq</w:t>
-      </w:r>
-      <w:proofErr w:type="spellEnd"/>
-      <w:r>
-        <w:rPr>
-          <w:sz w:val="24"/>
-          <w:szCs w:val="24"/>
-        </w:rPr>
-        <w:t>”.</w:t>
-      </w:r>
-    </w:p>
-    <w:p>
-      <w:pPr>
-        <w:spacing w:line="240" w:lineRule="auto"/>
-        <w:ind w:left="720" w:firstLine="0"/>
-        <w:rPr>
-          <w:sz w:val="24"/>
-          <w:szCs w:val="24"/>
-        </w:rPr>
-      </w:pPr>
-      <w:r>
-        <w:rPr>
-          <w:sz w:val="24"/>
-          <w:szCs w:val="24"/>
-        </w:rPr>
-        <w:t xml:space="preserve">Suppose </w:t>
-      </w:r>
-      <w:r>
-        <w:rPr>
-          <w:sz w:val="24"/>
-          <w:szCs w:val="24"/>
-        </w:rPr>
-        <w:t xml:space="preserve">“a” is still pending in DRAM, and b is the current instruction that is to be checked if independent or dependent. </w:t>
-      </w:r>
-      <w:proofErr w:type="gramStart"/>
+        <w:ind w:left="720" w:firstLine="360"/>
+        <w:rPr>
+          <w:sz w:val="24"/>
+          <w:szCs w:val="24"/>
+        </w:rPr>
+      </w:pPr>
       <w:r>
         <w:rPr>
           <w:sz w:val="24"/>
@@ -3593,7 +2191,6 @@
         </w:rPr>
         <w:t>I’ve</w:t>
       </w:r>
-      <w:proofErr w:type="gramEnd"/>
       <w:r>
         <w:rPr>
           <w:sz w:val="24"/>
@@ -3620,7 +2217,21 @@
           <w:sz w:val="24"/>
           <w:szCs w:val="24"/>
         </w:rPr>
-        <w:t>For lw:</w:t>
+        <w:t>For</w:t>
+      </w:r>
+      <w:r>
+        <w:rPr>
+          <w:sz w:val="24"/>
+          <w:szCs w:val="24"/>
+        </w:rPr>
+        <w:t xml:space="preserve"> s =</w:t>
+      </w:r>
+      <w:r>
+        <w:rPr>
+          <w:sz w:val="24"/>
+          <w:szCs w:val="24"/>
+        </w:rPr>
+        <w:t xml:space="preserve"> lw:</w:t>
       </w:r>
     </w:p>
     <w:p>
@@ -3636,69 +2247,182 @@
           <w:szCs w:val="24"/>
         </w:rPr>
       </w:pPr>
-      <w:proofErr w:type="spellStart"/>
-      <w:r>
-        <w:rPr>
-          <w:sz w:val="24"/>
-          <w:szCs w:val="24"/>
-        </w:rPr>
-        <w:t>changeReg</w:t>
-      </w:r>
-      <w:proofErr w:type="spellEnd"/>
-      <w:r>
-        <w:rPr>
-          <w:sz w:val="24"/>
-          <w:szCs w:val="24"/>
-        </w:rPr>
-        <w:t xml:space="preserve"> = </w:t>
-      </w:r>
-      <w:proofErr w:type="spellStart"/>
-      <w:r>
-        <w:rPr>
-          <w:sz w:val="24"/>
-          <w:szCs w:val="24"/>
-        </w:rPr>
-        <w:t>dest</w:t>
-      </w:r>
-      <w:proofErr w:type="spellEnd"/>
-      <w:r>
-        <w:rPr>
-          <w:sz w:val="24"/>
-          <w:szCs w:val="24"/>
-        </w:rPr>
-        <w:t xml:space="preserve">: In this case user wants us to load some value in a register from memory first then through the </w:t>
-      </w:r>
-      <w:proofErr w:type="spellStart"/>
-      <w:r>
-        <w:rPr>
-          <w:sz w:val="24"/>
-          <w:szCs w:val="24"/>
-        </w:rPr>
-        <w:t>function_b</w:t>
-      </w:r>
-      <w:proofErr w:type="spellEnd"/>
-      <w:r>
-        <w:rPr>
-          <w:sz w:val="24"/>
-          <w:szCs w:val="24"/>
-        </w:rPr>
-        <w:t>, hence we need to execute a first, then b can be executed</w:t>
-      </w:r>
-      <w:r>
-        <w:rPr>
-          <w:sz w:val="24"/>
-          <w:szCs w:val="24"/>
-        </w:rPr>
-        <w:t xml:space="preserve"> so this is dependent</w:t>
-      </w:r>
-      <w:r>
-        <w:rPr>
-          <w:sz w:val="24"/>
-          <w:szCs w:val="24"/>
-        </w:rPr>
-        <w:t>.</w:t>
+      <w:r>
+        <w:rPr>
+          <w:sz w:val="24"/>
+          <w:szCs w:val="24"/>
+        </w:rPr>
+        <w:t>For i = lw:</w:t>
       </w:r>
     </w:p>
+    <w:p>
+      <w:pPr>
+        <w:pStyle w:val="ListParagraph"/>
+        <w:numPr>
+          <w:ilvl w:val="0"/>
+          <w:numId w:val="33"/>
+        </w:numPr>
+        <w:spacing w:line="240" w:lineRule="auto"/>
+        <w:rPr>
+          <w:b/>
+          <w:bCs/>
+          <w:sz w:val="24"/>
+          <w:szCs w:val="24"/>
+        </w:rPr>
+      </w:pPr>
+      <w:bookmarkStart w:id="0" w:name="_Hlk68907866"/>
+      <w:r>
+        <w:rPr>
+          <w:b/>
+          <w:bCs/>
+          <w:sz w:val="24"/>
+          <w:szCs w:val="24"/>
+        </w:rPr>
+        <w:t>c1 = cs:</w:t>
+      </w:r>
+      <w:r>
+        <w:rPr>
+          <w:b/>
+          <w:bCs/>
+          <w:sz w:val="24"/>
+          <w:szCs w:val="24"/>
+        </w:rPr>
+        <w:t xml:space="preserve"> </w:t>
+      </w:r>
+      <w:r>
+        <w:rPr>
+          <w:sz w:val="24"/>
+          <w:szCs w:val="24"/>
+        </w:rPr>
+        <w:t xml:space="preserve">This case is independent, </w:t>
+      </w:r>
+      <w:r>
+        <w:rPr>
+          <w:sz w:val="24"/>
+          <w:szCs w:val="24"/>
+        </w:rPr>
+        <w:t>in fact</w:t>
+      </w:r>
+      <w:r>
+        <w:rPr>
+          <w:sz w:val="24"/>
+          <w:szCs w:val="24"/>
+        </w:rPr>
+        <w:t xml:space="preserve"> the instruction in DRAM becomes insignificant over the current instruction, hence for this case </w:t>
+      </w:r>
+      <w:r>
+        <w:rPr>
+          <w:sz w:val="24"/>
+          <w:szCs w:val="24"/>
+        </w:rPr>
+        <w:t>I’ve</w:t>
+      </w:r>
+      <w:r>
+        <w:rPr>
+          <w:sz w:val="24"/>
+          <w:szCs w:val="24"/>
+        </w:rPr>
+        <w:t xml:space="preserve"> removed s from the queue and added i.</w:t>
+      </w:r>
+    </w:p>
+    <w:p>
+      <w:pPr>
+        <w:pStyle w:val="ListParagraph"/>
+        <w:numPr>
+          <w:ilvl w:val="0"/>
+          <w:numId w:val="33"/>
+        </w:numPr>
+        <w:spacing w:line="240" w:lineRule="auto"/>
+        <w:rPr>
+          <w:b/>
+          <w:bCs/>
+          <w:sz w:val="24"/>
+          <w:szCs w:val="24"/>
+        </w:rPr>
+      </w:pPr>
+      <w:r>
+        <w:rPr>
+          <w:b/>
+          <w:bCs/>
+          <w:sz w:val="24"/>
+          <w:szCs w:val="24"/>
+        </w:rPr>
+        <w:t xml:space="preserve">c1 = as: </w:t>
+      </w:r>
+      <w:r>
+        <w:rPr>
+          <w:sz w:val="24"/>
+          <w:szCs w:val="24"/>
+        </w:rPr>
+        <w:t>This case is dependent because if we perform i first then value as will change for s and will give wrong output.</w:t>
+      </w:r>
+    </w:p>
+    <w:p>
+      <w:pPr>
+        <w:pStyle w:val="ListParagraph"/>
+        <w:numPr>
+          <w:ilvl w:val="0"/>
+          <w:numId w:val="33"/>
+        </w:numPr>
+        <w:spacing w:line="240" w:lineRule="auto"/>
+        <w:rPr>
+          <w:b/>
+          <w:bCs/>
+          <w:sz w:val="24"/>
+          <w:szCs w:val="24"/>
+        </w:rPr>
+      </w:pPr>
+      <w:r>
+        <w:rPr>
+          <w:b/>
+          <w:bCs/>
+          <w:sz w:val="24"/>
+          <w:szCs w:val="24"/>
+        </w:rPr>
+        <w:t xml:space="preserve">a1 = cs: </w:t>
+      </w:r>
+      <w:r>
+        <w:rPr>
+          <w:sz w:val="24"/>
+          <w:szCs w:val="24"/>
+        </w:rPr>
+        <w:t xml:space="preserve"> =This is also dependent case because of above reason just role of s and i reverse.</w:t>
+      </w:r>
+    </w:p>
+    <w:p>
+      <w:pPr>
+        <w:pStyle w:val="ListParagraph"/>
+        <w:numPr>
+          <w:ilvl w:val="0"/>
+          <w:numId w:val="33"/>
+        </w:numPr>
+        <w:spacing w:line="240" w:lineRule="auto"/>
+        <w:rPr>
+          <w:b/>
+          <w:bCs/>
+          <w:sz w:val="24"/>
+          <w:szCs w:val="24"/>
+        </w:rPr>
+      </w:pPr>
+      <w:r>
+        <w:rPr>
+          <w:b/>
+          <w:bCs/>
+          <w:sz w:val="24"/>
+          <w:szCs w:val="24"/>
+        </w:rPr>
+        <w:lastRenderedPageBreak/>
+        <w:t xml:space="preserve">a1 = as: </w:t>
+      </w:r>
+      <w:r>
+        <w:rPr>
+          <w:sz w:val="24"/>
+          <w:szCs w:val="24"/>
+        </w:rPr>
+        <w:t>This is independent case since it does not matter in which order we read value of some register.</w:t>
+      </w:r>
+    </w:p>
+    <w:bookmarkEnd w:id="0"/>
     <w:p>
       <w:pPr>
         <w:pStyle w:val="ListParagraph"/>
@@ -3712,52 +2436,258 @@
           <w:szCs w:val="24"/>
         </w:rPr>
       </w:pPr>
-      <w:proofErr w:type="spellStart"/>
-      <w:r>
-        <w:rPr>
-          <w:sz w:val="24"/>
-          <w:szCs w:val="24"/>
-        </w:rPr>
-        <w:lastRenderedPageBreak/>
-        <w:t>changeReg</w:t>
-      </w:r>
-      <w:proofErr w:type="spellEnd"/>
-      <w:r>
-        <w:rPr>
-          <w:sz w:val="24"/>
-          <w:szCs w:val="24"/>
-        </w:rPr>
-        <w:t xml:space="preserve"> = source1/source2: This case is directly dependent because, first the value is loaded in the register </w:t>
-      </w:r>
-      <w:r>
-        <w:rPr>
-          <w:sz w:val="24"/>
-          <w:szCs w:val="24"/>
-        </w:rPr>
-        <w:t>then</w:t>
-      </w:r>
-      <w:r>
-        <w:rPr>
-          <w:sz w:val="24"/>
-          <w:szCs w:val="24"/>
-        </w:rPr>
-        <w:t xml:space="preserve"> only we can execute the function otherwise the result of function </w:t>
-      </w:r>
-      <w:proofErr w:type="gramStart"/>
-      <w:r>
-        <w:rPr>
-          <w:sz w:val="24"/>
-          <w:szCs w:val="24"/>
-        </w:rPr>
-        <w:t>won’t</w:t>
-      </w:r>
-      <w:proofErr w:type="gramEnd"/>
-      <w:r>
-        <w:rPr>
-          <w:sz w:val="24"/>
-          <w:szCs w:val="24"/>
-        </w:rPr>
-        <w:t xml:space="preserve"> be correct as we will be using old value of source register, not the updated one.</w:t>
+      <w:r>
+        <w:rPr>
+          <w:sz w:val="24"/>
+          <w:szCs w:val="24"/>
+        </w:rPr>
+        <w:t>For i = sw:</w:t>
+      </w:r>
+    </w:p>
+    <w:p>
+      <w:pPr>
+        <w:pStyle w:val="ListParagraph"/>
+        <w:numPr>
+          <w:ilvl w:val="2"/>
+          <w:numId w:val="27"/>
+        </w:numPr>
+        <w:spacing w:line="240" w:lineRule="auto"/>
+        <w:rPr>
+          <w:b/>
+          <w:bCs/>
+          <w:sz w:val="24"/>
+          <w:szCs w:val="24"/>
+        </w:rPr>
+      </w:pPr>
+      <w:bookmarkStart w:id="1" w:name="_Hlk68908175"/>
+      <w:r>
+        <w:rPr>
+          <w:b/>
+          <w:bCs/>
+          <w:sz w:val="24"/>
+          <w:szCs w:val="24"/>
+        </w:rPr>
+        <w:t xml:space="preserve">c1 = cs: </w:t>
+      </w:r>
+      <w:r>
+        <w:rPr>
+          <w:sz w:val="24"/>
+          <w:szCs w:val="24"/>
+        </w:rPr>
+        <w:t xml:space="preserve">This case is </w:t>
+      </w:r>
+      <w:r>
+        <w:rPr>
+          <w:sz w:val="24"/>
+          <w:szCs w:val="24"/>
+        </w:rPr>
+        <w:t>dependent since we need to first load some value in cs then save it in memory.</w:t>
+      </w:r>
+    </w:p>
+    <w:p>
+      <w:pPr>
+        <w:pStyle w:val="ListParagraph"/>
+        <w:numPr>
+          <w:ilvl w:val="2"/>
+          <w:numId w:val="27"/>
+        </w:numPr>
+        <w:spacing w:line="240" w:lineRule="auto"/>
+        <w:rPr>
+          <w:b/>
+          <w:bCs/>
+          <w:sz w:val="24"/>
+          <w:szCs w:val="24"/>
+        </w:rPr>
+      </w:pPr>
+      <w:r>
+        <w:rPr>
+          <w:b/>
+          <w:bCs/>
+          <w:sz w:val="24"/>
+          <w:szCs w:val="24"/>
+        </w:rPr>
+        <w:t xml:space="preserve">c1 = as: </w:t>
+      </w:r>
+      <w:r>
+        <w:rPr>
+          <w:sz w:val="24"/>
+          <w:szCs w:val="24"/>
+        </w:rPr>
+        <w:t xml:space="preserve">This case is </w:t>
+      </w:r>
+      <w:r>
+        <w:rPr>
+          <w:sz w:val="24"/>
+          <w:szCs w:val="24"/>
+        </w:rPr>
+        <w:t>independent since both c1 and as values are read and it does not matter in which order we read.</w:t>
+      </w:r>
+    </w:p>
+    <w:p>
+      <w:pPr>
+        <w:pStyle w:val="ListParagraph"/>
+        <w:numPr>
+          <w:ilvl w:val="2"/>
+          <w:numId w:val="27"/>
+        </w:numPr>
+        <w:spacing w:line="240" w:lineRule="auto"/>
+        <w:rPr>
+          <w:b/>
+          <w:bCs/>
+          <w:sz w:val="24"/>
+          <w:szCs w:val="24"/>
+        </w:rPr>
+      </w:pPr>
+      <w:r>
+        <w:rPr>
+          <w:b/>
+          <w:bCs/>
+          <w:sz w:val="24"/>
+          <w:szCs w:val="24"/>
+        </w:rPr>
+        <w:t xml:space="preserve">a1 = cs: </w:t>
+      </w:r>
+      <w:r>
+        <w:rPr>
+          <w:sz w:val="24"/>
+          <w:szCs w:val="24"/>
+        </w:rPr>
+        <w:t xml:space="preserve"> =This is </w:t>
+      </w:r>
+      <w:r>
+        <w:rPr>
+          <w:sz w:val="24"/>
+          <w:szCs w:val="24"/>
+        </w:rPr>
+        <w:t>dependent case since first we need to set cs to some value (desired memory) then only we can save.</w:t>
+      </w:r>
+    </w:p>
+    <w:p>
+      <w:pPr>
+        <w:pStyle w:val="ListParagraph"/>
+        <w:numPr>
+          <w:ilvl w:val="2"/>
+          <w:numId w:val="27"/>
+        </w:numPr>
+        <w:spacing w:line="240" w:lineRule="auto"/>
+        <w:rPr>
+          <w:b/>
+          <w:bCs/>
+          <w:sz w:val="24"/>
+          <w:szCs w:val="24"/>
+        </w:rPr>
+      </w:pPr>
+      <w:r>
+        <w:rPr>
+          <w:b/>
+          <w:bCs/>
+          <w:sz w:val="24"/>
+          <w:szCs w:val="24"/>
+        </w:rPr>
+        <w:t xml:space="preserve">a1 = as: </w:t>
+      </w:r>
+      <w:r>
+        <w:rPr>
+          <w:sz w:val="24"/>
+          <w:szCs w:val="24"/>
+        </w:rPr>
+        <w:t>This</w:t>
+      </w:r>
+      <w:r>
+        <w:rPr>
+          <w:sz w:val="24"/>
+          <w:szCs w:val="24"/>
+        </w:rPr>
+        <w:t xml:space="preserve"> can</w:t>
+      </w:r>
+      <w:r>
+        <w:rPr>
+          <w:sz w:val="24"/>
+          <w:szCs w:val="24"/>
+        </w:rPr>
+        <w:t xml:space="preserve"> </w:t>
+      </w:r>
+      <w:r>
+        <w:rPr>
+          <w:sz w:val="24"/>
+          <w:szCs w:val="24"/>
+        </w:rPr>
+        <w:t>be</w:t>
+      </w:r>
+      <w:r>
+        <w:rPr>
+          <w:sz w:val="24"/>
+          <w:szCs w:val="24"/>
+        </w:rPr>
+        <w:t xml:space="preserve"> </w:t>
+      </w:r>
+      <w:r>
+        <w:rPr>
+          <w:sz w:val="24"/>
+          <w:szCs w:val="24"/>
+        </w:rPr>
+        <w:t xml:space="preserve">dependent when offset </w:t>
+      </w:r>
+      <w:r>
+        <w:rPr>
+          <w:sz w:val="24"/>
+          <w:szCs w:val="24"/>
+        </w:rPr>
+        <w:t>is</w:t>
+      </w:r>
+      <w:r>
+        <w:rPr>
+          <w:sz w:val="24"/>
+          <w:szCs w:val="24"/>
+        </w:rPr>
+        <w:t xml:space="preserve"> also same, since then we have to save value in that memory after reading from it, not before. </w:t>
+      </w:r>
+    </w:p>
+    <w:bookmarkEnd w:id="1"/>
+    <w:p>
+      <w:pPr>
+        <w:pStyle w:val="ListParagraph"/>
+        <w:spacing w:line="240" w:lineRule="auto"/>
+        <w:ind w:left="1800" w:firstLine="0"/>
+        <w:rPr>
+          <w:sz w:val="24"/>
+          <w:szCs w:val="24"/>
+        </w:rPr>
+      </w:pPr>
+    </w:p>
+    <w:p>
+      <w:pPr>
+        <w:pStyle w:val="ListParagraph"/>
+        <w:numPr>
+          <w:ilvl w:val="0"/>
+          <w:numId w:val="23"/>
+        </w:numPr>
+        <w:spacing w:line="240" w:lineRule="auto"/>
+        <w:rPr>
+          <w:sz w:val="24"/>
+          <w:szCs w:val="24"/>
+        </w:rPr>
+      </w:pPr>
+      <w:r>
+        <w:rPr>
+          <w:sz w:val="24"/>
+          <w:szCs w:val="24"/>
+        </w:rPr>
+        <w:t>For</w:t>
+      </w:r>
+      <w:r>
+        <w:rPr>
+          <w:sz w:val="24"/>
+          <w:szCs w:val="24"/>
+        </w:rPr>
+        <w:t xml:space="preserve"> s = </w:t>
+      </w:r>
+      <w:r>
+        <w:rPr>
+          <w:sz w:val="24"/>
+          <w:szCs w:val="24"/>
+        </w:rPr>
+        <w:t xml:space="preserve"> sw:</w:t>
       </w:r>
     </w:p>
     <w:p>
@@ -3773,53 +2703,231 @@
           <w:szCs w:val="24"/>
         </w:rPr>
       </w:pPr>
-      <w:proofErr w:type="spellStart"/>
-      <w:r>
-        <w:rPr>
-          <w:sz w:val="24"/>
-          <w:szCs w:val="24"/>
-        </w:rPr>
-        <w:t>addReg</w:t>
-      </w:r>
-      <w:proofErr w:type="spellEnd"/>
-      <w:r>
-        <w:rPr>
-          <w:sz w:val="24"/>
-          <w:szCs w:val="24"/>
-        </w:rPr>
-        <w:t xml:space="preserve"> = </w:t>
-      </w:r>
-      <w:proofErr w:type="spellStart"/>
-      <w:r>
-        <w:rPr>
-          <w:sz w:val="24"/>
-          <w:szCs w:val="24"/>
-        </w:rPr>
-        <w:t>dest</w:t>
-      </w:r>
-      <w:proofErr w:type="spellEnd"/>
-      <w:r>
-        <w:rPr>
-          <w:sz w:val="24"/>
-          <w:szCs w:val="24"/>
-        </w:rPr>
-        <w:t xml:space="preserve">: This case is also dependent because is we execute function first then </w:t>
-      </w:r>
-      <w:proofErr w:type="spellStart"/>
-      <w:r>
-        <w:rPr>
-          <w:sz w:val="24"/>
-          <w:szCs w:val="24"/>
-        </w:rPr>
-        <w:t>addReg</w:t>
-      </w:r>
-      <w:proofErr w:type="spellEnd"/>
-      <w:r>
-        <w:rPr>
-          <w:sz w:val="24"/>
-          <w:szCs w:val="24"/>
-        </w:rPr>
-        <w:t xml:space="preserve"> will be changed and lw will result in false output.</w:t>
+      <w:r>
+        <w:rPr>
+          <w:sz w:val="24"/>
+          <w:szCs w:val="24"/>
+        </w:rPr>
+        <w:t>For i = lw:</w:t>
+      </w:r>
+    </w:p>
+    <w:p>
+      <w:pPr>
+        <w:pStyle w:val="ListParagraph"/>
+        <w:numPr>
+          <w:ilvl w:val="2"/>
+          <w:numId w:val="34"/>
+        </w:numPr>
+        <w:spacing w:line="240" w:lineRule="auto"/>
+        <w:rPr>
+          <w:b/>
+          <w:bCs/>
+          <w:sz w:val="24"/>
+          <w:szCs w:val="24"/>
+        </w:rPr>
+      </w:pPr>
+      <w:r>
+        <w:rPr>
+          <w:b/>
+          <w:bCs/>
+          <w:sz w:val="24"/>
+          <w:szCs w:val="24"/>
+        </w:rPr>
+        <w:t xml:space="preserve">c1 = cs: </w:t>
+      </w:r>
+      <w:r>
+        <w:rPr>
+          <w:sz w:val="24"/>
+          <w:szCs w:val="24"/>
+        </w:rPr>
+        <w:t xml:space="preserve">This case is dependent since we need to first </w:t>
+      </w:r>
+      <w:r>
+        <w:rPr>
+          <w:sz w:val="24"/>
+          <w:szCs w:val="24"/>
+        </w:rPr>
+        <w:t>save</w:t>
+      </w:r>
+      <w:r>
+        <w:rPr>
+          <w:sz w:val="24"/>
+          <w:szCs w:val="24"/>
+        </w:rPr>
+        <w:t xml:space="preserve"> value </w:t>
+      </w:r>
+      <w:r>
+        <w:rPr>
+          <w:sz w:val="24"/>
+          <w:szCs w:val="24"/>
+        </w:rPr>
+        <w:t xml:space="preserve">of </w:t>
+      </w:r>
+      <w:r>
+        <w:rPr>
+          <w:sz w:val="24"/>
+          <w:szCs w:val="24"/>
+        </w:rPr>
+        <w:t xml:space="preserve">cs </w:t>
+      </w:r>
+      <w:r>
+        <w:rPr>
+          <w:sz w:val="24"/>
+          <w:szCs w:val="24"/>
+        </w:rPr>
+        <w:t xml:space="preserve">in memory </w:t>
+      </w:r>
+      <w:r>
+        <w:rPr>
+          <w:sz w:val="24"/>
+          <w:szCs w:val="24"/>
+        </w:rPr>
+        <w:t xml:space="preserve">then </w:t>
+      </w:r>
+      <w:r>
+        <w:rPr>
+          <w:sz w:val="24"/>
+          <w:szCs w:val="24"/>
+        </w:rPr>
+        <w:t>load some value in it</w:t>
+      </w:r>
+      <w:r>
+        <w:rPr>
+          <w:sz w:val="24"/>
+          <w:szCs w:val="24"/>
+        </w:rPr>
+        <w:t>.</w:t>
+      </w:r>
+    </w:p>
+    <w:p>
+      <w:pPr>
+        <w:pStyle w:val="ListParagraph"/>
+        <w:numPr>
+          <w:ilvl w:val="2"/>
+          <w:numId w:val="34"/>
+        </w:numPr>
+        <w:spacing w:line="240" w:lineRule="auto"/>
+        <w:rPr>
+          <w:b/>
+          <w:bCs/>
+          <w:sz w:val="24"/>
+          <w:szCs w:val="24"/>
+        </w:rPr>
+      </w:pPr>
+      <w:r>
+        <w:rPr>
+          <w:b/>
+          <w:bCs/>
+          <w:sz w:val="24"/>
+          <w:szCs w:val="24"/>
+        </w:rPr>
+        <w:t xml:space="preserve">c1 = as: </w:t>
+      </w:r>
+      <w:r>
+        <w:rPr>
+          <w:sz w:val="24"/>
+          <w:szCs w:val="24"/>
+        </w:rPr>
+        <w:t xml:space="preserve">This case is </w:t>
+      </w:r>
+      <w:r>
+        <w:rPr>
+          <w:sz w:val="24"/>
+          <w:szCs w:val="24"/>
+        </w:rPr>
+        <w:t xml:space="preserve">also </w:t>
+      </w:r>
+      <w:r>
+        <w:rPr>
+          <w:sz w:val="24"/>
+          <w:szCs w:val="24"/>
+        </w:rPr>
+        <w:t>dependent</w:t>
+      </w:r>
+      <w:r>
+        <w:rPr>
+          <w:sz w:val="24"/>
+          <w:szCs w:val="24"/>
+        </w:rPr>
+        <w:t xml:space="preserve"> case since if ordering changes then value of as will change causing in wrong memory address.</w:t>
+      </w:r>
+    </w:p>
+    <w:p>
+      <w:pPr>
+        <w:pStyle w:val="ListParagraph"/>
+        <w:numPr>
+          <w:ilvl w:val="2"/>
+          <w:numId w:val="34"/>
+        </w:numPr>
+        <w:spacing w:line="240" w:lineRule="auto"/>
+        <w:rPr>
+          <w:b/>
+          <w:bCs/>
+          <w:sz w:val="24"/>
+          <w:szCs w:val="24"/>
+        </w:rPr>
+      </w:pPr>
+      <w:r>
+        <w:rPr>
+          <w:b/>
+          <w:bCs/>
+          <w:sz w:val="24"/>
+          <w:szCs w:val="24"/>
+        </w:rPr>
+        <w:t xml:space="preserve">a1 = cs: </w:t>
+      </w:r>
+      <w:r>
+        <w:rPr>
+          <w:sz w:val="24"/>
+          <w:szCs w:val="24"/>
+        </w:rPr>
+        <w:t xml:space="preserve"> =This is </w:t>
+      </w:r>
+      <w:r>
+        <w:rPr>
+          <w:sz w:val="24"/>
+          <w:szCs w:val="24"/>
+        </w:rPr>
+        <w:t>independent case since both cs and a1 are read and order for that does not matter.</w:t>
+      </w:r>
+    </w:p>
+    <w:p>
+      <w:pPr>
+        <w:pStyle w:val="ListParagraph"/>
+        <w:numPr>
+          <w:ilvl w:val="2"/>
+          <w:numId w:val="34"/>
+        </w:numPr>
+        <w:spacing w:line="240" w:lineRule="auto"/>
+        <w:rPr>
+          <w:b/>
+          <w:bCs/>
+          <w:sz w:val="24"/>
+          <w:szCs w:val="24"/>
+        </w:rPr>
+      </w:pPr>
+      <w:r>
+        <w:rPr>
+          <w:b/>
+          <w:bCs/>
+          <w:sz w:val="24"/>
+          <w:szCs w:val="24"/>
+        </w:rPr>
+        <w:t xml:space="preserve">a1 = as: </w:t>
+      </w:r>
+      <w:r>
+        <w:rPr>
+          <w:sz w:val="24"/>
+          <w:szCs w:val="24"/>
+        </w:rPr>
+        <w:t xml:space="preserve">This </w:t>
+      </w:r>
+      <w:r>
+        <w:rPr>
+          <w:sz w:val="24"/>
+          <w:szCs w:val="24"/>
+        </w:rPr>
+        <w:t>is dependent case with same reason as part iv of s = lw and i = sw.</w:t>
       </w:r>
     </w:p>
     <w:p>
@@ -3840,374 +2948,45 @@
           <w:sz w:val="24"/>
           <w:szCs w:val="24"/>
         </w:rPr>
-        <w:t xml:space="preserve">Other cases of lw will be dependent since </w:t>
-      </w:r>
-      <w:r>
-        <w:rPr>
-          <w:sz w:val="24"/>
-          <w:szCs w:val="24"/>
-        </w:rPr>
-        <w:t xml:space="preserve">we are reading source1/source2 and </w:t>
-      </w:r>
-      <w:proofErr w:type="spellStart"/>
-      <w:r>
-        <w:rPr>
-          <w:sz w:val="24"/>
-          <w:szCs w:val="24"/>
-        </w:rPr>
-        <w:t>addReg</w:t>
-      </w:r>
-      <w:proofErr w:type="spellEnd"/>
-      <w:r>
-        <w:rPr>
-          <w:sz w:val="24"/>
-          <w:szCs w:val="24"/>
-        </w:rPr>
-        <w:t xml:space="preserve"> and if they are equal it </w:t>
-      </w:r>
-      <w:r>
-        <w:rPr>
-          <w:sz w:val="24"/>
-          <w:szCs w:val="24"/>
-        </w:rPr>
-        <w:t>does not</w:t>
-      </w:r>
-      <w:r>
-        <w:rPr>
-          <w:sz w:val="24"/>
-          <w:szCs w:val="24"/>
-        </w:rPr>
-        <w:t xml:space="preserve"> matter if we read that register first for lw or that function, since we are </w:t>
-      </w:r>
-      <w:proofErr w:type="spellStart"/>
-      <w:r>
-        <w:rPr>
-          <w:sz w:val="24"/>
-          <w:szCs w:val="24"/>
-        </w:rPr>
-        <w:t>bot</w:t>
-      </w:r>
-      <w:proofErr w:type="spellEnd"/>
-      <w:r>
-        <w:rPr>
-          <w:sz w:val="24"/>
-          <w:szCs w:val="24"/>
-        </w:rPr>
-        <w:t xml:space="preserve"> changing value. </w:t>
-      </w:r>
-      <w:r>
-        <w:rPr>
-          <w:sz w:val="24"/>
-          <w:szCs w:val="24"/>
-        </w:rPr>
-        <w:t>Also,</w:t>
-      </w:r>
-      <w:r>
-        <w:rPr>
-          <w:sz w:val="24"/>
-          <w:szCs w:val="24"/>
-        </w:rPr>
-        <w:t xml:space="preserve"> we none of the registers are same, then </w:t>
-      </w:r>
-      <w:r>
-        <w:rPr>
-          <w:sz w:val="24"/>
-          <w:szCs w:val="24"/>
-        </w:rPr>
-        <w:t>clearly,</w:t>
-      </w:r>
-      <w:r>
-        <w:rPr>
-          <w:sz w:val="24"/>
-          <w:szCs w:val="24"/>
-        </w:rPr>
-        <w:t xml:space="preserve"> they are independent since no contradiction of values.</w:t>
+        <w:t>For i = sw:</w:t>
       </w:r>
     </w:p>
     <w:p>
       <w:pPr>
         <w:pStyle w:val="ListParagraph"/>
-        <w:numPr>
-          <w:ilvl w:val="0"/>
-          <w:numId w:val="23"/>
-        </w:numPr>
         <w:spacing w:line="240" w:lineRule="auto"/>
-        <w:rPr>
-          <w:sz w:val="24"/>
-          <w:szCs w:val="24"/>
-        </w:rPr>
-      </w:pPr>
-      <w:r>
-        <w:rPr>
-          <w:sz w:val="24"/>
-          <w:szCs w:val="24"/>
-        </w:rPr>
-        <w:t>For sw:</w:t>
+        <w:ind w:left="2160" w:firstLine="0"/>
+        <w:rPr>
+          <w:sz w:val="24"/>
+          <w:szCs w:val="24"/>
+        </w:rPr>
+      </w:pPr>
+      <w:r>
+        <w:rPr>
+          <w:sz w:val="24"/>
+          <w:szCs w:val="24"/>
+        </w:rPr>
+        <w:t>All the cases here are independent since we are just reading some register value and storing it in memory and for that order does not mater, moreover when address of s and i are same then we can just ignore s.</w:t>
       </w:r>
     </w:p>
     <w:p>
       <w:pPr>
-        <w:pStyle w:val="ListParagraph"/>
-        <w:numPr>
-          <w:ilvl w:val="1"/>
-          <w:numId w:val="23"/>
-        </w:numPr>
         <w:spacing w:line="240" w:lineRule="auto"/>
         <w:rPr>
-          <w:sz w:val="24"/>
-          <w:szCs w:val="24"/>
-        </w:rPr>
-      </w:pPr>
-      <w:proofErr w:type="spellStart"/>
-      <w:r>
-        <w:rPr>
-          <w:sz w:val="24"/>
-          <w:szCs w:val="24"/>
-        </w:rPr>
-        <w:t>addReg</w:t>
-      </w:r>
-      <w:proofErr w:type="spellEnd"/>
-      <w:r>
-        <w:rPr>
-          <w:sz w:val="24"/>
-          <w:szCs w:val="24"/>
-        </w:rPr>
-        <w:t xml:space="preserve"> = </w:t>
-      </w:r>
-      <w:proofErr w:type="spellStart"/>
-      <w:r>
-        <w:rPr>
-          <w:sz w:val="24"/>
-          <w:szCs w:val="24"/>
-        </w:rPr>
-        <w:t>dest</w:t>
-      </w:r>
-      <w:proofErr w:type="spellEnd"/>
-      <w:r>
-        <w:rPr>
-          <w:sz w:val="24"/>
-          <w:szCs w:val="24"/>
-        </w:rPr>
-        <w:t xml:space="preserve">: This case is dependent since if we execute </w:t>
-      </w:r>
-      <w:proofErr w:type="spellStart"/>
-      <w:r>
-        <w:rPr>
-          <w:sz w:val="24"/>
-          <w:szCs w:val="24"/>
-        </w:rPr>
-        <w:t>function_b</w:t>
-      </w:r>
-      <w:proofErr w:type="spellEnd"/>
-      <w:r>
-        <w:rPr>
-          <w:sz w:val="24"/>
-          <w:szCs w:val="24"/>
-        </w:rPr>
-        <w:t xml:space="preserve"> first and then execute the sw, we will be using false value of address.</w:t>
-      </w:r>
-    </w:p>
-    <w:p>
-      <w:pPr>
-        <w:pStyle w:val="ListParagraph"/>
-        <w:numPr>
-          <w:ilvl w:val="1"/>
-          <w:numId w:val="23"/>
-        </w:numPr>
-        <w:spacing w:line="240" w:lineRule="auto"/>
-        <w:rPr>
-          <w:sz w:val="24"/>
-          <w:szCs w:val="24"/>
-        </w:rPr>
-      </w:pPr>
-      <w:proofErr w:type="spellStart"/>
-      <w:r>
-        <w:rPr>
-          <w:sz w:val="24"/>
-          <w:szCs w:val="24"/>
-        </w:rPr>
-        <w:t>changeReg</w:t>
-      </w:r>
-      <w:proofErr w:type="spellEnd"/>
-      <w:r>
-        <w:rPr>
-          <w:sz w:val="24"/>
-          <w:szCs w:val="24"/>
-        </w:rPr>
-        <w:t xml:space="preserve"> = </w:t>
-      </w:r>
-      <w:proofErr w:type="spellStart"/>
-      <w:r>
-        <w:rPr>
-          <w:sz w:val="24"/>
-          <w:szCs w:val="24"/>
-        </w:rPr>
-        <w:t>dest</w:t>
-      </w:r>
-      <w:proofErr w:type="spellEnd"/>
-      <w:r>
-        <w:rPr>
-          <w:sz w:val="24"/>
-          <w:szCs w:val="24"/>
-        </w:rPr>
-        <w:t xml:space="preserve">: This case is also dependent because of reason same as above that function will change the value of </w:t>
-      </w:r>
-      <w:proofErr w:type="spellStart"/>
-      <w:r>
-        <w:rPr>
-          <w:sz w:val="24"/>
-          <w:szCs w:val="24"/>
-        </w:rPr>
-        <w:t>changeReg</w:t>
-      </w:r>
-      <w:proofErr w:type="spellEnd"/>
-      <w:r>
-        <w:rPr>
-          <w:sz w:val="24"/>
-          <w:szCs w:val="24"/>
-        </w:rPr>
-        <w:t xml:space="preserve"> and we will be storing false value in memory using sw.</w:t>
-      </w:r>
-    </w:p>
-    <w:p>
-      <w:pPr>
-        <w:pStyle w:val="ListParagraph"/>
-        <w:numPr>
-          <w:ilvl w:val="1"/>
-          <w:numId w:val="23"/>
-        </w:numPr>
-        <w:spacing w:line="240" w:lineRule="auto"/>
-        <w:rPr>
-          <w:sz w:val="24"/>
-          <w:szCs w:val="24"/>
-        </w:rPr>
-      </w:pPr>
-      <w:r>
-        <w:rPr>
-          <w:sz w:val="24"/>
-          <w:szCs w:val="24"/>
-        </w:rPr>
-        <w:t xml:space="preserve">All other cases are </w:t>
-      </w:r>
-      <w:r>
-        <w:rPr>
-          <w:sz w:val="24"/>
-          <w:szCs w:val="24"/>
-        </w:rPr>
-        <w:t>independent</w:t>
-      </w:r>
-      <w:r>
-        <w:rPr>
-          <w:sz w:val="24"/>
-          <w:szCs w:val="24"/>
-        </w:rPr>
-        <w:t xml:space="preserve"> since we are only reading source1, source2, </w:t>
-      </w:r>
-      <w:proofErr w:type="spellStart"/>
-      <w:r>
-        <w:rPr>
-          <w:sz w:val="24"/>
-          <w:szCs w:val="24"/>
-        </w:rPr>
-        <w:t>changeReg</w:t>
-      </w:r>
-      <w:proofErr w:type="spellEnd"/>
-      <w:r>
-        <w:rPr>
-          <w:sz w:val="24"/>
-          <w:szCs w:val="24"/>
-        </w:rPr>
-        <w:t xml:space="preserve"> and </w:t>
-      </w:r>
-      <w:proofErr w:type="spellStart"/>
-      <w:r>
-        <w:rPr>
-          <w:sz w:val="24"/>
-          <w:szCs w:val="24"/>
-        </w:rPr>
-        <w:t>addReg</w:t>
-      </w:r>
-      <w:proofErr w:type="spellEnd"/>
-      <w:r>
-        <w:rPr>
-          <w:sz w:val="24"/>
-          <w:szCs w:val="24"/>
-        </w:rPr>
-        <w:t xml:space="preserve"> in their corresponding instructions and it </w:t>
-      </w:r>
-      <w:r>
-        <w:rPr>
-          <w:sz w:val="24"/>
-          <w:szCs w:val="24"/>
-        </w:rPr>
-        <w:t>does not</w:t>
-      </w:r>
-      <w:r>
-        <w:rPr>
-          <w:sz w:val="24"/>
-          <w:szCs w:val="24"/>
-        </w:rPr>
-        <w:t xml:space="preserve"> matter which to read first.</w:t>
-      </w:r>
-    </w:p>
-    <w:p>
-      <w:pPr>
-        <w:pStyle w:val="ListParagraph"/>
-        <w:numPr>
-          <w:ilvl w:val="0"/>
-          <w:numId w:val="23"/>
-        </w:numPr>
-        <w:spacing w:line="240" w:lineRule="auto"/>
-        <w:rPr>
-          <w:sz w:val="24"/>
-          <w:szCs w:val="24"/>
-        </w:rPr>
-      </w:pPr>
-      <w:r>
-        <w:rPr>
-          <w:sz w:val="24"/>
-          <w:szCs w:val="24"/>
-        </w:rPr>
-        <w:t xml:space="preserve">If lw/sw is needed to be executed while some DRAM execution is going, first complete previous call then new DRAM call is initialised, (Assuming single port design and that DRAM </w:t>
-      </w:r>
-      <w:proofErr w:type="gramStart"/>
-      <w:r>
-        <w:rPr>
-          <w:sz w:val="24"/>
-          <w:szCs w:val="24"/>
-        </w:rPr>
-        <w:t>can’t</w:t>
-      </w:r>
-      <w:proofErr w:type="gramEnd"/>
-      <w:r>
-        <w:rPr>
-          <w:sz w:val="24"/>
-          <w:szCs w:val="24"/>
-        </w:rPr>
-        <w:t xml:space="preserve"> initialise some instruction while it is performing some instruction)</w:t>
-      </w:r>
-    </w:p>
-    <w:p>
-      <w:pPr>
-        <w:spacing w:line="240" w:lineRule="auto"/>
-        <w:rPr>
-          <w:sz w:val="32"/>
-          <w:szCs w:val="32"/>
-        </w:rPr>
-      </w:pPr>
-      <w:r>
-        <w:rPr>
-          <w:sz w:val="32"/>
-          <w:szCs w:val="32"/>
-        </w:rPr>
-        <w:t>Strengt</w:t>
-      </w:r>
-      <w:r>
-        <w:rPr>
-          <w:sz w:val="32"/>
-          <w:szCs w:val="32"/>
-        </w:rPr>
-        <w:t>hs</w:t>
+          <w:b/>
+          <w:bCs/>
+          <w:sz w:val="36"/>
+          <w:szCs w:val="36"/>
+        </w:rPr>
+      </w:pPr>
+      <w:r>
+        <w:rPr>
+          <w:b/>
+          <w:bCs/>
+          <w:sz w:val="36"/>
+          <w:szCs w:val="36"/>
+        </w:rPr>
+        <w:t>Strengths</w:t>
       </w:r>
     </w:p>
     <w:p>
@@ -4228,7 +3007,21 @@
           <w:sz w:val="24"/>
           <w:szCs w:val="24"/>
         </w:rPr>
-        <w:t>Clock value decreases than previous case because of parallel execution of some commands.</w:t>
+        <w:t xml:space="preserve">Clock value decreases than previous case because of </w:t>
+      </w:r>
+      <w:r>
+        <w:rPr>
+          <w:sz w:val="24"/>
+          <w:szCs w:val="24"/>
+        </w:rPr>
+        <w:t>effective ordering of commands</w:t>
+      </w:r>
+      <w:r>
+        <w:rPr>
+          <w:sz w:val="24"/>
+          <w:szCs w:val="24"/>
+        </w:rPr>
+        <w:t>.</w:t>
       </w:r>
     </w:p>
     <w:p>
@@ -4249,35 +3042,7 @@
           <w:sz w:val="24"/>
           <w:szCs w:val="24"/>
         </w:rPr>
-        <w:t>No need to waste clock time in DRAM de</w:t>
-      </w:r>
-      <w:r>
-        <w:rPr>
-          <w:sz w:val="24"/>
-          <w:szCs w:val="24"/>
-        </w:rPr>
-        <w:t>l</w:t>
-      </w:r>
-      <w:r>
-        <w:rPr>
-          <w:sz w:val="24"/>
-          <w:szCs w:val="24"/>
-        </w:rPr>
-        <w:t xml:space="preserve">ays, rather </w:t>
-      </w:r>
-      <w:r>
-        <w:rPr>
-          <w:sz w:val="24"/>
-          <w:szCs w:val="24"/>
-        </w:rPr>
-        <w:t>perform</w:t>
-      </w:r>
-      <w:r>
-        <w:rPr>
-          <w:sz w:val="24"/>
-          <w:szCs w:val="24"/>
-        </w:rPr>
-        <w:t xml:space="preserve"> independent functions.</w:t>
+        <w:t>Decrease in number of buffer updates.</w:t>
       </w:r>
     </w:p>
     <w:p>
@@ -4298,102 +3063,27 @@
           <w:sz w:val="24"/>
           <w:szCs w:val="24"/>
         </w:rPr>
-        <w:t xml:space="preserve">In my code there is no </w:t>
-      </w:r>
-      <w:r>
-        <w:rPr>
-          <w:sz w:val="24"/>
-          <w:szCs w:val="24"/>
-        </w:rPr>
-        <w:t>queue functionality</w:t>
-      </w:r>
-      <w:r>
-        <w:rPr>
-          <w:sz w:val="24"/>
-          <w:szCs w:val="24"/>
-        </w:rPr>
-        <w:t xml:space="preserve"> </w:t>
-      </w:r>
-      <w:r>
-        <w:rPr>
-          <w:sz w:val="24"/>
-          <w:szCs w:val="24"/>
-        </w:rPr>
-        <w:t>(initiate</w:t>
-      </w:r>
-      <w:r>
-        <w:rPr>
-          <w:sz w:val="24"/>
-          <w:szCs w:val="24"/>
-        </w:rPr>
-        <w:t xml:space="preserve"> DRAM for consecutive lw/sw</w:t>
-      </w:r>
-      <w:r>
-        <w:rPr>
-          <w:sz w:val="24"/>
-          <w:szCs w:val="24"/>
-        </w:rPr>
-        <w:t xml:space="preserve"> </w:t>
-      </w:r>
-      <w:r>
-        <w:rPr>
-          <w:sz w:val="24"/>
-          <w:szCs w:val="24"/>
-        </w:rPr>
-        <w:t xml:space="preserve">in advance) that removes the space </w:t>
-      </w:r>
-      <w:r>
-        <w:rPr>
-          <w:sz w:val="24"/>
-          <w:szCs w:val="24"/>
-        </w:rPr>
-        <w:t>requirement</w:t>
-      </w:r>
-      <w:r>
-        <w:rPr>
-          <w:sz w:val="24"/>
-          <w:szCs w:val="24"/>
-        </w:rPr>
-        <w:t xml:space="preserve"> for queue storage although some clock cycles </w:t>
-      </w:r>
-      <w:proofErr w:type="gramStart"/>
-      <w:r>
-        <w:rPr>
-          <w:sz w:val="24"/>
-          <w:szCs w:val="24"/>
-        </w:rPr>
-        <w:t>have to</w:t>
-      </w:r>
-      <w:proofErr w:type="gramEnd"/>
-      <w:r>
-        <w:rPr>
-          <w:sz w:val="24"/>
-          <w:szCs w:val="24"/>
-        </w:rPr>
-        <w:t xml:space="preserve"> be sacrificed for that.</w:t>
+        <w:t>Parallel execution of DRAM decreasing clock wastage in DRAM delays.</w:t>
       </w:r>
     </w:p>
     <w:p>
       <w:pPr>
         <w:spacing w:line="240" w:lineRule="auto"/>
         <w:rPr>
-          <w:sz w:val="32"/>
-          <w:szCs w:val="32"/>
-        </w:rPr>
-      </w:pPr>
-      <w:r>
-        <w:rPr>
-          <w:sz w:val="32"/>
-          <w:szCs w:val="32"/>
-        </w:rPr>
-        <w:t>Weaknesse</w:t>
-      </w:r>
-      <w:r>
-        <w:rPr>
-          <w:sz w:val="32"/>
-          <w:szCs w:val="32"/>
-        </w:rPr>
-        <w:t>s</w:t>
+          <w:b/>
+          <w:bCs/>
+          <w:sz w:val="36"/>
+          <w:szCs w:val="36"/>
+        </w:rPr>
+      </w:pPr>
+      <w:r>
+        <w:rPr>
+          <w:b/>
+          <w:bCs/>
+          <w:sz w:val="36"/>
+          <w:szCs w:val="36"/>
+        </w:rPr>
+        <w:t>Weaknesses</w:t>
       </w:r>
     </w:p>
     <w:p>
@@ -4414,9 +3104,22 @@
           <w:sz w:val="24"/>
           <w:szCs w:val="24"/>
         </w:rPr>
-        <w:t xml:space="preserve">In my design </w:t>
-      </w:r>
-      <w:proofErr w:type="gramStart"/>
+        <w:t xml:space="preserve">To maintain </w:t>
+      </w:r>
+      <w:r>
+        <w:rPr>
+          <w:sz w:val="24"/>
+          <w:szCs w:val="24"/>
+        </w:rPr>
+        <w:t>queue,</w:t>
+      </w:r>
+      <w:r>
+        <w:rPr>
+          <w:sz w:val="24"/>
+          <w:szCs w:val="24"/>
+        </w:rPr>
+        <w:t xml:space="preserve"> </w:t>
+      </w:r>
       <w:r>
         <w:rPr>
           <w:sz w:val="24"/>
@@ -4424,69 +3127,26 @@
         </w:rPr>
         <w:t>I’ve</w:t>
       </w:r>
-      <w:proofErr w:type="gramEnd"/>
-      <w:r>
-        <w:rPr>
-          <w:sz w:val="24"/>
-          <w:szCs w:val="24"/>
-        </w:rPr>
-        <w:t xml:space="preserve"> assumed that DRAM cannot initialise some instruction (</w:t>
-      </w:r>
-      <w:r>
-        <w:rPr>
-          <w:sz w:val="24"/>
-          <w:szCs w:val="24"/>
-        </w:rPr>
-        <w:t>i.e.,</w:t>
-      </w:r>
-      <w:r>
-        <w:rPr>
-          <w:sz w:val="24"/>
-          <w:szCs w:val="24"/>
-        </w:rPr>
-        <w:t xml:space="preserve"> </w:t>
-      </w:r>
-      <w:r>
-        <w:rPr>
-          <w:sz w:val="24"/>
-          <w:szCs w:val="24"/>
-        </w:rPr>
-        <w:t>can’t</w:t>
-      </w:r>
-      <w:r>
-        <w:rPr>
-          <w:sz w:val="24"/>
-          <w:szCs w:val="24"/>
-        </w:rPr>
-        <w:t xml:space="preserve"> make queue of instruction) while some instruction is being executed, it first executed previous one then </w:t>
-      </w:r>
-      <w:r>
-        <w:rPr>
-          <w:sz w:val="24"/>
-          <w:szCs w:val="24"/>
-        </w:rPr>
-        <w:t>initialise</w:t>
-      </w:r>
-      <w:r>
-        <w:rPr>
-          <w:sz w:val="24"/>
-          <w:szCs w:val="24"/>
-        </w:rPr>
-        <w:t xml:space="preserve"> and execute the next. It </w:t>
-      </w:r>
-      <w:r>
-        <w:rPr>
-          <w:sz w:val="24"/>
-          <w:szCs w:val="24"/>
-        </w:rPr>
-        <w:t>increases</w:t>
-      </w:r>
-      <w:r>
-        <w:rPr>
-          <w:sz w:val="24"/>
-          <w:szCs w:val="24"/>
-        </w:rPr>
-        <w:t xml:space="preserve"> clock count by some numbers when there are simultaneous lw/sw commands.</w:t>
+      <w:r>
+        <w:rPr>
+          <w:sz w:val="24"/>
+          <w:szCs w:val="24"/>
+        </w:rPr>
+        <w:t xml:space="preserve"> to store all the instructions in queue and for parallel execution </w:t>
+      </w:r>
+      <w:r>
+        <w:rPr>
+          <w:sz w:val="24"/>
+          <w:szCs w:val="24"/>
+        </w:rPr>
+        <w:t>I have to store a lot of values until it is being executed like relDelay, complete instruction, initialClock etc</w:t>
+      </w:r>
+      <w:r>
+        <w:rPr>
+          <w:sz w:val="24"/>
+          <w:szCs w:val="24"/>
+        </w:rPr>
+        <w:t>, increasing space complexity.</w:t>
       </w:r>
     </w:p>
     <w:p>
@@ -4507,28 +3167,21 @@
           <w:sz w:val="24"/>
           <w:szCs w:val="24"/>
         </w:rPr>
-        <w:t>I have</w:t>
-      </w:r>
-      <w:r>
-        <w:rPr>
-          <w:sz w:val="24"/>
-          <w:szCs w:val="24"/>
-        </w:rPr>
-        <w:t xml:space="preserve"> also assumed single port design, that too constraints me from executing some instructions </w:t>
-      </w:r>
-      <w:r>
-        <w:rPr>
-          <w:sz w:val="24"/>
-          <w:szCs w:val="24"/>
-        </w:rPr>
-        <w:t>parallelly</w:t>
-      </w:r>
-      <w:r>
-        <w:rPr>
-          <w:sz w:val="24"/>
-          <w:szCs w:val="24"/>
-        </w:rPr>
-        <w:t>, increasing the clock count.</w:t>
+        <w:t xml:space="preserve">For better ordering </w:t>
+      </w:r>
+      <w:r>
+        <w:rPr>
+          <w:sz w:val="24"/>
+          <w:szCs w:val="24"/>
+        </w:rPr>
+        <w:t>I’ve</w:t>
+      </w:r>
+      <w:r>
+        <w:rPr>
+          <w:sz w:val="24"/>
+          <w:szCs w:val="24"/>
+        </w:rPr>
+        <w:t xml:space="preserve"> to also store row wise instruction number that also space.</w:t>
       </w:r>
     </w:p>
     <w:p>
@@ -4549,21 +3202,42 @@
           <w:sz w:val="24"/>
           <w:szCs w:val="24"/>
         </w:rPr>
-        <w:t xml:space="preserve">To perform executions </w:t>
-      </w:r>
-      <w:r>
-        <w:rPr>
-          <w:sz w:val="24"/>
-          <w:szCs w:val="24"/>
-        </w:rPr>
-        <w:t>parallelly</w:t>
-      </w:r>
-      <w:r>
-        <w:rPr>
-          <w:sz w:val="24"/>
-          <w:szCs w:val="24"/>
-        </w:rPr>
-        <w:t xml:space="preserve"> I have to store a lot of values until it is being executed like relDelay, complete instruction, initialClock etc.</w:t>
+        <w:t>Also,</w:t>
+      </w:r>
+      <w:r>
+        <w:rPr>
+          <w:sz w:val="24"/>
+          <w:szCs w:val="24"/>
+        </w:rPr>
+        <w:t xml:space="preserve"> we need to check every time any function is called inside the DRAM </w:t>
+      </w:r>
+      <w:r>
+        <w:rPr>
+          <w:sz w:val="24"/>
+          <w:szCs w:val="24"/>
+        </w:rPr>
+        <w:t xml:space="preserve">if some instruction is </w:t>
+      </w:r>
+      <w:r>
+        <w:rPr>
+          <w:sz w:val="24"/>
+          <w:szCs w:val="24"/>
+        </w:rPr>
+        <w:t>going</w:t>
+      </w:r>
+      <w:r>
+        <w:rPr>
+          <w:sz w:val="24"/>
+          <w:szCs w:val="24"/>
+        </w:rPr>
+        <w:t xml:space="preserve"> on and </w:t>
+      </w:r>
+      <w:r>
+        <w:rPr>
+          <w:sz w:val="24"/>
+          <w:szCs w:val="24"/>
+        </w:rPr>
+        <w:t>check for independence, that increases time.</w:t>
       </w:r>
     </w:p>
     <w:p>
@@ -4584,80 +3258,28 @@
           <w:sz w:val="24"/>
           <w:szCs w:val="24"/>
         </w:rPr>
-        <w:lastRenderedPageBreak/>
-        <w:t>Also,</w:t>
-      </w:r>
-      <w:r>
-        <w:rPr>
-          <w:sz w:val="24"/>
-          <w:szCs w:val="24"/>
-        </w:rPr>
-        <w:t xml:space="preserve"> we need to check every time any function is called inside the DRAM </w:t>
-      </w:r>
-      <w:r>
-        <w:rPr>
-          <w:sz w:val="24"/>
-          <w:szCs w:val="24"/>
-        </w:rPr>
-        <w:t xml:space="preserve">if some instruction is </w:t>
-      </w:r>
-      <w:r>
-        <w:rPr>
-          <w:sz w:val="24"/>
-          <w:szCs w:val="24"/>
-        </w:rPr>
-        <w:t>going</w:t>
-      </w:r>
-      <w:r>
-        <w:rPr>
-          <w:sz w:val="24"/>
-          <w:szCs w:val="24"/>
-        </w:rPr>
-        <w:t xml:space="preserve"> on and also increase relDelay if yes that too increases </w:t>
-      </w:r>
-      <w:r>
-        <w:rPr>
-          <w:sz w:val="24"/>
-          <w:szCs w:val="24"/>
-        </w:rPr>
-        <w:t>complexity.</w:t>
+        <w:t>There might be some other ordering that decreases clock further.</w:t>
       </w:r>
     </w:p>
     <w:p>
       <w:pPr>
         <w:spacing w:line="240" w:lineRule="auto"/>
         <w:rPr>
-          <w:sz w:val="32"/>
-          <w:szCs w:val="32"/>
-        </w:rPr>
-      </w:pPr>
-      <w:r>
-        <w:rPr>
-          <w:sz w:val="32"/>
-          <w:szCs w:val="32"/>
-        </w:rPr>
-        <w:t>Test</w:t>
-      </w:r>
-      <w:r>
-        <w:rPr>
-          <w:sz w:val="32"/>
-          <w:szCs w:val="32"/>
-        </w:rPr>
-        <w:t xml:space="preserve"> </w:t>
-      </w:r>
-      <w:r>
-        <w:rPr>
-          <w:sz w:val="32"/>
-          <w:szCs w:val="32"/>
-        </w:rPr>
-        <w:t>Cases</w:t>
-      </w:r>
-      <w:r>
-        <w:rPr>
-          <w:sz w:val="32"/>
-          <w:szCs w:val="32"/>
-        </w:rPr>
-        <w:t xml:space="preserve"> </w:t>
+          <w:b/>
+          <w:bCs/>
+          <w:sz w:val="36"/>
+          <w:szCs w:val="36"/>
+        </w:rPr>
+      </w:pPr>
+      <w:r>
+        <w:rPr>
+          <w:b/>
+          <w:bCs/>
+          <w:sz w:val="36"/>
+          <w:szCs w:val="36"/>
+        </w:rPr>
+        <w:lastRenderedPageBreak/>
+        <w:t xml:space="preserve">Test Cases </w:t>
       </w:r>
     </w:p>
     <w:p>
@@ -4678,21 +3300,21 @@
           <w:sz w:val="24"/>
           <w:szCs w:val="24"/>
         </w:rPr>
-        <w:t xml:space="preserve">I first tested part b with all the test cases of part a to check if some basic functionality is not </w:t>
-      </w:r>
-      <w:r>
-        <w:rPr>
-          <w:sz w:val="24"/>
-          <w:szCs w:val="24"/>
-        </w:rPr>
-        <w:t>corrupted</w:t>
-      </w:r>
-      <w:r>
-        <w:rPr>
-          <w:sz w:val="24"/>
-          <w:szCs w:val="24"/>
-        </w:rPr>
-        <w:t>.</w:t>
+        <w:t xml:space="preserve">I have considered the output of minor as my </w:t>
+      </w:r>
+      <w:r>
+        <w:rPr>
+          <w:sz w:val="24"/>
+          <w:szCs w:val="24"/>
+        </w:rPr>
+        <w:t>baseline</w:t>
+      </w:r>
+      <w:r>
+        <w:rPr>
+          <w:sz w:val="24"/>
+          <w:szCs w:val="24"/>
+        </w:rPr>
+        <w:t xml:space="preserve"> to check output.</w:t>
       </w:r>
     </w:p>
     <w:p>
@@ -4713,55 +3335,14 @@
           <w:sz w:val="24"/>
           <w:szCs w:val="24"/>
         </w:rPr>
-        <w:t xml:space="preserve">Then I tested with every possible combination of </w:t>
-      </w:r>
-      <w:proofErr w:type="spellStart"/>
-      <w:r>
-        <w:rPr>
-          <w:sz w:val="24"/>
-          <w:szCs w:val="24"/>
-        </w:rPr>
-        <w:t>changeReg</w:t>
-      </w:r>
-      <w:proofErr w:type="spellEnd"/>
-      <w:r>
-        <w:rPr>
-          <w:sz w:val="24"/>
-          <w:szCs w:val="24"/>
-        </w:rPr>
-        <w:t xml:space="preserve">, </w:t>
-      </w:r>
-      <w:proofErr w:type="spellStart"/>
-      <w:r>
-        <w:rPr>
-          <w:sz w:val="24"/>
-          <w:szCs w:val="24"/>
-        </w:rPr>
-        <w:t>addReg</w:t>
-      </w:r>
-      <w:proofErr w:type="spellEnd"/>
-      <w:r>
-        <w:rPr>
-          <w:sz w:val="24"/>
-          <w:szCs w:val="24"/>
-        </w:rPr>
-        <w:t xml:space="preserve">, source1, source2, </w:t>
-      </w:r>
-      <w:proofErr w:type="spellStart"/>
-      <w:r>
-        <w:rPr>
-          <w:sz w:val="24"/>
-          <w:szCs w:val="24"/>
-        </w:rPr>
-        <w:t>dest</w:t>
-      </w:r>
-      <w:proofErr w:type="spellEnd"/>
-      <w:r>
-        <w:rPr>
-          <w:sz w:val="24"/>
-          <w:szCs w:val="24"/>
-        </w:rPr>
-        <w:t xml:space="preserve"> (refer Constraints for nomenclature).</w:t>
+        <w:t xml:space="preserve">Checker.py runs both the baseline and the code and compares </w:t>
+      </w:r>
+      <w:r>
+        <w:rPr>
+          <w:sz w:val="24"/>
+          <w:szCs w:val="24"/>
+        </w:rPr>
+        <w:t>them.</w:t>
       </w:r>
     </w:p>
     <w:p>
@@ -4782,35 +3363,14 @@
           <w:sz w:val="24"/>
           <w:szCs w:val="24"/>
         </w:rPr>
-        <w:t xml:space="preserve">For </w:t>
-      </w:r>
-      <w:r>
-        <w:rPr>
-          <w:sz w:val="24"/>
-          <w:szCs w:val="24"/>
-        </w:rPr>
-        <w:t>rigorous</w:t>
-      </w:r>
-      <w:r>
-        <w:rPr>
-          <w:sz w:val="24"/>
-          <w:szCs w:val="24"/>
-        </w:rPr>
-        <w:t xml:space="preserve"> testing I then ran both part a and part b on some big inputs to check if their output </w:t>
-      </w:r>
-      <w:r>
-        <w:rPr>
-          <w:sz w:val="24"/>
-          <w:szCs w:val="24"/>
-        </w:rPr>
-        <w:t>is</w:t>
-      </w:r>
-      <w:r>
-        <w:rPr>
-          <w:sz w:val="24"/>
-          <w:szCs w:val="24"/>
-        </w:rPr>
-        <w:t xml:space="preserve"> same (only clock will differ).</w:t>
+        <w:t xml:space="preserve">I first tested </w:t>
+      </w:r>
+      <w:r>
+        <w:rPr>
+          <w:sz w:val="24"/>
+          <w:szCs w:val="24"/>
+        </w:rPr>
+        <w:t>for all the independent and dependent cases with some short testcases.</w:t>
       </w:r>
     </w:p>
     <w:p>
@@ -4831,27 +3391,60 @@
           <w:sz w:val="24"/>
           <w:szCs w:val="24"/>
         </w:rPr>
-        <w:t xml:space="preserve">This gave a conclusion that part b indeed take less cycles than part </w:t>
-      </w:r>
-      <w:proofErr w:type="gramStart"/>
-      <w:r>
-        <w:rPr>
-          <w:sz w:val="24"/>
-          <w:szCs w:val="24"/>
-        </w:rPr>
-        <w:t>a for</w:t>
-      </w:r>
-      <w:proofErr w:type="gramEnd"/>
-      <w:r>
-        <w:rPr>
-          <w:sz w:val="24"/>
-          <w:szCs w:val="24"/>
-        </w:rPr>
-        <w:t xml:space="preserve"> same program.</w:t>
+        <w:t>Then I tested with</w:t>
+      </w:r>
+      <w:r>
+        <w:rPr>
+          <w:sz w:val="24"/>
+          <w:szCs w:val="24"/>
+        </w:rPr>
+        <w:t xml:space="preserve"> all the testcases of minor.</w:t>
+      </w:r>
+    </w:p>
+    <w:p>
+      <w:pPr>
+        <w:pStyle w:val="ListParagraph"/>
+        <w:numPr>
+          <w:ilvl w:val="0"/>
+          <w:numId w:val="26"/>
+        </w:numPr>
+        <w:spacing w:line="240" w:lineRule="auto"/>
+        <w:rPr>
+          <w:sz w:val="24"/>
+          <w:szCs w:val="24"/>
+        </w:rPr>
+      </w:pPr>
+      <w:r>
+        <w:rPr>
+          <w:sz w:val="24"/>
+          <w:szCs w:val="24"/>
+        </w:rPr>
+        <w:t>Then I made some big random testcases and checked for it.</w:t>
+      </w:r>
+    </w:p>
+    <w:p>
+      <w:pPr>
+        <w:pStyle w:val="ListParagraph"/>
+        <w:numPr>
+          <w:ilvl w:val="0"/>
+          <w:numId w:val="26"/>
+        </w:numPr>
+        <w:spacing w:line="240" w:lineRule="auto"/>
+        <w:rPr>
+          <w:sz w:val="24"/>
+          <w:szCs w:val="24"/>
+        </w:rPr>
+      </w:pPr>
+      <w:r>
+        <w:rPr>
+          <w:sz w:val="24"/>
+          <w:szCs w:val="24"/>
+        </w:rPr>
+        <w:t xml:space="preserve">Output matches for all of them, with a significant gain in clock 9more than 50% sometimes). </w:t>
       </w:r>
     </w:p>
     <w:sectPr>
-      <w:footerReference w:type="default" r:id="rId7"/>
+      <w:footerReference w:type="default" r:id="rId8"/>
       <w:pgSz w:w="11906" w:h="16838"/>
       <w:pgMar w:top="1440" w:right="1440" w:bottom="1440" w:left="1440" w:header="708" w:footer="708" w:gutter="0"/>
       <w:cols w:space="708"/>
@@ -5583,6 +4176,97 @@
     </w:lvl>
   </w:abstractNum>
   <w:abstractNum w:abstractNumId="6" w15:restartNumberingAfterBreak="0">
+    <w:nsid w:val="17484CF7"/>
+    <w:multiLevelType w:val="multilevel"/>
+    <w:tmpl w:val="2730C532"/>
+    <w:lvl w:ilvl="0">
+      <w:start w:val="1"/>
+      <w:numFmt w:val="decimal"/>
+      <w:lvlText w:val="%1."/>
+      <w:lvlJc w:val="left"/>
+      <w:pPr>
+        <w:ind w:left="1080" w:hanging="360"/>
+      </w:pPr>
+      <w:rPr>
+        <w:rFonts w:hint="default"/>
+        <w:b w:val="0"/>
+        <w:sz w:val="24"/>
+      </w:rPr>
+    </w:lvl>
+    <w:lvl w:ilvl="1">
+      <w:start w:val="1"/>
+      <w:numFmt w:val="lowerLetter"/>
+      <w:lvlText w:val="%2."/>
+      <w:lvlJc w:val="left"/>
+      <w:pPr>
+        <w:ind w:left="1800" w:hanging="360"/>
+      </w:pPr>
+    </w:lvl>
+    <w:lvl w:ilvl="2">
+      <w:start w:val="1"/>
+      <w:numFmt w:val="lowerRoman"/>
+      <w:lvlText w:val="%3."/>
+      <w:lvlJc w:val="right"/>
+      <w:pPr>
+        <w:ind w:left="2520" w:hanging="180"/>
+      </w:pPr>
+    </w:lvl>
+    <w:lvl w:ilvl="3">
+      <w:start w:val="1"/>
+      <w:numFmt w:val="decimal"/>
+      <w:lvlText w:val="%4."/>
+      <w:lvlJc w:val="left"/>
+      <w:pPr>
+        <w:ind w:left="3240" w:hanging="360"/>
+      </w:pPr>
+    </w:lvl>
+    <w:lvl w:ilvl="4">
+      <w:start w:val="1"/>
+      <w:numFmt w:val="lowerLetter"/>
+      <w:lvlText w:val="%5."/>
+      <w:lvlJc w:val="left"/>
+      <w:pPr>
+        <w:ind w:left="3960" w:hanging="360"/>
+      </w:pPr>
+    </w:lvl>
+    <w:lvl w:ilvl="5">
+      <w:start w:val="1"/>
+      <w:numFmt w:val="lowerRoman"/>
+      <w:lvlText w:val="%6."/>
+      <w:lvlJc w:val="right"/>
+      <w:pPr>
+        <w:ind w:left="4680" w:hanging="180"/>
+      </w:pPr>
+    </w:lvl>
+    <w:lvl w:ilvl="6">
+      <w:start w:val="1"/>
+      <w:numFmt w:val="decimal"/>
+      <w:lvlText w:val="%7."/>
+      <w:lvlJc w:val="left"/>
+      <w:pPr>
+        <w:ind w:left="5400" w:hanging="360"/>
+      </w:pPr>
+    </w:lvl>
+    <w:lvl w:ilvl="7">
+      <w:start w:val="1"/>
+      <w:numFmt w:val="lowerLetter"/>
+      <w:lvlText w:val="%8."/>
+      <w:lvlJc w:val="left"/>
+      <w:pPr>
+        <w:ind w:left="6120" w:hanging="360"/>
+      </w:pPr>
+    </w:lvl>
+    <w:lvl w:ilvl="8">
+      <w:start w:val="1"/>
+      <w:numFmt w:val="lowerRoman"/>
+      <w:lvlText w:val="%9."/>
+      <w:lvlJc w:val="right"/>
+      <w:pPr>
+        <w:ind w:left="6840" w:hanging="180"/>
+      </w:pPr>
+    </w:lvl>
+  </w:abstractNum>
+  <w:abstractNum w:abstractNumId="7" w15:restartNumberingAfterBreak="0">
     <w:nsid w:val="1B97260C"/>
     <w:multiLevelType w:val="hybridMultilevel"/>
     <w:tmpl w:val="9E58407C"/>
@@ -5671,7 +4355,7 @@
       </w:pPr>
     </w:lvl>
   </w:abstractNum>
-  <w:abstractNum w:abstractNumId="7" w15:restartNumberingAfterBreak="0">
+  <w:abstractNum w:abstractNumId="8" w15:restartNumberingAfterBreak="0">
     <w:nsid w:val="1D230C18"/>
     <w:multiLevelType w:val="hybridMultilevel"/>
     <w:tmpl w:val="F342BE0C"/>
@@ -5763,7 +4447,7 @@
       </w:pPr>
     </w:lvl>
   </w:abstractNum>
-  <w:abstractNum w:abstractNumId="8" w15:restartNumberingAfterBreak="0">
+  <w:abstractNum w:abstractNumId="9" w15:restartNumberingAfterBreak="0">
     <w:nsid w:val="1D770C26"/>
     <w:multiLevelType w:val="hybridMultilevel"/>
     <w:tmpl w:val="A8A8CC16"/>
@@ -5853,7 +4537,7 @@
       </w:pPr>
     </w:lvl>
   </w:abstractNum>
-  <w:abstractNum w:abstractNumId="9" w15:restartNumberingAfterBreak="0">
+  <w:abstractNum w:abstractNumId="10" w15:restartNumberingAfterBreak="0">
     <w:nsid w:val="20726E21"/>
     <w:multiLevelType w:val="hybridMultilevel"/>
     <w:tmpl w:val="D51AEDCA"/>
@@ -5942,7 +4626,7 @@
       </w:pPr>
     </w:lvl>
   </w:abstractNum>
-  <w:abstractNum w:abstractNumId="10" w15:restartNumberingAfterBreak="0">
+  <w:abstractNum w:abstractNumId="11" w15:restartNumberingAfterBreak="0">
     <w:nsid w:val="21DA6BF0"/>
     <w:multiLevelType w:val="hybridMultilevel"/>
     <w:tmpl w:val="A880A5BC"/>
@@ -6033,7 +4717,7 @@
       </w:pPr>
     </w:lvl>
   </w:abstractNum>
-  <w:abstractNum w:abstractNumId="11" w15:restartNumberingAfterBreak="0">
+  <w:abstractNum w:abstractNumId="12" w15:restartNumberingAfterBreak="0">
     <w:nsid w:val="2951348F"/>
     <w:multiLevelType w:val="hybridMultilevel"/>
     <w:tmpl w:val="12102FEA"/>
@@ -6122,7 +4806,185 @@
       </w:pPr>
     </w:lvl>
   </w:abstractNum>
-  <w:abstractNum w:abstractNumId="12" w15:restartNumberingAfterBreak="0">
+  <w:abstractNum w:abstractNumId="13" w15:restartNumberingAfterBreak="0">
+    <w:nsid w:val="2E2E611A"/>
+    <w:multiLevelType w:val="hybridMultilevel"/>
+    <w:tmpl w:val="861EBA02"/>
+    <w:lvl w:ilvl="0" w:tplc="1F6E285A">
+      <w:start w:val="1"/>
+      <w:numFmt w:val="decimal"/>
+      <w:lvlText w:val="%1."/>
+      <w:lvlJc w:val="left"/>
+      <w:pPr>
+        <w:ind w:left="2160" w:hanging="360"/>
+      </w:pPr>
+      <w:rPr>
+        <w:rFonts w:hint="default"/>
+      </w:rPr>
+    </w:lvl>
+    <w:lvl w:ilvl="1" w:tplc="40090019" w:tentative="1">
+      <w:start w:val="1"/>
+      <w:numFmt w:val="lowerLetter"/>
+      <w:lvlText w:val="%2."/>
+      <w:lvlJc w:val="left"/>
+      <w:pPr>
+        <w:ind w:left="2880" w:hanging="360"/>
+      </w:pPr>
+    </w:lvl>
+    <w:lvl w:ilvl="2" w:tplc="4009001B" w:tentative="1">
+      <w:start w:val="1"/>
+      <w:numFmt w:val="lowerRoman"/>
+      <w:lvlText w:val="%3."/>
+      <w:lvlJc w:val="right"/>
+      <w:pPr>
+        <w:ind w:left="3600" w:hanging="180"/>
+      </w:pPr>
+    </w:lvl>
+    <w:lvl w:ilvl="3" w:tplc="4009000F" w:tentative="1">
+      <w:start w:val="1"/>
+      <w:numFmt w:val="decimal"/>
+      <w:lvlText w:val="%4."/>
+      <w:lvlJc w:val="left"/>
+      <w:pPr>
+        <w:ind w:left="4320" w:hanging="360"/>
+      </w:pPr>
+    </w:lvl>
+    <w:lvl w:ilvl="4" w:tplc="40090019" w:tentative="1">
+      <w:start w:val="1"/>
+      <w:numFmt w:val="lowerLetter"/>
+      <w:lvlText w:val="%5."/>
+      <w:lvlJc w:val="left"/>
+      <w:pPr>
+        <w:ind w:left="5040" w:hanging="360"/>
+      </w:pPr>
+    </w:lvl>
+    <w:lvl w:ilvl="5" w:tplc="4009001B" w:tentative="1">
+      <w:start w:val="1"/>
+      <w:numFmt w:val="lowerRoman"/>
+      <w:lvlText w:val="%6."/>
+      <w:lvlJc w:val="right"/>
+      <w:pPr>
+        <w:ind w:left="5760" w:hanging="180"/>
+      </w:pPr>
+    </w:lvl>
+    <w:lvl w:ilvl="6" w:tplc="4009000F" w:tentative="1">
+      <w:start w:val="1"/>
+      <w:numFmt w:val="decimal"/>
+      <w:lvlText w:val="%7."/>
+      <w:lvlJc w:val="left"/>
+      <w:pPr>
+        <w:ind w:left="6480" w:hanging="360"/>
+      </w:pPr>
+    </w:lvl>
+    <w:lvl w:ilvl="7" w:tplc="40090019" w:tentative="1">
+      <w:start w:val="1"/>
+      <w:numFmt w:val="lowerLetter"/>
+      <w:lvlText w:val="%8."/>
+      <w:lvlJc w:val="left"/>
+      <w:pPr>
+        <w:ind w:left="7200" w:hanging="360"/>
+      </w:pPr>
+    </w:lvl>
+    <w:lvl w:ilvl="8" w:tplc="4009001B" w:tentative="1">
+      <w:start w:val="1"/>
+      <w:numFmt w:val="lowerRoman"/>
+      <w:lvlText w:val="%9."/>
+      <w:lvlJc w:val="right"/>
+      <w:pPr>
+        <w:ind w:left="7920" w:hanging="180"/>
+      </w:pPr>
+    </w:lvl>
+  </w:abstractNum>
+  <w:abstractNum w:abstractNumId="14" w15:restartNumberingAfterBreak="0">
+    <w:nsid w:val="36273FB4"/>
+    <w:multiLevelType w:val="hybridMultilevel"/>
+    <w:tmpl w:val="46627DE8"/>
+    <w:lvl w:ilvl="0" w:tplc="F3500320">
+      <w:start w:val="1"/>
+      <w:numFmt w:val="decimal"/>
+      <w:lvlText w:val="%1."/>
+      <w:lvlJc w:val="left"/>
+      <w:pPr>
+        <w:ind w:left="1080" w:hanging="360"/>
+      </w:pPr>
+      <w:rPr>
+        <w:rFonts w:hint="default"/>
+      </w:rPr>
+    </w:lvl>
+    <w:lvl w:ilvl="1" w:tplc="40090019">
+      <w:start w:val="1"/>
+      <w:numFmt w:val="lowerLetter"/>
+      <w:lvlText w:val="%2."/>
+      <w:lvlJc w:val="left"/>
+      <w:pPr>
+        <w:ind w:left="1800" w:hanging="360"/>
+      </w:pPr>
+    </w:lvl>
+    <w:lvl w:ilvl="2" w:tplc="4009001B">
+      <w:start w:val="1"/>
+      <w:numFmt w:val="lowerRoman"/>
+      <w:lvlText w:val="%3."/>
+      <w:lvlJc w:val="right"/>
+      <w:pPr>
+        <w:ind w:left="2520" w:hanging="180"/>
+      </w:pPr>
+    </w:lvl>
+    <w:lvl w:ilvl="3" w:tplc="4009000F" w:tentative="1">
+      <w:start w:val="1"/>
+      <w:numFmt w:val="decimal"/>
+      <w:lvlText w:val="%4."/>
+      <w:lvlJc w:val="left"/>
+      <w:pPr>
+        <w:ind w:left="3240" w:hanging="360"/>
+      </w:pPr>
+    </w:lvl>
+    <w:lvl w:ilvl="4" w:tplc="40090019" w:tentative="1">
+      <w:start w:val="1"/>
+      <w:numFmt w:val="lowerLetter"/>
+      <w:lvlText w:val="%5."/>
+      <w:lvlJc w:val="left"/>
+      <w:pPr>
+        <w:ind w:left="3960" w:hanging="360"/>
+      </w:pPr>
+    </w:lvl>
+    <w:lvl w:ilvl="5" w:tplc="4009001B" w:tentative="1">
+      <w:start w:val="1"/>
+      <w:numFmt w:val="lowerRoman"/>
+      <w:lvlText w:val="%6."/>
+      <w:lvlJc w:val="right"/>
+      <w:pPr>
+        <w:ind w:left="4680" w:hanging="180"/>
+      </w:pPr>
+    </w:lvl>
+    <w:lvl w:ilvl="6" w:tplc="4009000F" w:tentative="1">
+      <w:start w:val="1"/>
+      <w:numFmt w:val="decimal"/>
+      <w:lvlText w:val="%7."/>
+      <w:lvlJc w:val="left"/>
+      <w:pPr>
+        <w:ind w:left="5400" w:hanging="360"/>
+      </w:pPr>
+    </w:lvl>
+    <w:lvl w:ilvl="7" w:tplc="40090019" w:tentative="1">
+      <w:start w:val="1"/>
+      <w:numFmt w:val="lowerLetter"/>
+      <w:lvlText w:val="%8."/>
+      <w:lvlJc w:val="left"/>
+      <w:pPr>
+        <w:ind w:left="6120" w:hanging="360"/>
+      </w:pPr>
+    </w:lvl>
+    <w:lvl w:ilvl="8" w:tplc="4009001B" w:tentative="1">
+      <w:start w:val="1"/>
+      <w:numFmt w:val="lowerRoman"/>
+      <w:lvlText w:val="%9."/>
+      <w:lvlJc w:val="right"/>
+      <w:pPr>
+        <w:ind w:left="6840" w:hanging="180"/>
+      </w:pPr>
+    </w:lvl>
+  </w:abstractNum>
+  <w:abstractNum w:abstractNumId="15" w15:restartNumberingAfterBreak="0">
     <w:nsid w:val="3BE05040"/>
     <w:multiLevelType w:val="hybridMultilevel"/>
     <w:tmpl w:val="FF5C2588"/>
@@ -6211,7 +5073,191 @@
       </w:pPr>
     </w:lvl>
   </w:abstractNum>
-  <w:abstractNum w:abstractNumId="13" w15:restartNumberingAfterBreak="0">
+  <w:abstractNum w:abstractNumId="16" w15:restartNumberingAfterBreak="0">
+    <w:nsid w:val="3E340A42"/>
+    <w:multiLevelType w:val="hybridMultilevel"/>
+    <w:tmpl w:val="69A676AA"/>
+    <w:lvl w:ilvl="0" w:tplc="4009001B">
+      <w:start w:val="1"/>
+      <w:numFmt w:val="lowerRoman"/>
+      <w:lvlText w:val="%1."/>
+      <w:lvlJc w:val="right"/>
+      <w:pPr>
+        <w:ind w:left="2520" w:hanging="360"/>
+      </w:pPr>
+    </w:lvl>
+    <w:lvl w:ilvl="1" w:tplc="40090019" w:tentative="1">
+      <w:start w:val="1"/>
+      <w:numFmt w:val="lowerLetter"/>
+      <w:lvlText w:val="%2."/>
+      <w:lvlJc w:val="left"/>
+      <w:pPr>
+        <w:ind w:left="3240" w:hanging="360"/>
+      </w:pPr>
+    </w:lvl>
+    <w:lvl w:ilvl="2" w:tplc="4009001B" w:tentative="1">
+      <w:start w:val="1"/>
+      <w:numFmt w:val="lowerRoman"/>
+      <w:lvlText w:val="%3."/>
+      <w:lvlJc w:val="right"/>
+      <w:pPr>
+        <w:ind w:left="3960" w:hanging="180"/>
+      </w:pPr>
+    </w:lvl>
+    <w:lvl w:ilvl="3" w:tplc="4009000F" w:tentative="1">
+      <w:start w:val="1"/>
+      <w:numFmt w:val="decimal"/>
+      <w:lvlText w:val="%4."/>
+      <w:lvlJc w:val="left"/>
+      <w:pPr>
+        <w:ind w:left="4680" w:hanging="360"/>
+      </w:pPr>
+    </w:lvl>
+    <w:lvl w:ilvl="4" w:tplc="40090019" w:tentative="1">
+      <w:start w:val="1"/>
+      <w:numFmt w:val="lowerLetter"/>
+      <w:lvlText w:val="%5."/>
+      <w:lvlJc w:val="left"/>
+      <w:pPr>
+        <w:ind w:left="5400" w:hanging="360"/>
+      </w:pPr>
+    </w:lvl>
+    <w:lvl w:ilvl="5" w:tplc="4009001B" w:tentative="1">
+      <w:start w:val="1"/>
+      <w:numFmt w:val="lowerRoman"/>
+      <w:lvlText w:val="%6."/>
+      <w:lvlJc w:val="right"/>
+      <w:pPr>
+        <w:ind w:left="6120" w:hanging="180"/>
+      </w:pPr>
+    </w:lvl>
+    <w:lvl w:ilvl="6" w:tplc="4009000F" w:tentative="1">
+      <w:start w:val="1"/>
+      <w:numFmt w:val="decimal"/>
+      <w:lvlText w:val="%7."/>
+      <w:lvlJc w:val="left"/>
+      <w:pPr>
+        <w:ind w:left="6840" w:hanging="360"/>
+      </w:pPr>
+    </w:lvl>
+    <w:lvl w:ilvl="7" w:tplc="40090019" w:tentative="1">
+      <w:start w:val="1"/>
+      <w:numFmt w:val="lowerLetter"/>
+      <w:lvlText w:val="%8."/>
+      <w:lvlJc w:val="left"/>
+      <w:pPr>
+        <w:ind w:left="7560" w:hanging="360"/>
+      </w:pPr>
+    </w:lvl>
+    <w:lvl w:ilvl="8" w:tplc="4009001B" w:tentative="1">
+      <w:start w:val="1"/>
+      <w:numFmt w:val="lowerRoman"/>
+      <w:lvlText w:val="%9."/>
+      <w:lvlJc w:val="right"/>
+      <w:pPr>
+        <w:ind w:left="8280" w:hanging="180"/>
+      </w:pPr>
+    </w:lvl>
+  </w:abstractNum>
+  <w:abstractNum w:abstractNumId="17" w15:restartNumberingAfterBreak="0">
+    <w:nsid w:val="43392F7B"/>
+    <w:multiLevelType w:val="hybridMultilevel"/>
+    <w:tmpl w:val="FDB6FD80"/>
+    <w:lvl w:ilvl="0" w:tplc="9D00893E">
+      <w:start w:val="1"/>
+      <w:numFmt w:val="decimal"/>
+      <w:lvlText w:val="%1."/>
+      <w:lvlJc w:val="left"/>
+      <w:pPr>
+        <w:ind w:left="1080" w:hanging="360"/>
+      </w:pPr>
+      <w:rPr>
+        <w:rFonts w:hint="default"/>
+        <w:b w:val="0"/>
+        <w:sz w:val="24"/>
+      </w:rPr>
+    </w:lvl>
+    <w:lvl w:ilvl="1" w:tplc="36667974">
+      <w:start w:val="1"/>
+      <w:numFmt w:val="lowerLetter"/>
+      <w:lvlText w:val="%2."/>
+      <w:lvlJc w:val="left"/>
+      <w:pPr>
+        <w:ind w:left="1800" w:hanging="360"/>
+      </w:pPr>
+      <w:rPr>
+        <w:b w:val="0"/>
+        <w:bCs w:val="0"/>
+      </w:rPr>
+    </w:lvl>
+    <w:lvl w:ilvl="2" w:tplc="D1A2C386">
+      <w:start w:val="1"/>
+      <w:numFmt w:val="lowerRoman"/>
+      <w:lvlText w:val="%3."/>
+      <w:lvlJc w:val="right"/>
+      <w:pPr>
+        <w:ind w:left="2520" w:hanging="180"/>
+      </w:pPr>
+      <w:rPr>
+        <w:rFonts w:asciiTheme="minorHAnsi" w:eastAsiaTheme="minorHAnsi" w:hAnsiTheme="minorHAnsi" w:cstheme="minorBidi"/>
+      </w:rPr>
+    </w:lvl>
+    <w:lvl w:ilvl="3" w:tplc="4009000F">
+      <w:start w:val="1"/>
+      <w:numFmt w:val="decimal"/>
+      <w:lvlText w:val="%4."/>
+      <w:lvlJc w:val="left"/>
+      <w:pPr>
+        <w:ind w:left="3240" w:hanging="360"/>
+      </w:pPr>
+    </w:lvl>
+    <w:lvl w:ilvl="4" w:tplc="40090019" w:tentative="1">
+      <w:start w:val="1"/>
+      <w:numFmt w:val="lowerLetter"/>
+      <w:lvlText w:val="%5."/>
+      <w:lvlJc w:val="left"/>
+      <w:pPr>
+        <w:ind w:left="3960" w:hanging="360"/>
+      </w:pPr>
+    </w:lvl>
+    <w:lvl w:ilvl="5" w:tplc="4009001B" w:tentative="1">
+      <w:start w:val="1"/>
+      <w:numFmt w:val="lowerRoman"/>
+      <w:lvlText w:val="%6."/>
+      <w:lvlJc w:val="right"/>
+      <w:pPr>
+        <w:ind w:left="4680" w:hanging="180"/>
+      </w:pPr>
+    </w:lvl>
+    <w:lvl w:ilvl="6" w:tplc="4009000F" w:tentative="1">
+      <w:start w:val="1"/>
+      <w:numFmt w:val="decimal"/>
+      <w:lvlText w:val="%7."/>
+      <w:lvlJc w:val="left"/>
+      <w:pPr>
+        <w:ind w:left="5400" w:hanging="360"/>
+      </w:pPr>
+    </w:lvl>
+    <w:lvl w:ilvl="7" w:tplc="40090019" w:tentative="1">
+      <w:start w:val="1"/>
+      <w:numFmt w:val="lowerLetter"/>
+      <w:lvlText w:val="%8."/>
+      <w:lvlJc w:val="left"/>
+      <w:pPr>
+        <w:ind w:left="6120" w:hanging="360"/>
+      </w:pPr>
+    </w:lvl>
+    <w:lvl w:ilvl="8" w:tplc="4009001B" w:tentative="1">
+      <w:start w:val="1"/>
+      <w:numFmt w:val="lowerRoman"/>
+      <w:lvlText w:val="%9."/>
+      <w:lvlJc w:val="right"/>
+      <w:pPr>
+        <w:ind w:left="6840" w:hanging="180"/>
+      </w:pPr>
+    </w:lvl>
+  </w:abstractNum>
+  <w:abstractNum w:abstractNumId="18" w15:restartNumberingAfterBreak="0">
     <w:nsid w:val="47C210C5"/>
     <w:multiLevelType w:val="hybridMultilevel"/>
     <w:tmpl w:val="BD0C1628"/>
@@ -6303,7 +5349,7 @@
       </w:pPr>
     </w:lvl>
   </w:abstractNum>
-  <w:abstractNum w:abstractNumId="14" w15:restartNumberingAfterBreak="0">
+  <w:abstractNum w:abstractNumId="19" w15:restartNumberingAfterBreak="0">
     <w:nsid w:val="480F2387"/>
     <w:multiLevelType w:val="hybridMultilevel"/>
     <w:tmpl w:val="5CA475E6"/>
@@ -6416,7 +5462,7 @@
       </w:rPr>
     </w:lvl>
   </w:abstractNum>
-  <w:abstractNum w:abstractNumId="15" w15:restartNumberingAfterBreak="0">
+  <w:abstractNum w:abstractNumId="20" w15:restartNumberingAfterBreak="0">
     <w:nsid w:val="4CB03920"/>
     <w:multiLevelType w:val="hybridMultilevel"/>
     <w:tmpl w:val="D2C8FF2C"/>
@@ -6505,10 +5551,10 @@
       </w:pPr>
     </w:lvl>
   </w:abstractNum>
-  <w:abstractNum w:abstractNumId="16" w15:restartNumberingAfterBreak="0">
+  <w:abstractNum w:abstractNumId="21" w15:restartNumberingAfterBreak="0">
     <w:nsid w:val="4EA95F4F"/>
     <w:multiLevelType w:val="hybridMultilevel"/>
-    <w:tmpl w:val="26945872"/>
+    <w:tmpl w:val="BCE29DFE"/>
     <w:lvl w:ilvl="0" w:tplc="F3500320">
       <w:start w:val="1"/>
       <w:numFmt w:val="decimal"/>
@@ -6530,9 +5576,9 @@
         <w:ind w:left="1800" w:hanging="360"/>
       </w:pPr>
     </w:lvl>
-    <w:lvl w:ilvl="2" w:tplc="4009001B">
-      <w:start w:val="1"/>
-      <w:numFmt w:val="lowerRoman"/>
+    <w:lvl w:ilvl="2" w:tplc="40090013">
+      <w:start w:val="1"/>
+      <w:numFmt w:val="upperRoman"/>
       <w:lvlText w:val="%3."/>
       <w:lvlJc w:val="right"/>
       <w:pPr>
@@ -6594,7 +5640,7 @@
       </w:pPr>
     </w:lvl>
   </w:abstractNum>
-  <w:abstractNum w:abstractNumId="17" w15:restartNumberingAfterBreak="0">
+  <w:abstractNum w:abstractNumId="22" w15:restartNumberingAfterBreak="0">
     <w:nsid w:val="5A175E65"/>
     <w:multiLevelType w:val="hybridMultilevel"/>
     <w:tmpl w:val="7B8AD200"/>
@@ -6683,7 +5729,7 @@
       </w:pPr>
     </w:lvl>
   </w:abstractNum>
-  <w:abstractNum w:abstractNumId="18" w15:restartNumberingAfterBreak="0">
+  <w:abstractNum w:abstractNumId="23" w15:restartNumberingAfterBreak="0">
     <w:nsid w:val="5B5478BF"/>
     <w:multiLevelType w:val="hybridMultilevel"/>
     <w:tmpl w:val="17B4BA9A"/>
@@ -6772,7 +5818,7 @@
       </w:pPr>
     </w:lvl>
   </w:abstractNum>
-  <w:abstractNum w:abstractNumId="19" w15:restartNumberingAfterBreak="0">
+  <w:abstractNum w:abstractNumId="24" w15:restartNumberingAfterBreak="0">
     <w:nsid w:val="5DF84333"/>
     <w:multiLevelType w:val="hybridMultilevel"/>
     <w:tmpl w:val="A9886918"/>
@@ -6861,7 +5907,184 @@
       </w:pPr>
     </w:lvl>
   </w:abstractNum>
-  <w:abstractNum w:abstractNumId="20" w15:restartNumberingAfterBreak="0">
+  <w:abstractNum w:abstractNumId="25" w15:restartNumberingAfterBreak="0">
+    <w:nsid w:val="5F093298"/>
+    <w:multiLevelType w:val="hybridMultilevel"/>
+    <w:tmpl w:val="763EBEAA"/>
+    <w:lvl w:ilvl="0" w:tplc="4009001B">
+      <w:start w:val="1"/>
+      <w:numFmt w:val="lowerRoman"/>
+      <w:lvlText w:val="%1."/>
+      <w:lvlJc w:val="right"/>
+      <w:pPr>
+        <w:ind w:left="2520" w:hanging="360"/>
+      </w:pPr>
+    </w:lvl>
+    <w:lvl w:ilvl="1" w:tplc="40090019" w:tentative="1">
+      <w:start w:val="1"/>
+      <w:numFmt w:val="lowerLetter"/>
+      <w:lvlText w:val="%2."/>
+      <w:lvlJc w:val="left"/>
+      <w:pPr>
+        <w:ind w:left="3240" w:hanging="360"/>
+      </w:pPr>
+    </w:lvl>
+    <w:lvl w:ilvl="2" w:tplc="4009001B" w:tentative="1">
+      <w:start w:val="1"/>
+      <w:numFmt w:val="lowerRoman"/>
+      <w:lvlText w:val="%3."/>
+      <w:lvlJc w:val="right"/>
+      <w:pPr>
+        <w:ind w:left="3960" w:hanging="180"/>
+      </w:pPr>
+    </w:lvl>
+    <w:lvl w:ilvl="3" w:tplc="4009000F" w:tentative="1">
+      <w:start w:val="1"/>
+      <w:numFmt w:val="decimal"/>
+      <w:lvlText w:val="%4."/>
+      <w:lvlJc w:val="left"/>
+      <w:pPr>
+        <w:ind w:left="4680" w:hanging="360"/>
+      </w:pPr>
+    </w:lvl>
+    <w:lvl w:ilvl="4" w:tplc="40090019" w:tentative="1">
+      <w:start w:val="1"/>
+      <w:numFmt w:val="lowerLetter"/>
+      <w:lvlText w:val="%5."/>
+      <w:lvlJc w:val="left"/>
+      <w:pPr>
+        <w:ind w:left="5400" w:hanging="360"/>
+      </w:pPr>
+    </w:lvl>
+    <w:lvl w:ilvl="5" w:tplc="4009001B" w:tentative="1">
+      <w:start w:val="1"/>
+      <w:numFmt w:val="lowerRoman"/>
+      <w:lvlText w:val="%6."/>
+      <w:lvlJc w:val="right"/>
+      <w:pPr>
+        <w:ind w:left="6120" w:hanging="180"/>
+      </w:pPr>
+    </w:lvl>
+    <w:lvl w:ilvl="6" w:tplc="4009000F" w:tentative="1">
+      <w:start w:val="1"/>
+      <w:numFmt w:val="decimal"/>
+      <w:lvlText w:val="%7."/>
+      <w:lvlJc w:val="left"/>
+      <w:pPr>
+        <w:ind w:left="6840" w:hanging="360"/>
+      </w:pPr>
+    </w:lvl>
+    <w:lvl w:ilvl="7" w:tplc="40090019" w:tentative="1">
+      <w:start w:val="1"/>
+      <w:numFmt w:val="lowerLetter"/>
+      <w:lvlText w:val="%8."/>
+      <w:lvlJc w:val="left"/>
+      <w:pPr>
+        <w:ind w:left="7560" w:hanging="360"/>
+      </w:pPr>
+    </w:lvl>
+    <w:lvl w:ilvl="8" w:tplc="4009001B" w:tentative="1">
+      <w:start w:val="1"/>
+      <w:numFmt w:val="lowerRoman"/>
+      <w:lvlText w:val="%9."/>
+      <w:lvlJc w:val="right"/>
+      <w:pPr>
+        <w:ind w:left="8280" w:hanging="180"/>
+      </w:pPr>
+    </w:lvl>
+  </w:abstractNum>
+  <w:abstractNum w:abstractNumId="26" w15:restartNumberingAfterBreak="0">
+    <w:nsid w:val="614B5484"/>
+    <w:multiLevelType w:val="hybridMultilevel"/>
+    <w:tmpl w:val="28D84B96"/>
+    <w:lvl w:ilvl="0" w:tplc="E6002530">
+      <w:start w:val="9"/>
+      <w:numFmt w:val="lowerLetter"/>
+      <w:lvlText w:val="%1."/>
+      <w:lvlJc w:val="left"/>
+      <w:pPr>
+        <w:ind w:left="1440" w:hanging="360"/>
+      </w:pPr>
+      <w:rPr>
+        <w:rFonts w:hint="default"/>
+        <w:b w:val="0"/>
+        <w:sz w:val="24"/>
+      </w:rPr>
+    </w:lvl>
+    <w:lvl w:ilvl="1" w:tplc="40090019" w:tentative="1">
+      <w:start w:val="1"/>
+      <w:numFmt w:val="lowerLetter"/>
+      <w:lvlText w:val="%2."/>
+      <w:lvlJc w:val="left"/>
+      <w:pPr>
+        <w:ind w:left="2160" w:hanging="360"/>
+      </w:pPr>
+    </w:lvl>
+    <w:lvl w:ilvl="2" w:tplc="4009001B" w:tentative="1">
+      <w:start w:val="1"/>
+      <w:numFmt w:val="lowerRoman"/>
+      <w:lvlText w:val="%3."/>
+      <w:lvlJc w:val="right"/>
+      <w:pPr>
+        <w:ind w:left="2880" w:hanging="180"/>
+      </w:pPr>
+    </w:lvl>
+    <w:lvl w:ilvl="3" w:tplc="4009000F" w:tentative="1">
+      <w:start w:val="1"/>
+      <w:numFmt w:val="decimal"/>
+      <w:lvlText w:val="%4."/>
+      <w:lvlJc w:val="left"/>
+      <w:pPr>
+        <w:ind w:left="3600" w:hanging="360"/>
+      </w:pPr>
+    </w:lvl>
+    <w:lvl w:ilvl="4" w:tplc="40090019" w:tentative="1">
+      <w:start w:val="1"/>
+      <w:numFmt w:val="lowerLetter"/>
+      <w:lvlText w:val="%5."/>
+      <w:lvlJc w:val="left"/>
+      <w:pPr>
+        <w:ind w:left="4320" w:hanging="360"/>
+      </w:pPr>
+    </w:lvl>
+    <w:lvl w:ilvl="5" w:tplc="4009001B" w:tentative="1">
+      <w:start w:val="1"/>
+      <w:numFmt w:val="lowerRoman"/>
+      <w:lvlText w:val="%6."/>
+      <w:lvlJc w:val="right"/>
+      <w:pPr>
+        <w:ind w:left="5040" w:hanging="180"/>
+      </w:pPr>
+    </w:lvl>
+    <w:lvl w:ilvl="6" w:tplc="4009000F" w:tentative="1">
+      <w:start w:val="1"/>
+      <w:numFmt w:val="decimal"/>
+      <w:lvlText w:val="%7."/>
+      <w:lvlJc w:val="left"/>
+      <w:pPr>
+        <w:ind w:left="5760" w:hanging="360"/>
+      </w:pPr>
+    </w:lvl>
+    <w:lvl w:ilvl="7" w:tplc="40090019" w:tentative="1">
+      <w:start w:val="1"/>
+      <w:numFmt w:val="lowerLetter"/>
+      <w:lvlText w:val="%8."/>
+      <w:lvlJc w:val="left"/>
+      <w:pPr>
+        <w:ind w:left="6480" w:hanging="360"/>
+      </w:pPr>
+    </w:lvl>
+    <w:lvl w:ilvl="8" w:tplc="4009001B" w:tentative="1">
+      <w:start w:val="1"/>
+      <w:numFmt w:val="lowerRoman"/>
+      <w:lvlText w:val="%9."/>
+      <w:lvlJc w:val="right"/>
+      <w:pPr>
+        <w:ind w:left="7200" w:hanging="180"/>
+      </w:pPr>
+    </w:lvl>
+  </w:abstractNum>
+  <w:abstractNum w:abstractNumId="27" w15:restartNumberingAfterBreak="0">
     <w:nsid w:val="683D28B3"/>
     <w:multiLevelType w:val="hybridMultilevel"/>
     <w:tmpl w:val="EE3E4E80"/>
@@ -6950,7 +6173,7 @@
       </w:pPr>
     </w:lvl>
   </w:abstractNum>
-  <w:abstractNum w:abstractNumId="21" w15:restartNumberingAfterBreak="0">
+  <w:abstractNum w:abstractNumId="28" w15:restartNumberingAfterBreak="0">
     <w:nsid w:val="6DC275D6"/>
     <w:multiLevelType w:val="hybridMultilevel"/>
     <w:tmpl w:val="FA0C2C5A"/>
@@ -7039,7 +6262,7 @@
       </w:pPr>
     </w:lvl>
   </w:abstractNum>
-  <w:abstractNum w:abstractNumId="22" w15:restartNumberingAfterBreak="0">
+  <w:abstractNum w:abstractNumId="29" w15:restartNumberingAfterBreak="0">
     <w:nsid w:val="75575ACC"/>
     <w:multiLevelType w:val="hybridMultilevel"/>
     <w:tmpl w:val="D2C8FF2C"/>
@@ -7128,7 +6351,7 @@
       </w:pPr>
     </w:lvl>
   </w:abstractNum>
-  <w:abstractNum w:abstractNumId="23" w15:restartNumberingAfterBreak="0">
+  <w:abstractNum w:abstractNumId="30" w15:restartNumberingAfterBreak="0">
     <w:nsid w:val="76043FBC"/>
     <w:multiLevelType w:val="hybridMultilevel"/>
     <w:tmpl w:val="77321CB2"/>
@@ -7217,20 +6440,20 @@
       </w:pPr>
     </w:lvl>
   </w:abstractNum>
-  <w:abstractNum w:abstractNumId="24" w15:restartNumberingAfterBreak="0">
+  <w:abstractNum w:abstractNumId="31" w15:restartNumberingAfterBreak="0">
     <w:nsid w:val="77315874"/>
     <w:multiLevelType w:val="hybridMultilevel"/>
-    <w:tmpl w:val="1EE0C2FA"/>
-    <w:lvl w:ilvl="0" w:tplc="DF16F830">
+    <w:tmpl w:val="255A5C68"/>
+    <w:lvl w:ilvl="0" w:tplc="608EBE68">
       <w:start w:val="1"/>
       <w:numFmt w:val="decimal"/>
       <w:lvlText w:val="%1."/>
       <w:lvlJc w:val="left"/>
       <w:pPr>
-        <w:ind w:left="1065" w:hanging="360"/>
+        <w:ind w:left="720" w:hanging="360"/>
       </w:pPr>
       <w:rPr>
-        <w:rFonts w:hint="default"/>
+        <w:rFonts w:asciiTheme="minorHAnsi" w:eastAsiaTheme="minorHAnsi" w:hAnsiTheme="minorHAnsi" w:cstheme="minorBidi"/>
       </w:rPr>
     </w:lvl>
     <w:lvl w:ilvl="1" w:tplc="40090019" w:tentative="1">
@@ -7239,7 +6462,7 @@
       <w:lvlText w:val="%2."/>
       <w:lvlJc w:val="left"/>
       <w:pPr>
-        <w:ind w:left="1785" w:hanging="360"/>
+        <w:ind w:left="1440" w:hanging="360"/>
       </w:pPr>
     </w:lvl>
     <w:lvl w:ilvl="2" w:tplc="4009001B" w:tentative="1">
@@ -7248,7 +6471,7 @@
       <w:lvlText w:val="%3."/>
       <w:lvlJc w:val="right"/>
       <w:pPr>
-        <w:ind w:left="2505" w:hanging="180"/>
+        <w:ind w:left="2160" w:hanging="180"/>
       </w:pPr>
     </w:lvl>
     <w:lvl w:ilvl="3" w:tplc="4009000F" w:tentative="1">
@@ -7257,7 +6480,7 @@
       <w:lvlText w:val="%4."/>
       <w:lvlJc w:val="left"/>
       <w:pPr>
-        <w:ind w:left="3225" w:hanging="360"/>
+        <w:ind w:left="2880" w:hanging="360"/>
       </w:pPr>
     </w:lvl>
     <w:lvl w:ilvl="4" w:tplc="40090019" w:tentative="1">
@@ -7266,7 +6489,7 @@
       <w:lvlText w:val="%5."/>
       <w:lvlJc w:val="left"/>
       <w:pPr>
-        <w:ind w:left="3945" w:hanging="360"/>
+        <w:ind w:left="3600" w:hanging="360"/>
       </w:pPr>
     </w:lvl>
     <w:lvl w:ilvl="5" w:tplc="4009001B" w:tentative="1">
@@ -7275,7 +6498,7 @@
       <w:lvlText w:val="%6."/>
       <w:lvlJc w:val="right"/>
       <w:pPr>
-        <w:ind w:left="4665" w:hanging="180"/>
+        <w:ind w:left="4320" w:hanging="180"/>
       </w:pPr>
     </w:lvl>
     <w:lvl w:ilvl="6" w:tplc="4009000F" w:tentative="1">
@@ -7284,7 +6507,7 @@
       <w:lvlText w:val="%7."/>
       <w:lvlJc w:val="left"/>
       <w:pPr>
-        <w:ind w:left="5385" w:hanging="360"/>
+        <w:ind w:left="5040" w:hanging="360"/>
       </w:pPr>
     </w:lvl>
     <w:lvl w:ilvl="7" w:tplc="40090019" w:tentative="1">
@@ -7293,7 +6516,7 @@
       <w:lvlText w:val="%8."/>
       <w:lvlJc w:val="left"/>
       <w:pPr>
-        <w:ind w:left="6105" w:hanging="360"/>
+        <w:ind w:left="5760" w:hanging="360"/>
       </w:pPr>
     </w:lvl>
     <w:lvl w:ilvl="8" w:tplc="4009001B" w:tentative="1">
@@ -7302,11 +6525,11 @@
       <w:lvlText w:val="%9."/>
       <w:lvlJc w:val="right"/>
       <w:pPr>
-        <w:ind w:left="6825" w:hanging="180"/>
+        <w:ind w:left="6480" w:hanging="180"/>
       </w:pPr>
     </w:lvl>
   </w:abstractNum>
-  <w:abstractNum w:abstractNumId="25" w15:restartNumberingAfterBreak="0">
+  <w:abstractNum w:abstractNumId="32" w15:restartNumberingAfterBreak="0">
     <w:nsid w:val="7B9551C3"/>
     <w:multiLevelType w:val="hybridMultilevel"/>
     <w:tmpl w:val="B0FEA020"/>
@@ -7397,17 +6620,103 @@
       </w:pPr>
     </w:lvl>
   </w:abstractNum>
+  <w:abstractNum w:abstractNumId="33" w15:restartNumberingAfterBreak="0">
+    <w:nsid w:val="7BC45E47"/>
+    <w:multiLevelType w:val="hybridMultilevel"/>
+    <w:tmpl w:val="4198C116"/>
+    <w:lvl w:ilvl="0" w:tplc="4009001B">
+      <w:start w:val="1"/>
+      <w:numFmt w:val="lowerRoman"/>
+      <w:lvlText w:val="%1."/>
+      <w:lvlJc w:val="right"/>
+      <w:pPr>
+        <w:ind w:left="2160" w:hanging="360"/>
+      </w:pPr>
+    </w:lvl>
+    <w:lvl w:ilvl="1" w:tplc="40090019" w:tentative="1">
+      <w:start w:val="1"/>
+      <w:numFmt w:val="lowerLetter"/>
+      <w:lvlText w:val="%2."/>
+      <w:lvlJc w:val="left"/>
+      <w:pPr>
+        <w:ind w:left="2880" w:hanging="360"/>
+      </w:pPr>
+    </w:lvl>
+    <w:lvl w:ilvl="2" w:tplc="4009001B" w:tentative="1">
+      <w:start w:val="1"/>
+      <w:numFmt w:val="lowerRoman"/>
+      <w:lvlText w:val="%3."/>
+      <w:lvlJc w:val="right"/>
+      <w:pPr>
+        <w:ind w:left="3600" w:hanging="180"/>
+      </w:pPr>
+    </w:lvl>
+    <w:lvl w:ilvl="3" w:tplc="4009000F" w:tentative="1">
+      <w:start w:val="1"/>
+      <w:numFmt w:val="decimal"/>
+      <w:lvlText w:val="%4."/>
+      <w:lvlJc w:val="left"/>
+      <w:pPr>
+        <w:ind w:left="4320" w:hanging="360"/>
+      </w:pPr>
+    </w:lvl>
+    <w:lvl w:ilvl="4" w:tplc="40090019" w:tentative="1">
+      <w:start w:val="1"/>
+      <w:numFmt w:val="lowerLetter"/>
+      <w:lvlText w:val="%5."/>
+      <w:lvlJc w:val="left"/>
+      <w:pPr>
+        <w:ind w:left="5040" w:hanging="360"/>
+      </w:pPr>
+    </w:lvl>
+    <w:lvl w:ilvl="5" w:tplc="4009001B" w:tentative="1">
+      <w:start w:val="1"/>
+      <w:numFmt w:val="lowerRoman"/>
+      <w:lvlText w:val="%6."/>
+      <w:lvlJc w:val="right"/>
+      <w:pPr>
+        <w:ind w:left="5760" w:hanging="180"/>
+      </w:pPr>
+    </w:lvl>
+    <w:lvl w:ilvl="6" w:tplc="4009000F" w:tentative="1">
+      <w:start w:val="1"/>
+      <w:numFmt w:val="decimal"/>
+      <w:lvlText w:val="%7."/>
+      <w:lvlJc w:val="left"/>
+      <w:pPr>
+        <w:ind w:left="6480" w:hanging="360"/>
+      </w:pPr>
+    </w:lvl>
+    <w:lvl w:ilvl="7" w:tplc="40090019" w:tentative="1">
+      <w:start w:val="1"/>
+      <w:numFmt w:val="lowerLetter"/>
+      <w:lvlText w:val="%8."/>
+      <w:lvlJc w:val="left"/>
+      <w:pPr>
+        <w:ind w:left="7200" w:hanging="360"/>
+      </w:pPr>
+    </w:lvl>
+    <w:lvl w:ilvl="8" w:tplc="4009001B" w:tentative="1">
+      <w:start w:val="1"/>
+      <w:numFmt w:val="lowerRoman"/>
+      <w:lvlText w:val="%9."/>
+      <w:lvlJc w:val="right"/>
+      <w:pPr>
+        <w:ind w:left="7920" w:hanging="180"/>
+      </w:pPr>
+    </w:lvl>
+  </w:abstractNum>
   <w:num w:numId="1">
-    <w:abstractNumId w:val="20"/>
+    <w:abstractNumId w:val="27"/>
   </w:num>
   <w:num w:numId="2">
-    <w:abstractNumId w:val="8"/>
+    <w:abstractNumId w:val="9"/>
   </w:num>
   <w:num w:numId="3">
-    <w:abstractNumId w:val="21"/>
+    <w:abstractNumId w:val="28"/>
   </w:num>
   <w:num w:numId="4">
-    <w:abstractNumId w:val="19"/>
+    <w:abstractNumId w:val="24"/>
   </w:num>
   <w:num w:numId="5">
     <w:abstractNumId w:val="4"/>
@@ -7416,64 +6725,88 @@
     <w:abstractNumId w:val="0"/>
   </w:num>
   <w:num w:numId="7">
-    <w:abstractNumId w:val="12"/>
+    <w:abstractNumId w:val="15"/>
   </w:num>
   <w:num w:numId="8">
-    <w:abstractNumId w:val="23"/>
+    <w:abstractNumId w:val="30"/>
   </w:num>
   <w:num w:numId="9">
-    <w:abstractNumId w:val="6"/>
+    <w:abstractNumId w:val="7"/>
   </w:num>
   <w:num w:numId="10">
-    <w:abstractNumId w:val="22"/>
+    <w:abstractNumId w:val="29"/>
   </w:num>
   <w:num w:numId="11">
-    <w:abstractNumId w:val="14"/>
+    <w:abstractNumId w:val="19"/>
   </w:num>
   <w:num w:numId="12">
-    <w:abstractNumId w:val="10"/>
+    <w:abstractNumId w:val="11"/>
   </w:num>
   <w:num w:numId="13">
-    <w:abstractNumId w:val="25"/>
+    <w:abstractNumId w:val="32"/>
   </w:num>
   <w:num w:numId="14">
     <w:abstractNumId w:val="2"/>
   </w:num>
   <w:num w:numId="15">
-    <w:abstractNumId w:val="15"/>
+    <w:abstractNumId w:val="20"/>
   </w:num>
   <w:num w:numId="16">
-    <w:abstractNumId w:val="13"/>
+    <w:abstractNumId w:val="18"/>
   </w:num>
   <w:num w:numId="17">
     <w:abstractNumId w:val="3"/>
   </w:num>
   <w:num w:numId="18">
-    <w:abstractNumId w:val="7"/>
+    <w:abstractNumId w:val="8"/>
   </w:num>
   <w:num w:numId="19">
     <w:abstractNumId w:val="1"/>
   </w:num>
   <w:num w:numId="20">
-    <w:abstractNumId w:val="24"/>
+    <w:abstractNumId w:val="31"/>
   </w:num>
   <w:num w:numId="21">
-    <w:abstractNumId w:val="18"/>
+    <w:abstractNumId w:val="23"/>
   </w:num>
   <w:num w:numId="22">
-    <w:abstractNumId w:val="11"/>
+    <w:abstractNumId w:val="12"/>
   </w:num>
   <w:num w:numId="23">
-    <w:abstractNumId w:val="16"/>
+    <w:abstractNumId w:val="21"/>
   </w:num>
   <w:num w:numId="24">
     <w:abstractNumId w:val="5"/>
   </w:num>
   <w:num w:numId="25">
-    <w:abstractNumId w:val="9"/>
+    <w:abstractNumId w:val="10"/>
   </w:num>
   <w:num w:numId="26">
+    <w:abstractNumId w:val="22"/>
+  </w:num>
+  <w:num w:numId="27">
     <w:abstractNumId w:val="17"/>
+  </w:num>
+  <w:num w:numId="28">
+    <w:abstractNumId w:val="26"/>
+  </w:num>
+  <w:num w:numId="29">
+    <w:abstractNumId w:val="33"/>
+  </w:num>
+  <w:num w:numId="30">
+    <w:abstractNumId w:val="6"/>
+  </w:num>
+  <w:num w:numId="31">
+    <w:abstractNumId w:val="25"/>
+  </w:num>
+  <w:num w:numId="32">
+    <w:abstractNumId w:val="13"/>
+  </w:num>
+  <w:num w:numId="33">
+    <w:abstractNumId w:val="16"/>
+  </w:num>
+  <w:num w:numId="34">
+    <w:abstractNumId w:val="14"/>
   </w:num>
 </w:numbering>
 </file>
@@ -8276,4 +7609,16 @@
     </a:ext>
   </a:extLst>
 </a:theme>
+</file>
+
+<file path=customXml/item1.xml><?xml version="1.0" encoding="utf-8"?>
+<b:Sources xmlns:b="http://schemas.openxmlformats.org/officeDocument/2006/bibliography" xmlns="http://schemas.openxmlformats.org/officeDocument/2006/bibliography" SelectedStyle="\APASixthEditionOfficeOnline.xsl" StyleName="APA" Version="6"/>
+</file>
+
+<file path=customXml/itemProps1.xml><?xml version="1.0" encoding="utf-8"?>
+<ds:datastoreItem xmlns:ds="http://schemas.openxmlformats.org/officeDocument/2006/customXml" ds:itemID="{1BAFFE11-A478-4F56-AD13-E61C172D2495}">
+  <ds:schemaRefs>
+    <ds:schemaRef ds:uri="http://schemas.openxmlformats.org/officeDocument/2006/bibliography"/>
+  </ds:schemaRefs>
+</ds:datastoreItem>
 </file>
--- a/Assignment4/Write-Up.docx
+++ b/Assignment4/Write-Up.docx
@@ -1174,7 +1174,6 @@
         </w:rPr>
         <w:t xml:space="preserve">For the effective ordering </w:t>
       </w:r>
-      <w:proofErr w:type="gramStart"/>
       <w:r>
         <w:rPr>
           <w:sz w:val="24"/>
@@ -1182,7 +1181,6 @@
         </w:rPr>
         <w:t>I’ve</w:t>
       </w:r>
-      <w:proofErr w:type="gramEnd"/>
       <w:r>
         <w:rPr>
           <w:sz w:val="24"/>
@@ -1397,28 +1395,7 @@
           <w:sz w:val="24"/>
           <w:szCs w:val="24"/>
         </w:rPr>
-        <w:t xml:space="preserve">If current instruction is lw/sw then also </w:t>
-      </w:r>
-      <w:r>
-        <w:rPr>
-          <w:sz w:val="24"/>
-          <w:szCs w:val="24"/>
-        </w:rPr>
-        <w:t>first find all the dependent instructions in DRAM row wise.</w:t>
-      </w:r>
-      <w:r>
-        <w:rPr>
-          <w:sz w:val="24"/>
-          <w:szCs w:val="24"/>
-        </w:rPr>
-        <w:t xml:space="preserve"> If there is no instruction of row other than one that is current active, then simply add lw/sw in queue (since it will execute after all the instructions before this in current row are done hence no worries.) else same as previous case </w:t>
-      </w:r>
-      <w:r>
-        <w:rPr>
-          <w:sz w:val="24"/>
-          <w:szCs w:val="24"/>
-        </w:rPr>
-        <w:t xml:space="preserve">perform complete row of all rows whose instructions are dependent. And for last row, just initialise the next </w:t>
+        <w:t xml:space="preserve">If current instruction is lw/sw then also first find all the dependent instructions in DRAM row wise. If there is no instruction of row other than one that is current active, then simply add lw/sw in queue (since it will execute after all the instructions before this in current row are done hence no worries.) else same as previous case perform complete row of all rows whose instructions are dependent. And for last row, just initialise the next </w:t>
       </w:r>
       <w:r>
         <w:rPr>
@@ -1646,6 +1623,111 @@
     </w:p>
     <w:p>
       <w:pPr>
+        <w:pStyle w:val="ListParagraph"/>
+        <w:spacing w:line="240" w:lineRule="auto"/>
+        <w:ind w:left="1800" w:firstLine="0"/>
+        <w:rPr>
+          <w:b/>
+          <w:bCs/>
+          <w:sz w:val="28"/>
+          <w:szCs w:val="28"/>
+        </w:rPr>
+      </w:pPr>
+    </w:p>
+    <w:p>
+      <w:pPr>
+        <w:pStyle w:val="ListParagraph"/>
+        <w:spacing w:line="240" w:lineRule="auto"/>
+        <w:ind w:left="1080" w:firstLine="0"/>
+        <w:rPr>
+          <w:b/>
+          <w:bCs/>
+          <w:sz w:val="28"/>
+          <w:szCs w:val="28"/>
+        </w:rPr>
+      </w:pPr>
+      <w:r>
+        <w:rPr>
+          <w:b/>
+          <w:bCs/>
+          <w:sz w:val="24"/>
+          <w:szCs w:val="24"/>
+        </w:rPr>
+        <w:t>NOTE:</w:t>
+      </w:r>
+      <w:r>
+        <w:rPr>
+          <w:sz w:val="24"/>
+          <w:szCs w:val="24"/>
+        </w:rPr>
+        <w:t xml:space="preserve"> </w:t>
+      </w:r>
+      <w:r>
+        <w:rPr>
+          <w:i/>
+          <w:iCs/>
+          <w:sz w:val="24"/>
+          <w:szCs w:val="24"/>
+        </w:rPr>
+        <w:t>All the changes made in the same file as minor are enclosed under comments (//-----ass4-addition----</w:t>
+      </w:r>
+      <w:r>
+        <w:rPr>
+          <w:i/>
+          <w:iCs/>
+          <w:sz w:val="24"/>
+          <w:szCs w:val="24"/>
+        </w:rPr>
+        <w:t>[</w:t>
+      </w:r>
+      <w:r>
+        <w:rPr>
+          <w:i/>
+          <w:iCs/>
+          <w:sz w:val="24"/>
+          <w:szCs w:val="24"/>
+        </w:rPr>
+        <w:t xml:space="preserve"> code </w:t>
+      </w:r>
+      <w:r>
+        <w:rPr>
+          <w:i/>
+          <w:iCs/>
+          <w:sz w:val="24"/>
+          <w:szCs w:val="24"/>
+        </w:rPr>
+        <w:t xml:space="preserve">] </w:t>
+      </w:r>
+      <w:r>
+        <w:rPr>
+          <w:i/>
+          <w:iCs/>
+          <w:sz w:val="24"/>
+          <w:szCs w:val="24"/>
+        </w:rPr>
+        <w:t>//--------</w:t>
+      </w:r>
+      <w:r>
+        <w:rPr>
+          <w:i/>
+          <w:iCs/>
+          <w:sz w:val="24"/>
+          <w:szCs w:val="24"/>
+        </w:rPr>
+        <w:t>--</w:t>
+      </w:r>
+      <w:r>
+        <w:rPr>
+          <w:i/>
+          <w:iCs/>
+          <w:sz w:val="24"/>
+          <w:szCs w:val="24"/>
+        </w:rPr>
+        <w:t>--) hence can be found by searching string ass4 in the file interpreter2.0.cpp.</w:t>
+      </w:r>
+    </w:p>
+    <w:p>
+      <w:pPr>
         <w:spacing w:line="240" w:lineRule="auto"/>
         <w:ind w:left="357"/>
         <w:rPr>
@@ -1701,14 +1783,7 @@
           <w:sz w:val="24"/>
           <w:szCs w:val="24"/>
         </w:rPr>
-        <w:t>Fo</w:t>
-      </w:r>
-      <w:r>
-        <w:rPr>
-          <w:sz w:val="24"/>
-          <w:szCs w:val="24"/>
-        </w:rPr>
-        <w:t>r the dependence of instructions other than lw/sw the same constraint as of minor is followed.</w:t>
+        <w:t>For the dependence of instructions other than lw/sw the same constraint as of minor is followed.</w:t>
       </w:r>
     </w:p>
     <w:p>
@@ -2347,6 +2422,7 @@
           <w:sz w:val="24"/>
           <w:szCs w:val="24"/>
         </w:rPr>
+        <w:lastRenderedPageBreak/>
         <w:t xml:space="preserve">c1 = as: </w:t>
       </w:r>
       <w:r>
@@ -2411,7 +2487,6 @@
           <w:sz w:val="24"/>
           <w:szCs w:val="24"/>
         </w:rPr>
-        <w:lastRenderedPageBreak/>
         <w:t xml:space="preserve">a1 = as: </w:t>
       </w:r>
       <w:r>
@@ -2474,14 +2549,7 @@
           <w:sz w:val="24"/>
           <w:szCs w:val="24"/>
         </w:rPr>
-        <w:t xml:space="preserve">This case is </w:t>
-      </w:r>
-      <w:r>
-        <w:rPr>
-          <w:sz w:val="24"/>
-          <w:szCs w:val="24"/>
-        </w:rPr>
-        <w:t>dependent since we need to first load some value in cs then save it in memory.</w:t>
+        <w:t>This case is dependent since we need to first load some value in cs then save it in memory.</w:t>
       </w:r>
     </w:p>
     <w:p>
@@ -2513,14 +2581,7 @@
           <w:sz w:val="24"/>
           <w:szCs w:val="24"/>
         </w:rPr>
-        <w:t xml:space="preserve">This case is </w:t>
-      </w:r>
-      <w:r>
-        <w:rPr>
-          <w:sz w:val="24"/>
-          <w:szCs w:val="24"/>
-        </w:rPr>
-        <w:t>independent since both c1 and as values are read and it does not matter in which order we read.</w:t>
+        <w:t>This case is independent since both c1 and as values are read and it does not matter in which order we read.</w:t>
       </w:r>
     </w:p>
     <w:p>
@@ -3132,21 +3193,7 @@
           <w:sz w:val="24"/>
           <w:szCs w:val="24"/>
         </w:rPr>
-        <w:t xml:space="preserve"> to store all the instructions in queue and for parallel execution </w:t>
-      </w:r>
-      <w:r>
-        <w:rPr>
-          <w:sz w:val="24"/>
-          <w:szCs w:val="24"/>
-        </w:rPr>
-        <w:t>I have to store a lot of values until it is being executed like relDelay, complete instruction, initialClock etc</w:t>
-      </w:r>
-      <w:r>
-        <w:rPr>
-          <w:sz w:val="24"/>
-          <w:szCs w:val="24"/>
-        </w:rPr>
-        <w:t>, increasing space complexity.</w:t>
+        <w:t xml:space="preserve"> to store all the instructions in queue and for parallel execution I have to store a lot of values until it is being executed like relDelay, complete instruction, initialClock etc, increasing space complexity.</w:t>
       </w:r>
     </w:p>
     <w:p>
@@ -3167,6 +3214,7 @@
           <w:sz w:val="24"/>
           <w:szCs w:val="24"/>
         </w:rPr>
+        <w:lastRenderedPageBreak/>
         <w:t xml:space="preserve">For better ordering </w:t>
       </w:r>
       <w:r>
@@ -3278,7 +3326,6 @@
           <w:sz w:val="36"/>
           <w:szCs w:val="36"/>
         </w:rPr>
-        <w:lastRenderedPageBreak/>
         <w:t xml:space="preserve">Test Cases </w:t>
       </w:r>
     </w:p>
